--- a/试验报告及课设/os课设/操作系统课程设计模板.docx
+++ b/试验报告及课设/os课设/操作系统课程设计模板.docx
@@ -1250,7 +1250,7 @@
         </w:p>
         <w:p>
           <w:pPr>
-            <w:pStyle w:val="7"/>
+            <w:pStyle w:val="8"/>
             <w:tabs>
               <w:tab w:val="right" w:leader="dot" w:pos="8306"/>
             </w:tabs>
@@ -1317,6 +1317,148 @@
           </w:r>
           <w:r>
             <w:t>3</w:t>
+          </w:r>
+          <w:r>
+            <w:fldChar w:fldCharType="end"/>
+          </w:r>
+          <w:r>
+            <w:rPr>
+              <w:rFonts w:hint="eastAsia" w:eastAsiaTheme="minorEastAsia"/>
+              <w:lang w:eastAsia="zh-CN"/>
+            </w:rPr>
+            <w:fldChar w:fldCharType="end"/>
+          </w:r>
+        </w:p>
+        <w:p>
+          <w:pPr>
+            <w:pStyle w:val="9"/>
+            <w:tabs>
+              <w:tab w:val="right" w:leader="dot" w:pos="8306"/>
+            </w:tabs>
+          </w:pPr>
+          <w:r>
+            <w:rPr>
+              <w:rFonts w:hint="eastAsia" w:eastAsiaTheme="minorEastAsia"/>
+              <w:lang w:eastAsia="zh-CN"/>
+            </w:rPr>
+            <w:fldChar w:fldCharType="begin"/>
+          </w:r>
+          <w:r>
+            <w:rPr>
+              <w:rFonts w:hint="eastAsia" w:eastAsiaTheme="minorEastAsia"/>
+              <w:lang w:eastAsia="zh-CN"/>
+            </w:rPr>
+            <w:instrText xml:space="preserve"> HYPERLINK \l _Toc1945334971 </w:instrText>
+          </w:r>
+          <w:r>
+            <w:rPr>
+              <w:rFonts w:hint="eastAsia" w:eastAsiaTheme="minorEastAsia"/>
+              <w:lang w:eastAsia="zh-CN"/>
+            </w:rPr>
+            <w:fldChar w:fldCharType="separate"/>
+          </w:r>
+          <w:r>
+            <w:rPr>
+              <w:rFonts w:hint="default"/>
+              <w:lang w:val="en-US" w:eastAsia="zh-CN"/>
+            </w:rPr>
+            <w:t xml:space="preserve">1.1 </w:t>
+          </w:r>
+          <w:r>
+            <w:rPr>
+              <w:lang w:val="en-US" w:eastAsia="zh-CN"/>
+            </w:rPr>
+            <w:t>Linux镜像文件</w:t>
+          </w:r>
+          <w:r>
+            <w:rPr>
+              <w:rFonts w:hint="eastAsia"/>
+              <w:lang w:val="en-US" w:eastAsia="zh-CN"/>
+            </w:rPr>
+            <w:t>选择与下载</w:t>
+          </w:r>
+          <w:r>
+            <w:tab/>
+          </w:r>
+          <w:r>
+            <w:fldChar w:fldCharType="begin"/>
+          </w:r>
+          <w:r>
+            <w:instrText xml:space="preserve"> PAGEREF _Toc1945334971 \h </w:instrText>
+          </w:r>
+          <w:r>
+            <w:fldChar w:fldCharType="separate"/>
+          </w:r>
+          <w:r>
+            <w:t>3</w:t>
+          </w:r>
+          <w:r>
+            <w:fldChar w:fldCharType="end"/>
+          </w:r>
+          <w:r>
+            <w:rPr>
+              <w:rFonts w:hint="eastAsia" w:eastAsiaTheme="minorEastAsia"/>
+              <w:lang w:eastAsia="zh-CN"/>
+            </w:rPr>
+            <w:fldChar w:fldCharType="end"/>
+          </w:r>
+        </w:p>
+        <w:p>
+          <w:pPr>
+            <w:pStyle w:val="9"/>
+            <w:tabs>
+              <w:tab w:val="right" w:leader="dot" w:pos="8306"/>
+            </w:tabs>
+          </w:pPr>
+          <w:r>
+            <w:rPr>
+              <w:rFonts w:hint="eastAsia" w:eastAsiaTheme="minorEastAsia"/>
+              <w:lang w:eastAsia="zh-CN"/>
+            </w:rPr>
+            <w:fldChar w:fldCharType="begin"/>
+          </w:r>
+          <w:r>
+            <w:rPr>
+              <w:rFonts w:hint="eastAsia" w:eastAsiaTheme="minorEastAsia"/>
+              <w:lang w:eastAsia="zh-CN"/>
+            </w:rPr>
+            <w:instrText xml:space="preserve"> HYPERLINK \l _Toc955695198 </w:instrText>
+          </w:r>
+          <w:r>
+            <w:rPr>
+              <w:rFonts w:hint="eastAsia" w:eastAsiaTheme="minorEastAsia"/>
+              <w:lang w:eastAsia="zh-CN"/>
+            </w:rPr>
+            <w:fldChar w:fldCharType="separate"/>
+          </w:r>
+          <w:r>
+            <w:rPr>
+              <w:rFonts w:hint="default"/>
+              <w:lang w:val="en-US" w:eastAsia="zh-CN"/>
+            </w:rPr>
+            <w:t xml:space="preserve">1.2 </w:t>
+          </w:r>
+          <w:r>
+            <w:rPr>
+              <w:rFonts w:hint="eastAsia"/>
+              <w:lang w:val="en-US" w:eastAsia="zh-CN"/>
+            </w:rPr>
+            <w:t>镜像安装工具下载及启动盘制作</w:t>
+          </w:r>
+          <w:r>
+            <w:tab/>
+          </w:r>
+          <w:r>
+            <w:fldChar w:fldCharType="begin"/>
+          </w:r>
+          <w:r>
+            <w:instrText xml:space="preserve"> PAGEREF _Toc955695198 \h </w:instrText>
+          </w:r>
+          <w:r>
+            <w:fldChar w:fldCharType="separate"/>
+          </w:r>
+          <w:r>
+            <w:t>5</w:t>
           </w:r>
           <w:r>
             <w:fldChar w:fldCharType="end"/>
@@ -1348,7 +1490,7 @@
               <w:rFonts w:hint="eastAsia" w:eastAsiaTheme="minorEastAsia"/>
               <w:lang w:eastAsia="zh-CN"/>
             </w:rPr>
-            <w:instrText xml:space="preserve"> HYPERLINK \l _Toc1945334971 </w:instrText>
+            <w:instrText xml:space="preserve"> HYPERLINK \l _Toc336812779 </w:instrText>
           </w:r>
           <w:r>
             <w:rPr>
@@ -1359,23 +1501,77 @@
           </w:r>
           <w:r>
             <w:rPr>
-              <w:rFonts w:hint="default"/>
-              <w:lang w:val="en-US" w:eastAsia="zh-CN"/>
+              <w:rFonts w:hint="eastAsia"/>
+              <w:lang w:eastAsia="zh-CN"/>
             </w:rPr>
-            <w:t xml:space="preserve">1.1 </w:t>
+            <w:t>二、</w:t>
           </w:r>
           <w:r>
             <w:rPr>
-              <w:lang w:val="en-US" w:eastAsia="zh-CN"/>
+              <w:rFonts w:hint="eastAsia"/>
             </w:rPr>
-            <w:t>Linux镜像文件</w:t>
+            <w:t>LINUX操作系统命令的应用与相应功能</w:t>
+          </w:r>
+          <w:r>
+            <w:tab/>
+          </w:r>
+          <w:r>
+            <w:fldChar w:fldCharType="begin"/>
+          </w:r>
+          <w:r>
+            <w:instrText xml:space="preserve"> PAGEREF _Toc336812779 \h </w:instrText>
+          </w:r>
+          <w:r>
+            <w:fldChar w:fldCharType="separate"/>
+          </w:r>
+          <w:r>
+            <w:t>6</w:t>
+          </w:r>
+          <w:r>
+            <w:fldChar w:fldCharType="end"/>
+          </w:r>
+          <w:r>
+            <w:rPr>
+              <w:rFonts w:hint="eastAsia" w:eastAsiaTheme="minorEastAsia"/>
+              <w:lang w:eastAsia="zh-CN"/>
+            </w:rPr>
+            <w:fldChar w:fldCharType="end"/>
+          </w:r>
+        </w:p>
+        <w:p>
+          <w:pPr>
+            <w:pStyle w:val="9"/>
+            <w:tabs>
+              <w:tab w:val="right" w:leader="dot" w:pos="8306"/>
+            </w:tabs>
+          </w:pPr>
+          <w:r>
+            <w:rPr>
+              <w:rFonts w:hint="eastAsia" w:eastAsiaTheme="minorEastAsia"/>
+              <w:lang w:eastAsia="zh-CN"/>
+            </w:rPr>
+            <w:fldChar w:fldCharType="begin"/>
+          </w:r>
+          <w:r>
+            <w:rPr>
+              <w:rFonts w:hint="eastAsia" w:eastAsiaTheme="minorEastAsia"/>
+              <w:lang w:eastAsia="zh-CN"/>
+            </w:rPr>
+            <w:instrText xml:space="preserve"> HYPERLINK \l _Toc1496513042 </w:instrText>
+          </w:r>
+          <w:r>
+            <w:rPr>
+              <w:rFonts w:hint="eastAsia" w:eastAsiaTheme="minorEastAsia"/>
+              <w:lang w:eastAsia="zh-CN"/>
+            </w:rPr>
+            <w:fldChar w:fldCharType="separate"/>
           </w:r>
           <w:r>
             <w:rPr>
               <w:rFonts w:hint="eastAsia"/>
               <w:lang w:val="en-US" w:eastAsia="zh-CN"/>
             </w:rPr>
-            <w:t>选择与下载</w:t>
+            <w:t>2.1常见的进程相关命令</w:t>
           </w:r>
           <w:r>
             <w:tab/>
@@ -1384,13 +1580,13 @@
             <w:fldChar w:fldCharType="begin"/>
           </w:r>
           <w:r>
-            <w:instrText xml:space="preserve"> PAGEREF _Toc1945334971 \h </w:instrText>
+            <w:instrText xml:space="preserve"> PAGEREF _Toc1496513042 \h </w:instrText>
           </w:r>
           <w:r>
             <w:fldChar w:fldCharType="separate"/>
           </w:r>
           <w:r>
-            <w:t>3</w:t>
+            <w:t>6</w:t>
           </w:r>
           <w:r>
             <w:fldChar w:fldCharType="end"/>
@@ -1422,7 +1618,7 @@
               <w:rFonts w:hint="eastAsia" w:eastAsiaTheme="minorEastAsia"/>
               <w:lang w:eastAsia="zh-CN"/>
             </w:rPr>
-            <w:instrText xml:space="preserve"> HYPERLINK \l _Toc955695198 </w:instrText>
+            <w:instrText xml:space="preserve"> HYPERLINK \l _Toc653118002 </w:instrText>
           </w:r>
           <w:r>
             <w:rPr>
@@ -1433,84 +1629,16 @@
           </w:r>
           <w:r>
             <w:rPr>
-              <w:rFonts w:hint="default"/>
-              <w:lang w:val="en-US" w:eastAsia="zh-CN"/>
-            </w:rPr>
-            <w:t xml:space="preserve">1.2 </w:t>
-          </w:r>
-          <w:r>
-            <w:rPr>
               <w:rFonts w:hint="eastAsia"/>
               <w:lang w:val="en-US" w:eastAsia="zh-CN"/>
             </w:rPr>
-            <w:t>镜像安装工具下载及启动盘制作</w:t>
-          </w:r>
-          <w:r>
-            <w:tab/>
-          </w:r>
-          <w:r>
-            <w:fldChar w:fldCharType="begin"/>
-          </w:r>
-          <w:r>
-            <w:instrText xml:space="preserve"> PAGEREF _Toc955695198 \h </w:instrText>
-          </w:r>
-          <w:r>
-            <w:fldChar w:fldCharType="separate"/>
-          </w:r>
-          <w:r>
-            <w:t>5</w:t>
-          </w:r>
-          <w:r>
-            <w:fldChar w:fldCharType="end"/>
-          </w:r>
-          <w:r>
-            <w:rPr>
-              <w:rFonts w:hint="eastAsia" w:eastAsiaTheme="minorEastAsia"/>
-              <w:lang w:eastAsia="zh-CN"/>
-            </w:rPr>
-            <w:fldChar w:fldCharType="end"/>
-          </w:r>
-        </w:p>
-        <w:p>
-          <w:pPr>
-            <w:pStyle w:val="7"/>
-            <w:tabs>
-              <w:tab w:val="right" w:leader="dot" w:pos="8306"/>
-            </w:tabs>
-          </w:pPr>
-          <w:r>
-            <w:rPr>
-              <w:rFonts w:hint="eastAsia" w:eastAsiaTheme="minorEastAsia"/>
-              <w:lang w:eastAsia="zh-CN"/>
-            </w:rPr>
-            <w:fldChar w:fldCharType="begin"/>
-          </w:r>
-          <w:r>
-            <w:rPr>
-              <w:rFonts w:hint="eastAsia" w:eastAsiaTheme="minorEastAsia"/>
-              <w:lang w:eastAsia="zh-CN"/>
-            </w:rPr>
-            <w:instrText xml:space="preserve"> HYPERLINK \l _Toc336812779 </w:instrText>
-          </w:r>
-          <w:r>
-            <w:rPr>
-              <w:rFonts w:hint="eastAsia" w:eastAsiaTheme="minorEastAsia"/>
-              <w:lang w:eastAsia="zh-CN"/>
-            </w:rPr>
-            <w:fldChar w:fldCharType="separate"/>
-          </w:r>
-          <w:r>
-            <w:rPr>
-              <w:rFonts w:hint="eastAsia"/>
-              <w:lang w:eastAsia="zh-CN"/>
-            </w:rPr>
-            <w:t>二、</w:t>
+            <w:t>3.</w:t>
           </w:r>
           <w:r>
             <w:rPr>
               <w:rFonts w:hint="eastAsia"/>
             </w:rPr>
-            <w:t>LINUX操作系统命令的应用与相应功能</w:t>
+            <w:t>LINUX操作系统系统软件的安装与配置</w:t>
           </w:r>
           <w:r>
             <w:tab/>
@@ -1519,13 +1647,13 @@
             <w:fldChar w:fldCharType="begin"/>
           </w:r>
           <w:r>
-            <w:instrText xml:space="preserve"> PAGEREF _Toc336812779 \h </w:instrText>
+            <w:instrText xml:space="preserve"> PAGEREF _Toc653118002 \h </w:instrText>
           </w:r>
           <w:r>
             <w:fldChar w:fldCharType="separate"/>
           </w:r>
           <w:r>
-            <w:t>6</w:t>
+            <w:t>7</w:t>
           </w:r>
           <w:r>
             <w:fldChar w:fldCharType="end"/>
@@ -1557,7 +1685,7 @@
               <w:rFonts w:hint="eastAsia" w:eastAsiaTheme="minorEastAsia"/>
               <w:lang w:eastAsia="zh-CN"/>
             </w:rPr>
-            <w:instrText xml:space="preserve"> HYPERLINK \l _Toc1496513042 </w:instrText>
+            <w:instrText xml:space="preserve"> HYPERLINK \l _Toc1069610200 </w:instrText>
           </w:r>
           <w:r>
             <w:rPr>
@@ -1569,9 +1697,8 @@
           <w:r>
             <w:rPr>
               <w:rFonts w:hint="eastAsia"/>
-              <w:lang w:val="en-US" w:eastAsia="zh-CN"/>
             </w:rPr>
-            <w:t>2.1常见的进程相关命令</w:t>
+            <w:t>4. LINUX操作系统下HADOOP的伪分布安装与配置</w:t>
           </w:r>
           <w:r>
             <w:tab/>
@@ -1580,13 +1707,13 @@
             <w:fldChar w:fldCharType="begin"/>
           </w:r>
           <w:r>
-            <w:instrText xml:space="preserve"> PAGEREF _Toc1496513042 \h </w:instrText>
+            <w:instrText xml:space="preserve"> PAGEREF _Toc1069610200 \h </w:instrText>
           </w:r>
           <w:r>
             <w:fldChar w:fldCharType="separate"/>
           </w:r>
           <w:r>
-            <w:t>6</w:t>
+            <w:t>8</w:t>
           </w:r>
           <w:r>
             <w:fldChar w:fldCharType="end"/>
@@ -1601,7 +1728,7 @@
         </w:p>
         <w:p>
           <w:pPr>
-            <w:pStyle w:val="7"/>
+            <w:pStyle w:val="8"/>
             <w:tabs>
               <w:tab w:val="right" w:leader="dot" w:pos="8306"/>
             </w:tabs>
@@ -1618,7 +1745,7 @@
               <w:rFonts w:hint="eastAsia" w:eastAsiaTheme="minorEastAsia"/>
               <w:lang w:eastAsia="zh-CN"/>
             </w:rPr>
-            <w:instrText xml:space="preserve"> HYPERLINK \l _Toc653118002 </w:instrText>
+            <w:instrText xml:space="preserve"> HYPERLINK \l _Toc447708661 </w:instrText>
           </w:r>
           <w:r>
             <w:rPr>
@@ -1632,133 +1759,6 @@
               <w:rFonts w:hint="eastAsia"/>
               <w:lang w:val="en-US" w:eastAsia="zh-CN"/>
             </w:rPr>
-            <w:t>3.</w:t>
-          </w:r>
-          <w:r>
-            <w:rPr>
-              <w:rFonts w:hint="eastAsia"/>
-            </w:rPr>
-            <w:t>LINUX操作系统系统软件的安装与配置</w:t>
-          </w:r>
-          <w:r>
-            <w:tab/>
-          </w:r>
-          <w:r>
-            <w:fldChar w:fldCharType="begin"/>
-          </w:r>
-          <w:r>
-            <w:instrText xml:space="preserve"> PAGEREF _Toc653118002 \h </w:instrText>
-          </w:r>
-          <w:r>
-            <w:fldChar w:fldCharType="separate"/>
-          </w:r>
-          <w:r>
-            <w:t>7</w:t>
-          </w:r>
-          <w:r>
-            <w:fldChar w:fldCharType="end"/>
-          </w:r>
-          <w:r>
-            <w:rPr>
-              <w:rFonts w:hint="eastAsia" w:eastAsiaTheme="minorEastAsia"/>
-              <w:lang w:eastAsia="zh-CN"/>
-            </w:rPr>
-            <w:fldChar w:fldCharType="end"/>
-          </w:r>
-        </w:p>
-        <w:p>
-          <w:pPr>
-            <w:pStyle w:val="7"/>
-            <w:tabs>
-              <w:tab w:val="right" w:leader="dot" w:pos="8306"/>
-            </w:tabs>
-          </w:pPr>
-          <w:r>
-            <w:rPr>
-              <w:rFonts w:hint="eastAsia" w:eastAsiaTheme="minorEastAsia"/>
-              <w:lang w:eastAsia="zh-CN"/>
-            </w:rPr>
-            <w:fldChar w:fldCharType="begin"/>
-          </w:r>
-          <w:r>
-            <w:rPr>
-              <w:rFonts w:hint="eastAsia" w:eastAsiaTheme="minorEastAsia"/>
-              <w:lang w:eastAsia="zh-CN"/>
-            </w:rPr>
-            <w:instrText xml:space="preserve"> HYPERLINK \l _Toc1069610200 </w:instrText>
-          </w:r>
-          <w:r>
-            <w:rPr>
-              <w:rFonts w:hint="eastAsia" w:eastAsiaTheme="minorEastAsia"/>
-              <w:lang w:eastAsia="zh-CN"/>
-            </w:rPr>
-            <w:fldChar w:fldCharType="separate"/>
-          </w:r>
-          <w:r>
-            <w:rPr>
-              <w:rFonts w:hint="eastAsia"/>
-            </w:rPr>
-            <w:t>4. LINUX操作系统下HADOOP的伪分布安装与配置</w:t>
-          </w:r>
-          <w:r>
-            <w:tab/>
-          </w:r>
-          <w:r>
-            <w:fldChar w:fldCharType="begin"/>
-          </w:r>
-          <w:r>
-            <w:instrText xml:space="preserve"> PAGEREF _Toc1069610200 \h </w:instrText>
-          </w:r>
-          <w:r>
-            <w:fldChar w:fldCharType="separate"/>
-          </w:r>
-          <w:r>
-            <w:t>8</w:t>
-          </w:r>
-          <w:r>
-            <w:fldChar w:fldCharType="end"/>
-          </w:r>
-          <w:r>
-            <w:rPr>
-              <w:rFonts w:hint="eastAsia" w:eastAsiaTheme="minorEastAsia"/>
-              <w:lang w:eastAsia="zh-CN"/>
-            </w:rPr>
-            <w:fldChar w:fldCharType="end"/>
-          </w:r>
-        </w:p>
-        <w:p>
-          <w:pPr>
-            <w:pStyle w:val="7"/>
-            <w:tabs>
-              <w:tab w:val="right" w:leader="dot" w:pos="8306"/>
-            </w:tabs>
-          </w:pPr>
-          <w:r>
-            <w:rPr>
-              <w:rFonts w:hint="eastAsia" w:eastAsiaTheme="minorEastAsia"/>
-              <w:lang w:eastAsia="zh-CN"/>
-            </w:rPr>
-            <w:fldChar w:fldCharType="begin"/>
-          </w:r>
-          <w:r>
-            <w:rPr>
-              <w:rFonts w:hint="eastAsia" w:eastAsiaTheme="minorEastAsia"/>
-              <w:lang w:eastAsia="zh-CN"/>
-            </w:rPr>
-            <w:instrText xml:space="preserve"> HYPERLINK \l _Toc447708661 </w:instrText>
-          </w:r>
-          <w:r>
-            <w:rPr>
-              <w:rFonts w:hint="eastAsia" w:eastAsiaTheme="minorEastAsia"/>
-              <w:lang w:eastAsia="zh-CN"/>
-            </w:rPr>
-            <w:fldChar w:fldCharType="separate"/>
-          </w:r>
-          <w:r>
-            <w:rPr>
-              <w:rFonts w:hint="eastAsia"/>
-              <w:lang w:val="en-US" w:eastAsia="zh-CN"/>
-            </w:rPr>
             <w:t>5.</w:t>
           </w:r>
           <w:r>
@@ -1767,8 +1767,6 @@
             </w:rPr>
             <w:t>总结与设计中遇到问题的解决</w:t>
           </w:r>
-          <w:bookmarkStart w:id="8" w:name="_GoBack"/>
-          <w:bookmarkEnd w:id="8"/>
           <w:r>
             <w:tab/>
           </w:r>
@@ -1894,6 +1892,7 @@
     <w:p>
       <w:pPr>
         <w:numPr>
+          <w:ilvl w:val="0"/>
           <w:numId w:val="0"/>
         </w:numPr>
         <w:ind w:leftChars="0"/>
@@ -1920,6 +1919,7 @@
     <w:p>
       <w:pPr>
         <w:numPr>
+          <w:ilvl w:val="0"/>
           <w:numId w:val="0"/>
         </w:numPr>
         <w:ind w:leftChars="0"/>
@@ -1928,6 +1928,7 @@
     <w:p>
       <w:pPr>
         <w:numPr>
+          <w:ilvl w:val="0"/>
           <w:numId w:val="0"/>
         </w:numPr>
         <w:rPr>
@@ -2008,13 +2009,6 @@
       <w:pPr>
         <w:rPr>
           <w:rFonts w:hint="eastAsia"/>
-        </w:rPr>
-      </w:pPr>
-    </w:p>
-    <w:p>
-      <w:pPr>
-        <w:rPr>
-          <w:rFonts w:hint="eastAsia"/>
           <w:lang w:val="en-US" w:eastAsia="zh-CN"/>
         </w:rPr>
       </w:pPr>
@@ -2085,7 +2079,7 @@
       </w:r>
       <w:r>
         <w:rPr>
-          <w:rStyle w:val="13"/>
+          <w:rStyle w:val="14"/>
           <w:rFonts w:hint="eastAsia"/>
           <w:lang w:val="en-US" w:eastAsia="zh-CN"/>
         </w:rPr>
@@ -2164,7 +2158,7 @@
     </w:p>
     <w:p>
       <w:pPr>
-        <w:pStyle w:val="4"/>
+        <w:pStyle w:val="5"/>
         <w:jc w:val="center"/>
         <w:rPr>
           <w:rFonts w:hint="eastAsia" w:eastAsiaTheme="minorEastAsia"/>
@@ -2237,47 +2231,35 @@
     </w:p>
     <w:p>
       <w:pPr>
-        <w:ind w:firstLine="420" w:firstLineChars="0"/>
-        <w:rPr>
-          <w:rFonts w:hint="eastAsia"/>
-          <w:lang w:val="en-US" w:eastAsia="zh-CN"/>
-        </w:rPr>
-      </w:pPr>
-      <w:r>
-        <w:rPr>
-          <w:rFonts w:hint="eastAsia"/>
-          <w:lang w:val="en-US" w:eastAsia="zh-CN"/>
-        </w:rPr>
-        <w:t>此处使用win32diskimager作为镜像安装工具，Win32 Disk Imager 是一款免费的 Windows 应用程序，主要用于将镜像文件（如 .iso、.img 文件）写入 USB 闪存驱动器或 SD 卡，制作启动盘或备份磁盘镜像。它的简单界面和易用性使其成为很多用户制作启动盘的首选工具。</w:t>
-      </w:r>
-    </w:p>
-    <w:p>
-      <w:pPr>
-        <w:ind w:firstLine="420" w:firstLineChars="0"/>
-        <w:rPr>
-          <w:rFonts w:hint="default"/>
-          <w:lang w:val="en-US" w:eastAsia="zh-CN"/>
-        </w:rPr>
-      </w:pPr>
-      <w:r>
-        <w:rPr>
-          <w:rFonts w:hint="eastAsia"/>
-          <w:lang w:val="en-US" w:eastAsia="zh-CN"/>
-        </w:rPr>
-        <w:t>插入一个空的U盘（8GB或更大），确保U盘没有重要数据，因为制作启动盘过程中会格式化U盘。插入U盘启动win32diskmaker工具，并在映像文件一行选择刚刚下载好的系统镜像，点击写入开始启动盘制作。</w:t>
-      </w:r>
-    </w:p>
-    <w:p>
-      <w:pPr>
-        <w:ind w:firstLine="420" w:firstLineChars="0"/>
+        <w:bidi w:val="0"/>
+        <w:ind w:left="420" w:leftChars="0" w:firstLine="420" w:firstLineChars="0"/>
+      </w:pPr>
+      <w:r>
+        <w:t>使用 Win32 Disk Imager 制作启动盘</w:t>
+      </w:r>
+      <w:r>
+        <w:rPr>
+          <w:rFonts w:hint="eastAsia"/>
+          <w:lang w:eastAsia="zh-CN"/>
+        </w:rPr>
+        <w:t>，</w:t>
+      </w:r>
+      <w:r>
+        <w:t>Win32 Disk Imager 是一个轻量级的工具，主要用于将 ISO 文件 或 镜像文件 写入 U 盘，从而制作启动盘。可以用它来将 Windows 安装镜像或 Linux 系统镜像写入 U 盘，使其成为可引导盘。安装完成后，打开 Win32 Disk Imager。</w:t>
+      </w:r>
+    </w:p>
+    <w:p>
+      <w:pPr>
+        <w:bidi w:val="0"/>
+        <w:ind w:left="420" w:leftChars="0" w:firstLine="420" w:firstLineChars="0"/>
         <w:jc w:val="center"/>
       </w:pPr>
       <w:r>
         <w:drawing>
           <wp:inline distT="0" distB="0" distL="114300" distR="114300">
-            <wp:extent cx="3178175" cy="2207895"/>
-            <wp:effectExtent l="0" t="0" r="3175" b="1905"/>
-            <wp:docPr id="4" name="图片 3"/>
+            <wp:extent cx="3672840" cy="2606040"/>
+            <wp:effectExtent l="0" t="0" r="0" b="0"/>
+            <wp:docPr id="19" name="图片 3"/>
             <wp:cNvGraphicFramePr>
               <a:graphicFrameLocks xmlns:a="http://schemas.openxmlformats.org/drawingml/2006/main" noChangeAspect="1"/>
             </wp:cNvGraphicFramePr>
@@ -2285,7 +2267,7 @@
               <a:graphicData uri="http://schemas.openxmlformats.org/drawingml/2006/picture">
                 <pic:pic xmlns:pic="http://schemas.openxmlformats.org/drawingml/2006/picture">
                   <pic:nvPicPr>
-                    <pic:cNvPr id="4" name="图片 3"/>
+                    <pic:cNvPr id="19" name="图片 3"/>
                     <pic:cNvPicPr>
                       <a:picLocks noChangeAspect="1"/>
                     </pic:cNvPicPr>
@@ -2299,7 +2281,7 @@
                   <pic:spPr>
                     <a:xfrm>
                       <a:off x="0" y="0"/>
-                      <a:ext cx="3178175" cy="2207895"/>
+                      <a:ext cx="3672840" cy="2606040"/>
                     </a:xfrm>
                     <a:prstGeom prst="rect">
                       <a:avLst/>
@@ -2318,11 +2300,12 @@
     </w:p>
     <w:p>
       <w:pPr>
-        <w:pStyle w:val="4"/>
-        <w:ind w:firstLine="420" w:firstLineChars="0"/>
+        <w:pStyle w:val="5"/>
+        <w:bidi w:val="0"/>
+        <w:ind w:left="420" w:leftChars="0" w:firstLine="420" w:firstLineChars="0"/>
         <w:jc w:val="center"/>
         <w:rPr>
-          <w:rFonts w:hint="eastAsia" w:eastAsiaTheme="minorEastAsia"/>
+          <w:rFonts w:hint="eastAsia" w:eastAsia="宋体"/>
           <w:lang w:val="en-US" w:eastAsia="zh-CN"/>
         </w:rPr>
       </w:pPr>
@@ -2330,35 +2313,182 @@
         <w:t xml:space="preserve">图 </w:t>
       </w:r>
       <w:r>
-        <w:fldChar w:fldCharType="begin"/>
-      </w:r>
-      <w:r>
-        <w:instrText xml:space="preserve"> SEQ 图 \* ARABIC </w:instrText>
-      </w:r>
-      <w:r>
-        <w:fldChar w:fldCharType="separate"/>
-      </w:r>
-      <w:r>
-        <w:t>2</w:t>
-      </w:r>
-      <w:r>
-        <w:fldChar w:fldCharType="end"/>
+        <w:rPr>
+          <w:rFonts w:hint="eastAsia"/>
+          <w:lang w:val="en-US" w:eastAsia="zh-CN"/>
+        </w:rPr>
+        <w:t xml:space="preserve">2 </w:t>
       </w:r>
       <w:r>
         <w:rPr>
           <w:rFonts w:hint="eastAsia"/>
           <w:lang w:eastAsia="zh-CN"/>
         </w:rPr>
-        <w:t xml:space="preserve"> win32diskimager 系统盘制作</w:t>
-      </w:r>
-    </w:p>
-    <w:p>
-      <w:pPr>
+        <w:t>win32DiskImager 界面</w:t>
+      </w:r>
+    </w:p>
+    <w:p>
+      <w:pPr>
+        <w:ind w:left="420" w:leftChars="0" w:firstLine="420" w:firstLineChars="0"/>
         <w:rPr>
           <w:rFonts w:hint="default"/>
           <w:lang w:val="en-US" w:eastAsia="zh-CN"/>
         </w:rPr>
       </w:pPr>
+    </w:p>
+    <w:p>
+      <w:pPr>
+        <w:bidi w:val="0"/>
+        <w:ind w:left="420" w:leftChars="0" w:firstLine="420" w:firstLineChars="0"/>
+        <w:rPr>
+          <w:rFonts w:hint="default"/>
+          <w:lang w:val="en-US" w:eastAsia="zh-CN"/>
+        </w:rPr>
+      </w:pPr>
+      <w:r>
+        <w:rPr>
+          <w:rFonts w:hint="default"/>
+          <w:lang w:val="en-US" w:eastAsia="zh-CN"/>
+        </w:rPr>
+        <w:t>选择 ISO 文件</w:t>
+      </w:r>
+      <w:r>
+        <w:rPr>
+          <w:rFonts w:hint="eastAsia"/>
+          <w:lang w:val="en-US" w:eastAsia="zh-CN"/>
+        </w:rPr>
+        <w:t>,</w:t>
+      </w:r>
+      <w:r>
+        <w:rPr>
+          <w:rFonts w:hint="default"/>
+          <w:lang w:val="en-US" w:eastAsia="zh-CN"/>
+        </w:rPr>
+        <w:t>点击 左上角的文件夹图标，选择下载的操作系统 ISO 文件。在工具界面的下拉框中，选择目标 U 盘设备。选择正确的盘符，避免误操作擦除其他硬盘数据。在 Write 按钮的右侧，确保选择 Write（写入）模式。如果之前已经有数据，程序会提醒清空 U 盘中的内容。点击 Write 按钮，工具将开始将 ISO 文件内容写入到 U 盘中。</w:t>
+      </w:r>
+    </w:p>
+    <w:p>
+      <w:pPr>
+        <w:ind w:left="420" w:leftChars="0" w:firstLine="420" w:firstLineChars="0"/>
+        <w:jc w:val="center"/>
+      </w:pPr>
+      <w:r>
+        <w:drawing>
+          <wp:inline distT="0" distB="0" distL="114300" distR="114300">
+            <wp:extent cx="3672840" cy="2606040"/>
+            <wp:effectExtent l="0" t="0" r="0" b="0"/>
+            <wp:docPr id="32" name="图片 6"/>
+            <wp:cNvGraphicFramePr>
+              <a:graphicFrameLocks xmlns:a="http://schemas.openxmlformats.org/drawingml/2006/main" noChangeAspect="1"/>
+            </wp:cNvGraphicFramePr>
+            <a:graphic xmlns:a="http://schemas.openxmlformats.org/drawingml/2006/main">
+              <a:graphicData uri="http://schemas.openxmlformats.org/drawingml/2006/picture">
+                <pic:pic xmlns:pic="http://schemas.openxmlformats.org/drawingml/2006/picture">
+                  <pic:nvPicPr>
+                    <pic:cNvPr id="32" name="图片 6"/>
+                    <pic:cNvPicPr>
+                      <a:picLocks noChangeAspect="1"/>
+                    </pic:cNvPicPr>
+                  </pic:nvPicPr>
+                  <pic:blipFill>
+                    <a:blip r:embed="rId9"/>
+                    <a:stretch>
+                      <a:fillRect/>
+                    </a:stretch>
+                  </pic:blipFill>
+                  <pic:spPr>
+                    <a:xfrm>
+                      <a:off x="0" y="0"/>
+                      <a:ext cx="3672840" cy="2606040"/>
+                    </a:xfrm>
+                    <a:prstGeom prst="rect">
+                      <a:avLst/>
+                    </a:prstGeom>
+                    <a:noFill/>
+                    <a:ln>
+                      <a:noFill/>
+                    </a:ln>
+                  </pic:spPr>
+                </pic:pic>
+              </a:graphicData>
+            </a:graphic>
+          </wp:inline>
+        </w:drawing>
+      </w:r>
+    </w:p>
+    <w:p>
+      <w:pPr>
+        <w:pStyle w:val="5"/>
+        <w:ind w:left="420" w:leftChars="0" w:firstLine="420" w:firstLineChars="0"/>
+        <w:jc w:val="center"/>
+        <w:rPr>
+          <w:rFonts w:hint="eastAsia"/>
+          <w:lang w:eastAsia="zh-CN"/>
+        </w:rPr>
+      </w:pPr>
+      <w:r>
+        <w:t xml:space="preserve">图 </w:t>
+      </w:r>
+      <w:r>
+        <w:rPr>
+          <w:rFonts w:hint="eastAsia"/>
+          <w:lang w:val="en-US" w:eastAsia="zh-CN"/>
+        </w:rPr>
+        <w:t>3</w:t>
+      </w:r>
+      <w:r>
+        <w:rPr>
+          <w:rFonts w:hint="eastAsia"/>
+          <w:lang w:eastAsia="zh-CN"/>
+        </w:rPr>
+        <w:t xml:space="preserve"> 启动盘制作</w:t>
+      </w:r>
+    </w:p>
+    <w:p>
+      <w:pPr>
+        <w:ind w:left="420" w:leftChars="0" w:firstLine="420" w:firstLineChars="0"/>
+        <w:rPr>
+          <w:rFonts w:hint="eastAsia"/>
+          <w:lang w:val="en-US" w:eastAsia="zh-CN"/>
+        </w:rPr>
+      </w:pPr>
+    </w:p>
+    <w:p>
+      <w:pPr>
+        <w:ind w:left="420" w:leftChars="0" w:firstLine="420" w:firstLineChars="0"/>
+        <w:rPr>
+          <w:rFonts w:hint="default"/>
+          <w:lang w:val="en-US" w:eastAsia="zh-CN"/>
+        </w:rPr>
+      </w:pPr>
+      <w:r>
+        <w:rPr>
+          <w:rFonts w:hint="default"/>
+          <w:lang w:val="en-US" w:eastAsia="zh-CN"/>
+        </w:rPr>
+        <w:t>写入完成后，会弹出提示框，确认写入已完成。此时，U 盘已经制作成了启动盘。</w:t>
+      </w:r>
+    </w:p>
+    <w:p>
+      <w:pPr>
+        <w:pStyle w:val="3"/>
+        <w:numPr>
+          <w:ilvl w:val="1"/>
+          <w:numId w:val="2"/>
+        </w:numPr>
+        <w:bidi w:val="0"/>
+        <w:rPr>
+          <w:rFonts w:hint="eastAsia"/>
+          <w:lang w:val="en-US" w:eastAsia="zh-CN"/>
+        </w:rPr>
+      </w:pPr>
+      <w:r>
+        <w:rPr>
+          <w:rFonts w:hint="eastAsia"/>
+          <w:lang w:val="en-US" w:eastAsia="zh-CN"/>
+        </w:rPr>
+        <w:t xml:space="preserve">进入BIOS设置U盘启动 </w:t>
+      </w:r>
     </w:p>
     <w:p>
       <w:pPr>
@@ -2380,123 +2510,123 @@
       </w:pPr>
     </w:p>
     <w:p>
-      <w:pPr>
-        <w:rPr>
-          <w:rFonts w:hint="eastAsia"/>
-        </w:rPr>
-      </w:pPr>
-    </w:p>
-    <w:p>
-      <w:pPr>
-        <w:rPr>
-          <w:rFonts w:hint="eastAsia"/>
-        </w:rPr>
-      </w:pPr>
-    </w:p>
-    <w:p>
-      <w:pPr>
-        <w:rPr>
-          <w:rFonts w:hint="eastAsia"/>
-        </w:rPr>
-      </w:pPr>
-    </w:p>
-    <w:p>
-      <w:pPr>
-        <w:rPr>
-          <w:rFonts w:hint="eastAsia"/>
-        </w:rPr>
-      </w:pPr>
-    </w:p>
-    <w:p>
-      <w:pPr>
-        <w:rPr>
-          <w:rFonts w:hint="eastAsia"/>
-        </w:rPr>
-      </w:pPr>
-    </w:p>
-    <w:p>
-      <w:pPr>
-        <w:rPr>
-          <w:rFonts w:hint="eastAsia"/>
-        </w:rPr>
-      </w:pPr>
-    </w:p>
-    <w:p>
-      <w:pPr>
-        <w:rPr>
-          <w:rFonts w:hint="eastAsia"/>
-        </w:rPr>
-      </w:pPr>
-    </w:p>
-    <w:p>
-      <w:pPr>
-        <w:rPr>
-          <w:rFonts w:hint="eastAsia"/>
-        </w:rPr>
-      </w:pPr>
-    </w:p>
-    <w:p>
-      <w:pPr>
-        <w:rPr>
-          <w:rFonts w:hint="eastAsia"/>
-        </w:rPr>
-      </w:pPr>
-    </w:p>
-    <w:p>
-      <w:pPr>
-        <w:rPr>
-          <w:rFonts w:hint="eastAsia"/>
-        </w:rPr>
-      </w:pPr>
-    </w:p>
-    <w:p>
-      <w:pPr>
-        <w:rPr>
-          <w:rFonts w:hint="eastAsia"/>
-        </w:rPr>
-      </w:pPr>
-    </w:p>
-    <w:p>
-      <w:pPr>
-        <w:rPr>
-          <w:rFonts w:hint="eastAsia"/>
-        </w:rPr>
-      </w:pPr>
-    </w:p>
-    <w:p>
-      <w:pPr>
-        <w:rPr>
-          <w:rFonts w:hint="eastAsia"/>
-        </w:rPr>
-      </w:pPr>
-    </w:p>
-    <w:p>
-      <w:pPr>
-        <w:rPr>
-          <w:rFonts w:hint="eastAsia"/>
-        </w:rPr>
-      </w:pPr>
-    </w:p>
-    <w:p>
-      <w:pPr>
-        <w:rPr>
-          <w:rFonts w:hint="eastAsia"/>
-        </w:rPr>
-      </w:pPr>
-    </w:p>
-    <w:p>
-      <w:pPr>
-        <w:rPr>
-          <w:rFonts w:hint="eastAsia"/>
-        </w:rPr>
-      </w:pPr>
-    </w:p>
-    <w:p>
-      <w:pPr>
-        <w:rPr>
-          <w:rFonts w:hint="eastAsia"/>
-        </w:rPr>
-      </w:pPr>
+      <w:r>
+        <w:drawing>
+          <wp:inline distT="0" distB="0" distL="114300" distR="114300">
+            <wp:extent cx="5382895" cy="1706245"/>
+            <wp:effectExtent l="0" t="0" r="12065" b="635"/>
+            <wp:docPr id="43" name="图片 14"/>
+            <wp:cNvGraphicFramePr>
+              <a:graphicFrameLocks xmlns:a="http://schemas.openxmlformats.org/drawingml/2006/main" noChangeAspect="1"/>
+            </wp:cNvGraphicFramePr>
+            <a:graphic xmlns:a="http://schemas.openxmlformats.org/drawingml/2006/main">
+              <a:graphicData uri="http://schemas.openxmlformats.org/drawingml/2006/picture">
+                <pic:pic xmlns:pic="http://schemas.openxmlformats.org/drawingml/2006/picture">
+                  <pic:nvPicPr>
+                    <pic:cNvPr id="43" name="图片 14"/>
+                    <pic:cNvPicPr>
+                      <a:picLocks noChangeAspect="1"/>
+                    </pic:cNvPicPr>
+                  </pic:nvPicPr>
+                  <pic:blipFill>
+                    <a:blip r:embed="rId10"/>
+                    <a:stretch>
+                      <a:fillRect/>
+                    </a:stretch>
+                  </pic:blipFill>
+                  <pic:spPr>
+                    <a:xfrm>
+                      <a:off x="0" y="0"/>
+                      <a:ext cx="5382895" cy="1706245"/>
+                    </a:xfrm>
+                    <a:prstGeom prst="rect">
+                      <a:avLst/>
+                    </a:prstGeom>
+                    <a:noFill/>
+                    <a:ln>
+                      <a:noFill/>
+                    </a:ln>
+                  </pic:spPr>
+                </pic:pic>
+              </a:graphicData>
+            </a:graphic>
+          </wp:inline>
+        </w:drawing>
+      </w:r>
+    </w:p>
+    <w:p>
+      <w:pPr>
+        <w:pStyle w:val="5"/>
+        <w:jc w:val="center"/>
+        <w:rPr>
+          <w:rFonts w:hint="eastAsia"/>
+          <w:lang w:val="en-US" w:eastAsia="zh-CN"/>
+        </w:rPr>
+      </w:pPr>
+      <w:r>
+        <w:t xml:space="preserve">图 </w:t>
+      </w:r>
+      <w:r>
+        <w:rPr>
+          <w:rFonts w:hint="eastAsia"/>
+          <w:lang w:val="en-US" w:eastAsia="zh-CN"/>
+        </w:rPr>
+        <w:t>4</w:t>
+      </w:r>
+      <w:r>
+        <w:rPr>
+          <w:rFonts w:hint="eastAsia"/>
+          <w:lang w:val="en-US" w:eastAsia="zh-CN"/>
+        </w:rPr>
+        <w:t xml:space="preserve"> 设置U盘启动</w:t>
+      </w:r>
+    </w:p>
+    <w:p>
+      <w:pPr>
+        <w:rPr>
+          <w:rFonts w:hint="eastAsia"/>
+          <w:lang w:val="en-US" w:eastAsia="zh-CN"/>
+        </w:rPr>
+      </w:pPr>
+    </w:p>
+    <w:p>
+      <w:pPr>
+        <w:ind w:firstLine="420" w:firstLineChars="0"/>
+        <w:rPr>
+          <w:rFonts w:hint="default"/>
+          <w:lang w:val="en-US" w:eastAsia="zh-CN"/>
+        </w:rPr>
+      </w:pPr>
+      <w:r>
+        <w:rPr>
+          <w:rFonts w:hint="eastAsia"/>
+          <w:lang w:val="en-US" w:eastAsia="zh-CN"/>
+        </w:rPr>
+        <w:t>如上图所示，将制作好的linux启动盘插入电脑。开机时按f12（不同电脑不同）进入BIOS，寻找到启动设备顺序一栏目，设置U盘为第一启动项。接着重新启动电脑，便能够进入安装程序了。这里我安装的带桌面gui版本系统，后续直接按照系统教程流程安装即可。</w:t>
+      </w:r>
+    </w:p>
+    <w:p>
+      <w:pPr>
+        <w:rPr>
+          <w:rFonts w:hint="eastAsia"/>
+        </w:rPr>
+      </w:pPr>
+    </w:p>
+    <w:p>
+      <w:pPr>
+        <w:rPr>
+          <w:rFonts w:hint="eastAsia"/>
+        </w:rPr>
+      </w:pPr>
+    </w:p>
+    <w:p>
+      <w:pPr>
+        <w:rPr>
+          <w:rFonts w:hint="eastAsia"/>
+        </w:rPr>
+      </w:pPr>
+      <w:bookmarkStart w:id="8" w:name="_GoBack"/>
+      <w:bookmarkEnd w:id="8"/>
     </w:p>
     <w:p>
       <w:pPr>
@@ -2509,6 +2639,7 @@
       <w:pPr>
         <w:pStyle w:val="2"/>
         <w:numPr>
+          <w:ilvl w:val="0"/>
           <w:numId w:val="0"/>
         </w:numPr>
         <w:bidi w:val="0"/>
@@ -2550,6 +2681,13 @@
         <w:t>2.1常见的进程相关命令</w:t>
       </w:r>
       <w:bookmarkEnd w:id="4"/>
+      <w:r>
+        <w:rPr>
+          <w:rFonts w:hint="eastAsia"/>
+          <w:lang w:val="en-US" w:eastAsia="zh-CN"/>
+        </w:rPr>
+        <w:t>应用与相应功能</w:t>
+      </w:r>
     </w:p>
     <w:p>
       <w:pPr>
@@ -2573,6 +2711,7 @@
     <w:p>
       <w:pPr>
         <w:numPr>
+          <w:ilvl w:val="0"/>
           <w:numId w:val="0"/>
         </w:numPr>
         <w:ind w:firstLine="420" w:firstLineChars="0"/>
@@ -2592,6 +2731,7 @@
     <w:p>
       <w:pPr>
         <w:numPr>
+          <w:ilvl w:val="0"/>
           <w:numId w:val="0"/>
         </w:numPr>
         <w:ind w:firstLine="420" w:firstLineChars="0"/>
@@ -2611,6 +2751,7 @@
     <w:p>
       <w:pPr>
         <w:numPr>
+          <w:ilvl w:val="0"/>
           <w:numId w:val="0"/>
         </w:numPr>
         <w:rPr>
@@ -2622,6 +2763,7 @@
     <w:p>
       <w:pPr>
         <w:numPr>
+          <w:ilvl w:val="0"/>
           <w:numId w:val="0"/>
         </w:numPr>
         <w:jc w:val="center"/>
@@ -2645,7 +2787,7 @@
                     </pic:cNvPicPr>
                   </pic:nvPicPr>
                   <pic:blipFill>
-                    <a:blip r:embed="rId9"/>
+                    <a:blip r:embed="rId11"/>
                     <a:srcRect r="29772" b="70973"/>
                     <a:stretch>
                       <a:fillRect/>
@@ -2673,8 +2815,9 @@
     </w:p>
     <w:p>
       <w:pPr>
-        <w:pStyle w:val="4"/>
+        <w:pStyle w:val="5"/>
         <w:numPr>
+          <w:ilvl w:val="0"/>
           <w:numId w:val="0"/>
         </w:numPr>
         <w:jc w:val="center"/>
@@ -2846,7 +2989,7 @@
                     </pic:cNvPicPr>
                   </pic:nvPicPr>
                   <pic:blipFill>
-                    <a:blip r:embed="rId9"/>
+                    <a:blip r:embed="rId11"/>
                     <a:srcRect t="30560" r="28612"/>
                     <a:stretch>
                       <a:fillRect/>
@@ -2874,7 +3017,7 @@
     </w:p>
     <w:p>
       <w:pPr>
-        <w:pStyle w:val="4"/>
+        <w:pStyle w:val="5"/>
         <w:jc w:val="center"/>
         <w:rPr>
           <w:rFonts w:hint="eastAsia" w:eastAsiaTheme="minorEastAsia"/>
@@ -3311,6 +3454,7 @@
     <w:p>
       <w:pPr>
         <w:numPr>
+          <w:ilvl w:val="0"/>
           <w:numId w:val="0"/>
         </w:numPr>
         <w:ind w:leftChars="0"/>
@@ -3398,7 +3542,7 @@
                     </pic:cNvPicPr>
                   </pic:nvPicPr>
                   <pic:blipFill>
-                    <a:blip r:embed="rId10"/>
+                    <a:blip r:embed="rId12"/>
                     <a:stretch>
                       <a:fillRect/>
                     </a:stretch>
@@ -3425,7 +3569,7 @@
     </w:p>
     <w:p>
       <w:pPr>
-        <w:pStyle w:val="4"/>
+        <w:pStyle w:val="5"/>
         <w:ind w:firstLine="420" w:firstLineChars="0"/>
         <w:jc w:val="center"/>
         <w:rPr>
@@ -3504,6 +3648,22 @@
           <w:rFonts w:hint="eastAsia"/>
         </w:rPr>
       </w:pPr>
+    </w:p>
+    <w:p>
+      <w:pPr>
+        <w:bidi w:val="0"/>
+        <w:rPr>
+          <w:rFonts w:hint="default" w:eastAsiaTheme="minorEastAsia"/>
+          <w:lang w:val="en-US" w:eastAsia="zh-CN"/>
+        </w:rPr>
+      </w:pPr>
+      <w:r>
+        <w:rPr>
+          <w:rFonts w:hint="eastAsia"/>
+          <w:lang w:val="en-US" w:eastAsia="zh-CN"/>
+        </w:rPr>
+        <w:t>2.2</w:t>
+      </w:r>
     </w:p>
     <w:p>
       <w:pPr>
@@ -3589,6 +3749,7 @@
       <w:pPr>
         <w:widowControl w:val="0"/>
         <w:numPr>
+          <w:ilvl w:val="0"/>
           <w:numId w:val="0"/>
         </w:numPr>
         <w:jc w:val="both"/>
@@ -3601,6 +3762,7 @@
       <w:pPr>
         <w:widowControl w:val="0"/>
         <w:numPr>
+          <w:ilvl w:val="0"/>
           <w:numId w:val="0"/>
         </w:numPr>
         <w:jc w:val="both"/>
@@ -3613,6 +3775,7 @@
       <w:pPr>
         <w:widowControl w:val="0"/>
         <w:numPr>
+          <w:ilvl w:val="0"/>
           <w:numId w:val="0"/>
         </w:numPr>
         <w:jc w:val="both"/>
@@ -3625,6 +3788,7 @@
       <w:pPr>
         <w:widowControl w:val="0"/>
         <w:numPr>
+          <w:ilvl w:val="0"/>
           <w:numId w:val="0"/>
         </w:numPr>
         <w:jc w:val="both"/>
@@ -3637,6 +3801,7 @@
       <w:pPr>
         <w:widowControl w:val="0"/>
         <w:numPr>
+          <w:ilvl w:val="0"/>
           <w:numId w:val="0"/>
         </w:numPr>
         <w:jc w:val="both"/>
@@ -3649,6 +3814,7 @@
       <w:pPr>
         <w:widowControl w:val="0"/>
         <w:numPr>
+          <w:ilvl w:val="0"/>
           <w:numId w:val="0"/>
         </w:numPr>
         <w:jc w:val="both"/>
@@ -3661,6 +3827,7 @@
       <w:pPr>
         <w:widowControl w:val="0"/>
         <w:numPr>
+          <w:ilvl w:val="0"/>
           <w:numId w:val="0"/>
         </w:numPr>
         <w:jc w:val="both"/>
@@ -3673,6 +3840,7 @@
       <w:pPr>
         <w:widowControl w:val="0"/>
         <w:numPr>
+          <w:ilvl w:val="0"/>
           <w:numId w:val="0"/>
         </w:numPr>
         <w:jc w:val="both"/>
@@ -3685,6 +3853,7 @@
       <w:pPr>
         <w:widowControl w:val="0"/>
         <w:numPr>
+          <w:ilvl w:val="0"/>
           <w:numId w:val="0"/>
         </w:numPr>
         <w:jc w:val="both"/>
@@ -3697,6 +3866,7 @@
       <w:pPr>
         <w:widowControl w:val="0"/>
         <w:numPr>
+          <w:ilvl w:val="0"/>
           <w:numId w:val="0"/>
         </w:numPr>
         <w:jc w:val="both"/>
@@ -3733,6 +3903,7 @@
       <w:pPr>
         <w:widowControl w:val="0"/>
         <w:numPr>
+          <w:ilvl w:val="0"/>
           <w:numId w:val="0"/>
         </w:numPr>
         <w:jc w:val="both"/>
@@ -3843,7 +4014,7 @@
     </w:p>
     <w:p>
       <w:pPr>
-        <w:pStyle w:val="15"/>
+        <w:pStyle w:val="16"/>
         <w:numPr>
           <w:ilvl w:val="0"/>
           <w:numId w:val="5"/>
@@ -3862,7 +4033,7 @@
     </w:p>
     <w:p>
       <w:pPr>
-        <w:pStyle w:val="15"/>
+        <w:pStyle w:val="16"/>
         <w:numPr>
           <w:ilvl w:val="0"/>
           <w:numId w:val="5"/>
@@ -3881,7 +4052,7 @@
     </w:p>
     <w:p>
       <w:pPr>
-        <w:pStyle w:val="15"/>
+        <w:pStyle w:val="16"/>
         <w:numPr>
           <w:ilvl w:val="0"/>
           <w:numId w:val="5"/>
@@ -3900,7 +4071,7 @@
     </w:p>
     <w:p>
       <w:pPr>
-        <w:pStyle w:val="15"/>
+        <w:pStyle w:val="16"/>
         <w:numPr>
           <w:ilvl w:val="0"/>
           <w:numId w:val="5"/>
@@ -3919,7 +4090,7 @@
     </w:p>
     <w:p>
       <w:pPr>
-        <w:pStyle w:val="15"/>
+        <w:pStyle w:val="16"/>
         <w:numPr>
           <w:ilvl w:val="0"/>
           <w:numId w:val="5"/>
@@ -4027,7 +4198,7 @@
 <w:ftr xmlns:wpc="http://schemas.microsoft.com/office/word/2010/wordprocessingCanvas" xmlns:mc="http://schemas.openxmlformats.org/markup-compatibility/2006" xmlns:o="urn:schemas-microsoft-com:office:office" xmlns:r="http://schemas.openxmlformats.org/officeDocument/2006/relationships" xmlns:m="http://schemas.openxmlformats.org/officeDocument/2006/math" xmlns:v="urn:schemas-microsoft-com:vml" xmlns:wp14="http://schemas.microsoft.com/office/word/2010/wordprocessingDrawing" xmlns:wp="http://schemas.openxmlformats.org/drawingml/2006/wordprocessingDrawing" xmlns:w10="urn:schemas-microsoft-com:office:word" xmlns:w="http://schemas.openxmlformats.org/wordprocessingml/2006/main" xmlns:w14="http://schemas.microsoft.com/office/word/2010/wordml" xmlns:w15="http://schemas.microsoft.com/office/word/2012/wordml" xmlns:wpg="http://schemas.microsoft.com/office/word/2010/wordprocessingGroup" xmlns:wpi="http://schemas.microsoft.com/office/word/2010/wordprocessingInk" xmlns:wne="http://schemas.microsoft.com/office/word/2006/wordml" xmlns:wps="http://schemas.microsoft.com/office/word/2010/wordprocessingShape" xmlns:wpsCustomData="http://www.wps.cn/officeDocument/2013/wpsCustomData" mc:Ignorable="w14 w15 wp14">
   <w:p>
     <w:pPr>
-      <w:pStyle w:val="5"/>
+      <w:pStyle w:val="6"/>
     </w:pPr>
     <w:r>
       <w:rPr>
@@ -4065,22 +4236,6 @@
                       <a:ln w="6350">
                         <a:noFill/>
                       </a:ln>
-                      <a:extLst>
-                        <a:ext uri="{909E8E84-426E-40DD-AFC4-6F175D3DCCD1}">
-                          <a14:hiddenFill xmlns:a14="http://schemas.microsoft.com/office/drawing/2010/main">
-                            <a:solidFill>
-                              <a:schemeClr val="lt1"/>
-                            </a:solidFill>
-                          </a14:hiddenFill>
-                        </a:ext>
-                        <a:ext uri="{91240B29-F687-4F45-9708-019B960494DF}">
-                          <a14:hiddenLine xmlns:a14="http://schemas.microsoft.com/office/drawing/2010/main" w="6350">
-                            <a:solidFill>
-                              <a:prstClr val="black"/>
-                            </a:solidFill>
-                          </a14:hiddenLine>
-                        </a:ext>
-                      </a:extLst>
                     </wps:spPr>
                     <wps:style>
                       <a:lnRef idx="0">
@@ -4100,7 +4255,7 @@
                       <w:txbxContent>
                         <w:p>
                           <w:pPr>
-                            <w:pStyle w:val="5"/>
+                            <w:pStyle w:val="6"/>
                           </w:pPr>
                           <w:r>
                             <w:fldChar w:fldCharType="begin"/>
@@ -4131,7 +4286,7 @@
         </mc:Choice>
         <mc:Fallback>
           <w:pict>
-            <v:shape id="_x0000_s1026" o:spid="_x0000_s1026" o:spt="202" type="#_x0000_t202" style="position:absolute;left:0pt;margin-top:0pt;height:144pt;width:144pt;mso-position-horizontal:center;mso-position-horizontal-relative:margin;mso-wrap-style:none;z-index:251659264;mso-width-relative:page;mso-height-relative:page;" filled="f" stroked="f" coordsize="21600,21600" o:gfxdata="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">
+            <v:shape id="_x0000_s1026" o:spid="_x0000_s1026" o:spt="202" type="#_x0000_t202" style="position:absolute;left:0pt;margin-top:0pt;height:144pt;width:144pt;mso-position-horizontal:center;mso-position-horizontal-relative:margin;mso-wrap-style:none;z-index:251659264;mso-width-relative:page;mso-height-relative:page;" filled="f" stroked="f" coordsize="21600,21600" o:gfxdata="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">
               <v:fill on="f" focussize="0,0"/>
               <v:stroke on="f" weight="0.5pt"/>
               <v:imagedata o:title=""/>
@@ -4140,7 +4295,7 @@
                 <w:txbxContent>
                   <w:p>
                     <w:pPr>
-                      <w:pStyle w:val="5"/>
+                      <w:pStyle w:val="6"/>
                     </w:pPr>
                     <w:r>
                       <w:fldChar w:fldCharType="begin"/>
@@ -4461,7 +4616,7 @@
     <w:lsdException w:qFormat="1" w:unhideWhenUsed="0" w:uiPriority="0" w:semiHidden="0" w:name="Normal"/>
     <w:lsdException w:qFormat="1" w:unhideWhenUsed="0" w:uiPriority="9" w:semiHidden="0" w:name="heading 1"/>
     <w:lsdException w:qFormat="1" w:uiPriority="9" w:semiHidden="0" w:name="heading 2"/>
-    <w:lsdException w:qFormat="1" w:uiPriority="9" w:name="heading 3"/>
+    <w:lsdException w:qFormat="1" w:uiPriority="9" w:semiHidden="0" w:name="heading 3"/>
     <w:lsdException w:qFormat="1" w:uiPriority="9" w:name="heading 4"/>
     <w:lsdException w:qFormat="1" w:uiPriority="9" w:name="heading 5"/>
     <w:lsdException w:qFormat="1" w:uiPriority="9" w:name="heading 6"/>
@@ -4477,8 +4632,8 @@
     <w:lsdException w:uiPriority="99" w:name="index 7"/>
     <w:lsdException w:uiPriority="99" w:name="index 8"/>
     <w:lsdException w:uiPriority="99" w:name="index 9"/>
-    <w:lsdException w:uiPriority="39" w:name="toc 1"/>
-    <w:lsdException w:uiPriority="39" w:name="toc 2"/>
+    <w:lsdException w:qFormat="1" w:uiPriority="39" w:name="toc 1"/>
+    <w:lsdException w:qFormat="1" w:uiPriority="39" w:name="toc 2"/>
     <w:lsdException w:uiPriority="39" w:name="toc 3"/>
     <w:lsdException w:uiPriority="39" w:name="toc 4"/>
     <w:lsdException w:uiPriority="39" w:name="toc 5"/>
@@ -4489,7 +4644,7 @@
     <w:lsdException w:uiPriority="99" w:name="Normal Indent"/>
     <w:lsdException w:uiPriority="99" w:name="footnote text"/>
     <w:lsdException w:uiPriority="99" w:name="annotation text"/>
-    <w:lsdException w:uiPriority="99" w:name="header"/>
+    <w:lsdException w:qFormat="1" w:uiPriority="99" w:name="header"/>
     <w:lsdException w:uiPriority="99" w:name="footer"/>
     <w:lsdException w:uiPriority="99" w:name="index heading"/>
     <w:lsdException w:qFormat="1" w:uiPriority="35" w:name="caption"/>
@@ -4543,7 +4698,7 @@
     <w:lsdException w:uiPriority="99" w:name="Body Text Indent 2"/>
     <w:lsdException w:uiPriority="99" w:name="Body Text Indent 3"/>
     <w:lsdException w:uiPriority="99" w:name="Block Text"/>
-    <w:lsdException w:uiPriority="99" w:name="Hyperlink"/>
+    <w:lsdException w:qFormat="1" w:uiPriority="99" w:name="Hyperlink"/>
     <w:lsdException w:uiPriority="99" w:name="FollowedHyperlink"/>
     <w:lsdException w:qFormat="1" w:unhideWhenUsed="0" w:uiPriority="22" w:semiHidden="0" w:name="Strong"/>
     <w:lsdException w:qFormat="1" w:unhideWhenUsed="0" w:uiPriority="20" w:semiHidden="0" w:name="Emphasis"/>
@@ -4554,7 +4709,7 @@
     <w:lsdException w:uiPriority="99" w:name="HTML Acronym"/>
     <w:lsdException w:uiPriority="99" w:name="HTML Address"/>
     <w:lsdException w:uiPriority="99" w:name="HTML Cite"/>
-    <w:lsdException w:uiPriority="99" w:name="HTML Code"/>
+    <w:lsdException w:qFormat="1" w:uiPriority="99" w:name="HTML Code"/>
     <w:lsdException w:uiPriority="99" w:name="HTML Definition"/>
     <w:lsdException w:uiPriority="99" w:name="HTML Keyboard"/>
     <w:lsdException w:uiPriority="99" w:name="HTML Preformatted"/>
@@ -4710,6 +4865,7 @@
   </w:latentStyles>
   <w:style w:type="paragraph" w:default="1" w:styleId="1">
     <w:name w:val="Normal"/>
+    <w:autoRedefine/>
     <w:qFormat/>
     <w:uiPriority w:val="0"/>
     <w:pPr>
@@ -4728,6 +4884,7 @@
     <w:name w:val="heading 1"/>
     <w:basedOn w:val="1"/>
     <w:next w:val="1"/>
+    <w:autoRedefine/>
     <w:qFormat/>
     <w:uiPriority w:val="9"/>
     <w:pPr>
@@ -4747,6 +4904,7 @@
     <w:name w:val="heading 2"/>
     <w:basedOn w:val="1"/>
     <w:next w:val="1"/>
+    <w:autoRedefine/>
     <w:unhideWhenUsed/>
     <w:qFormat/>
     <w:uiPriority w:val="9"/>
@@ -4762,15 +4920,35 @@
       <w:sz w:val="21"/>
     </w:rPr>
   </w:style>
-  <w:style w:type="character" w:default="1" w:styleId="11">
+  <w:style w:type="paragraph" w:styleId="4">
+    <w:name w:val="heading 3"/>
+    <w:basedOn w:val="1"/>
+    <w:next w:val="1"/>
+    <w:unhideWhenUsed/>
+    <w:qFormat/>
+    <w:uiPriority w:val="9"/>
+    <w:pPr>
+      <w:keepNext/>
+      <w:keepLines/>
+      <w:spacing w:before="260" w:beforeLines="0" w:beforeAutospacing="0" w:after="260" w:afterLines="0" w:afterAutospacing="0" w:line="413" w:lineRule="auto"/>
+      <w:outlineLvl w:val="2"/>
+    </w:pPr>
+    <w:rPr>
+      <w:b/>
+      <w:sz w:val="32"/>
+    </w:rPr>
+  </w:style>
+  <w:style w:type="character" w:default="1" w:styleId="12">
     <w:name w:val="Default Paragraph Font"/>
+    <w:autoRedefine/>
     <w:semiHidden/>
     <w:unhideWhenUsed/>
     <w:qFormat/>
     <w:uiPriority w:val="1"/>
   </w:style>
-  <w:style w:type="table" w:default="1" w:styleId="10">
+  <w:style w:type="table" w:default="1" w:styleId="11">
     <w:name w:val="Normal Table"/>
+    <w:autoRedefine/>
     <w:semiHidden/>
     <w:unhideWhenUsed/>
     <w:qFormat/>
@@ -4784,7 +4962,7 @@
       </w:tblCellMar>
     </w:tblPr>
   </w:style>
-  <w:style w:type="paragraph" w:styleId="4">
+  <w:style w:type="paragraph" w:styleId="5">
     <w:name w:val="caption"/>
     <w:basedOn w:val="1"/>
     <w:next w:val="1"/>
@@ -4797,9 +4975,10 @@
       <w:sz w:val="20"/>
     </w:rPr>
   </w:style>
-  <w:style w:type="paragraph" w:styleId="5">
+  <w:style w:type="paragraph" w:styleId="6">
     <w:name w:val="footer"/>
     <w:basedOn w:val="1"/>
+    <w:autoRedefine/>
     <w:semiHidden/>
     <w:unhideWhenUsed/>
     <w:uiPriority w:val="99"/>
@@ -4815,11 +4994,12 @@
       <w:sz w:val="18"/>
     </w:rPr>
   </w:style>
-  <w:style w:type="paragraph" w:styleId="6">
+  <w:style w:type="paragraph" w:styleId="7">
     <w:name w:val="header"/>
     <w:basedOn w:val="1"/>
     <w:semiHidden/>
     <w:unhideWhenUsed/>
+    <w:qFormat/>
     <w:uiPriority w:val="99"/>
     <w:pPr>
       <w:pBdr>
@@ -4841,28 +5021,31 @@
       <w:sz w:val="18"/>
     </w:rPr>
   </w:style>
-  <w:style w:type="paragraph" w:styleId="7">
+  <w:style w:type="paragraph" w:styleId="8">
     <w:name w:val="toc 1"/>
     <w:basedOn w:val="1"/>
     <w:next w:val="1"/>
     <w:semiHidden/>
     <w:unhideWhenUsed/>
+    <w:qFormat/>
     <w:uiPriority w:val="39"/>
   </w:style>
-  <w:style w:type="paragraph" w:styleId="8">
+  <w:style w:type="paragraph" w:styleId="9">
     <w:name w:val="toc 2"/>
     <w:basedOn w:val="1"/>
     <w:next w:val="1"/>
     <w:semiHidden/>
     <w:unhideWhenUsed/>
+    <w:qFormat/>
     <w:uiPriority w:val="39"/>
     <w:pPr>
       <w:ind w:left="420" w:leftChars="200"/>
     </w:pPr>
   </w:style>
-  <w:style w:type="paragraph" w:styleId="9">
+  <w:style w:type="paragraph" w:styleId="10">
     <w:name w:val="Normal (Web)"/>
     <w:basedOn w:val="1"/>
+    <w:autoRedefine/>
     <w:semiHidden/>
     <w:unhideWhenUsed/>
     <w:uiPriority w:val="99"/>
@@ -4877,53 +5060,62 @@
       <w:lang w:val="en-US" w:eastAsia="zh-CN" w:bidi="ar"/>
     </w:rPr>
   </w:style>
-  <w:style w:type="character" w:styleId="12">
+  <w:style w:type="character" w:styleId="13">
     <w:name w:val="Strong"/>
-    <w:basedOn w:val="11"/>
+    <w:basedOn w:val="12"/>
+    <w:autoRedefine/>
     <w:qFormat/>
     <w:uiPriority w:val="22"/>
     <w:rPr>
       <w:b/>
     </w:rPr>
   </w:style>
-  <w:style w:type="character" w:styleId="13">
+  <w:style w:type="character" w:styleId="14">
     <w:name w:val="Hyperlink"/>
-    <w:basedOn w:val="11"/>
+    <w:basedOn w:val="12"/>
+    <w:autoRedefine/>
     <w:semiHidden/>
     <w:unhideWhenUsed/>
+    <w:qFormat/>
     <w:uiPriority w:val="99"/>
     <w:rPr>
       <w:color w:val="0000FF"/>
       <w:u w:val="single"/>
     </w:rPr>
   </w:style>
-  <w:style w:type="character" w:styleId="14">
+  <w:style w:type="character" w:styleId="15">
     <w:name w:val="HTML Code"/>
-    <w:basedOn w:val="11"/>
+    <w:basedOn w:val="12"/>
+    <w:autoRedefine/>
     <w:semiHidden/>
     <w:unhideWhenUsed/>
+    <w:qFormat/>
     <w:uiPriority w:val="99"/>
     <w:rPr>
       <w:rFonts w:ascii="Courier New" w:hAnsi="Courier New"/>
       <w:sz w:val="20"/>
     </w:rPr>
   </w:style>
-  <w:style w:type="paragraph" w:styleId="15">
+  <w:style w:type="paragraph" w:styleId="16">
     <w:name w:val="List Paragraph"/>
     <w:basedOn w:val="1"/>
+    <w:autoRedefine/>
     <w:qFormat/>
     <w:uiPriority w:val="34"/>
     <w:pPr>
       <w:ind w:firstLine="420" w:firstLineChars="200"/>
     </w:pPr>
   </w:style>
-  <w:style w:type="paragraph" w:customStyle="1" w:styleId="16">
+  <w:style w:type="paragraph" w:customStyle="1" w:styleId="17">
     <w:name w:val="WPSOffice手动目录 1"/>
+    <w:autoRedefine/>
+    <w:qFormat/>
     <w:uiPriority w:val="0"/>
     <w:pPr>
       <w:ind w:leftChars="0"/>
     </w:pPr>
     <w:rPr>
+      <w:rFonts w:ascii="Times New Roman" w:hAnsi="Times New Roman" w:eastAsia="宋体" w:cs="Times New Roman"/>
       <w:sz w:val="20"/>
       <w:szCs w:val="20"/>
     </w:rPr>
@@ -5215,7 +5407,9 @@
 
 <file path=customXml/item1.xml><?xml version="1.0" encoding="utf-8"?>
 <s:customData xmlns="http://www.wps.cn/officeDocument/2013/wpsCustomData" xmlns:s="http://www.wps.cn/officeDocument/2013/wpsCustomData">
-  <customSectProps/>
+  <customSectProps>
+    <customSectPr/>
+  </customSectProps>
   <customShpExts>
     <customShpInfo spid="_x0000_s1026" textRotate="1"/>
   </customShpExts>

--- a/试验报告及课设/os课设/操作系统课程设计模板.docx
+++ b/试验报告及课设/os课设/操作系统课程设计模板.docx
@@ -1250,7 +1250,7 @@
         </w:p>
         <w:p>
           <w:pPr>
-            <w:pStyle w:val="8"/>
+            <w:pStyle w:val="9"/>
             <w:tabs>
               <w:tab w:val="right" w:leader="dot" w:pos="8306"/>
             </w:tabs>
@@ -1317,6 +1317,148 @@
           </w:r>
           <w:r>
             <w:t>3</w:t>
+          </w:r>
+          <w:r>
+            <w:fldChar w:fldCharType="end"/>
+          </w:r>
+          <w:r>
+            <w:rPr>
+              <w:rFonts w:hint="eastAsia" w:eastAsiaTheme="minorEastAsia"/>
+              <w:lang w:eastAsia="zh-CN"/>
+            </w:rPr>
+            <w:fldChar w:fldCharType="end"/>
+          </w:r>
+        </w:p>
+        <w:p>
+          <w:pPr>
+            <w:pStyle w:val="10"/>
+            <w:tabs>
+              <w:tab w:val="right" w:leader="dot" w:pos="8306"/>
+            </w:tabs>
+          </w:pPr>
+          <w:r>
+            <w:rPr>
+              <w:rFonts w:hint="eastAsia" w:eastAsiaTheme="minorEastAsia"/>
+              <w:lang w:eastAsia="zh-CN"/>
+            </w:rPr>
+            <w:fldChar w:fldCharType="begin"/>
+          </w:r>
+          <w:r>
+            <w:rPr>
+              <w:rFonts w:hint="eastAsia" w:eastAsiaTheme="minorEastAsia"/>
+              <w:lang w:eastAsia="zh-CN"/>
+            </w:rPr>
+            <w:instrText xml:space="preserve"> HYPERLINK \l _Toc1945334971 </w:instrText>
+          </w:r>
+          <w:r>
+            <w:rPr>
+              <w:rFonts w:hint="eastAsia" w:eastAsiaTheme="minorEastAsia"/>
+              <w:lang w:eastAsia="zh-CN"/>
+            </w:rPr>
+            <w:fldChar w:fldCharType="separate"/>
+          </w:r>
+          <w:r>
+            <w:rPr>
+              <w:rFonts w:hint="default"/>
+              <w:lang w:val="en-US" w:eastAsia="zh-CN"/>
+            </w:rPr>
+            <w:t xml:space="preserve">1.1 </w:t>
+          </w:r>
+          <w:r>
+            <w:rPr>
+              <w:lang w:val="en-US" w:eastAsia="zh-CN"/>
+            </w:rPr>
+            <w:t>Linux镜像文件</w:t>
+          </w:r>
+          <w:r>
+            <w:rPr>
+              <w:rFonts w:hint="eastAsia"/>
+              <w:lang w:val="en-US" w:eastAsia="zh-CN"/>
+            </w:rPr>
+            <w:t>选择与下载</w:t>
+          </w:r>
+          <w:r>
+            <w:tab/>
+          </w:r>
+          <w:r>
+            <w:fldChar w:fldCharType="begin"/>
+          </w:r>
+          <w:r>
+            <w:instrText xml:space="preserve"> PAGEREF _Toc1945334971 \h </w:instrText>
+          </w:r>
+          <w:r>
+            <w:fldChar w:fldCharType="separate"/>
+          </w:r>
+          <w:r>
+            <w:t>3</w:t>
+          </w:r>
+          <w:r>
+            <w:fldChar w:fldCharType="end"/>
+          </w:r>
+          <w:r>
+            <w:rPr>
+              <w:rFonts w:hint="eastAsia" w:eastAsiaTheme="minorEastAsia"/>
+              <w:lang w:eastAsia="zh-CN"/>
+            </w:rPr>
+            <w:fldChar w:fldCharType="end"/>
+          </w:r>
+        </w:p>
+        <w:p>
+          <w:pPr>
+            <w:pStyle w:val="10"/>
+            <w:tabs>
+              <w:tab w:val="right" w:leader="dot" w:pos="8306"/>
+            </w:tabs>
+          </w:pPr>
+          <w:r>
+            <w:rPr>
+              <w:rFonts w:hint="eastAsia" w:eastAsiaTheme="minorEastAsia"/>
+              <w:lang w:eastAsia="zh-CN"/>
+            </w:rPr>
+            <w:fldChar w:fldCharType="begin"/>
+          </w:r>
+          <w:r>
+            <w:rPr>
+              <w:rFonts w:hint="eastAsia" w:eastAsiaTheme="minorEastAsia"/>
+              <w:lang w:eastAsia="zh-CN"/>
+            </w:rPr>
+            <w:instrText xml:space="preserve"> HYPERLINK \l _Toc955695198 </w:instrText>
+          </w:r>
+          <w:r>
+            <w:rPr>
+              <w:rFonts w:hint="eastAsia" w:eastAsiaTheme="minorEastAsia"/>
+              <w:lang w:eastAsia="zh-CN"/>
+            </w:rPr>
+            <w:fldChar w:fldCharType="separate"/>
+          </w:r>
+          <w:r>
+            <w:rPr>
+              <w:rFonts w:hint="default"/>
+              <w:lang w:val="en-US" w:eastAsia="zh-CN"/>
+            </w:rPr>
+            <w:t xml:space="preserve">1.2 </w:t>
+          </w:r>
+          <w:r>
+            <w:rPr>
+              <w:rFonts w:hint="eastAsia"/>
+              <w:lang w:val="en-US" w:eastAsia="zh-CN"/>
+            </w:rPr>
+            <w:t>镜像安装工具下载及启动盘制作</w:t>
+          </w:r>
+          <w:r>
+            <w:tab/>
+          </w:r>
+          <w:r>
+            <w:fldChar w:fldCharType="begin"/>
+          </w:r>
+          <w:r>
+            <w:instrText xml:space="preserve"> PAGEREF _Toc955695198 \h </w:instrText>
+          </w:r>
+          <w:r>
+            <w:fldChar w:fldCharType="separate"/>
+          </w:r>
+          <w:r>
+            <w:t>5</w:t>
           </w:r>
           <w:r>
             <w:fldChar w:fldCharType="end"/>
@@ -1348,7 +1490,7 @@
               <w:rFonts w:hint="eastAsia" w:eastAsiaTheme="minorEastAsia"/>
               <w:lang w:eastAsia="zh-CN"/>
             </w:rPr>
-            <w:instrText xml:space="preserve"> HYPERLINK \l _Toc1945334971 </w:instrText>
+            <w:instrText xml:space="preserve"> HYPERLINK \l _Toc336812779 </w:instrText>
           </w:r>
           <w:r>
             <w:rPr>
@@ -1359,23 +1501,77 @@
           </w:r>
           <w:r>
             <w:rPr>
-              <w:rFonts w:hint="default"/>
-              <w:lang w:val="en-US" w:eastAsia="zh-CN"/>
+              <w:rFonts w:hint="eastAsia"/>
+              <w:lang w:eastAsia="zh-CN"/>
             </w:rPr>
-            <w:t xml:space="preserve">1.1 </w:t>
+            <w:t>二、</w:t>
           </w:r>
           <w:r>
             <w:rPr>
-              <w:lang w:val="en-US" w:eastAsia="zh-CN"/>
+              <w:rFonts w:hint="eastAsia"/>
             </w:rPr>
-            <w:t>Linux镜像文件</w:t>
+            <w:t>LINUX操作系统命令的应用与相应功能</w:t>
+          </w:r>
+          <w:r>
+            <w:tab/>
+          </w:r>
+          <w:r>
+            <w:fldChar w:fldCharType="begin"/>
+          </w:r>
+          <w:r>
+            <w:instrText xml:space="preserve"> PAGEREF _Toc336812779 \h </w:instrText>
+          </w:r>
+          <w:r>
+            <w:fldChar w:fldCharType="separate"/>
+          </w:r>
+          <w:r>
+            <w:t>6</w:t>
+          </w:r>
+          <w:r>
+            <w:fldChar w:fldCharType="end"/>
+          </w:r>
+          <w:r>
+            <w:rPr>
+              <w:rFonts w:hint="eastAsia" w:eastAsiaTheme="minorEastAsia"/>
+              <w:lang w:eastAsia="zh-CN"/>
+            </w:rPr>
+            <w:fldChar w:fldCharType="end"/>
+          </w:r>
+        </w:p>
+        <w:p>
+          <w:pPr>
+            <w:pStyle w:val="10"/>
+            <w:tabs>
+              <w:tab w:val="right" w:leader="dot" w:pos="8306"/>
+            </w:tabs>
+          </w:pPr>
+          <w:r>
+            <w:rPr>
+              <w:rFonts w:hint="eastAsia" w:eastAsiaTheme="minorEastAsia"/>
+              <w:lang w:eastAsia="zh-CN"/>
+            </w:rPr>
+            <w:fldChar w:fldCharType="begin"/>
+          </w:r>
+          <w:r>
+            <w:rPr>
+              <w:rFonts w:hint="eastAsia" w:eastAsiaTheme="minorEastAsia"/>
+              <w:lang w:eastAsia="zh-CN"/>
+            </w:rPr>
+            <w:instrText xml:space="preserve"> HYPERLINK \l _Toc1496513042 </w:instrText>
+          </w:r>
+          <w:r>
+            <w:rPr>
+              <w:rFonts w:hint="eastAsia" w:eastAsiaTheme="minorEastAsia"/>
+              <w:lang w:eastAsia="zh-CN"/>
+            </w:rPr>
+            <w:fldChar w:fldCharType="separate"/>
           </w:r>
           <w:r>
             <w:rPr>
               <w:rFonts w:hint="eastAsia"/>
               <w:lang w:val="en-US" w:eastAsia="zh-CN"/>
             </w:rPr>
-            <w:t>选择与下载</w:t>
+            <w:t>2.1常见的进程相关命令</w:t>
           </w:r>
           <w:r>
             <w:tab/>
@@ -1384,13 +1580,13 @@
             <w:fldChar w:fldCharType="begin"/>
           </w:r>
           <w:r>
-            <w:instrText xml:space="preserve"> PAGEREF _Toc1945334971 \h </w:instrText>
+            <w:instrText xml:space="preserve"> PAGEREF _Toc1496513042 \h </w:instrText>
           </w:r>
           <w:r>
             <w:fldChar w:fldCharType="separate"/>
           </w:r>
           <w:r>
-            <w:t>3</w:t>
+            <w:t>6</w:t>
           </w:r>
           <w:r>
             <w:fldChar w:fldCharType="end"/>
@@ -1422,7 +1618,7 @@
               <w:rFonts w:hint="eastAsia" w:eastAsiaTheme="minorEastAsia"/>
               <w:lang w:eastAsia="zh-CN"/>
             </w:rPr>
-            <w:instrText xml:space="preserve"> HYPERLINK \l _Toc955695198 </w:instrText>
+            <w:instrText xml:space="preserve"> HYPERLINK \l _Toc653118002 </w:instrText>
           </w:r>
           <w:r>
             <w:rPr>
@@ -1433,84 +1629,16 @@
           </w:r>
           <w:r>
             <w:rPr>
-              <w:rFonts w:hint="default"/>
-              <w:lang w:val="en-US" w:eastAsia="zh-CN"/>
-            </w:rPr>
-            <w:t xml:space="preserve">1.2 </w:t>
-          </w:r>
-          <w:r>
-            <w:rPr>
               <w:rFonts w:hint="eastAsia"/>
               <w:lang w:val="en-US" w:eastAsia="zh-CN"/>
             </w:rPr>
-            <w:t>镜像安装工具下载及启动盘制作</w:t>
-          </w:r>
-          <w:r>
-            <w:tab/>
-          </w:r>
-          <w:r>
-            <w:fldChar w:fldCharType="begin"/>
-          </w:r>
-          <w:r>
-            <w:instrText xml:space="preserve"> PAGEREF _Toc955695198 \h </w:instrText>
-          </w:r>
-          <w:r>
-            <w:fldChar w:fldCharType="separate"/>
-          </w:r>
-          <w:r>
-            <w:t>5</w:t>
-          </w:r>
-          <w:r>
-            <w:fldChar w:fldCharType="end"/>
-          </w:r>
-          <w:r>
-            <w:rPr>
-              <w:rFonts w:hint="eastAsia" w:eastAsiaTheme="minorEastAsia"/>
-              <w:lang w:eastAsia="zh-CN"/>
-            </w:rPr>
-            <w:fldChar w:fldCharType="end"/>
-          </w:r>
-        </w:p>
-        <w:p>
-          <w:pPr>
-            <w:pStyle w:val="8"/>
-            <w:tabs>
-              <w:tab w:val="right" w:leader="dot" w:pos="8306"/>
-            </w:tabs>
-          </w:pPr>
-          <w:r>
-            <w:rPr>
-              <w:rFonts w:hint="eastAsia" w:eastAsiaTheme="minorEastAsia"/>
-              <w:lang w:eastAsia="zh-CN"/>
-            </w:rPr>
-            <w:fldChar w:fldCharType="begin"/>
-          </w:r>
-          <w:r>
-            <w:rPr>
-              <w:rFonts w:hint="eastAsia" w:eastAsiaTheme="minorEastAsia"/>
-              <w:lang w:eastAsia="zh-CN"/>
-            </w:rPr>
-            <w:instrText xml:space="preserve"> HYPERLINK \l _Toc336812779 </w:instrText>
-          </w:r>
-          <w:r>
-            <w:rPr>
-              <w:rFonts w:hint="eastAsia" w:eastAsiaTheme="minorEastAsia"/>
-              <w:lang w:eastAsia="zh-CN"/>
-            </w:rPr>
-            <w:fldChar w:fldCharType="separate"/>
-          </w:r>
-          <w:r>
-            <w:rPr>
-              <w:rFonts w:hint="eastAsia"/>
-              <w:lang w:eastAsia="zh-CN"/>
-            </w:rPr>
-            <w:t>二、</w:t>
+            <w:t>3.</w:t>
           </w:r>
           <w:r>
             <w:rPr>
               <w:rFonts w:hint="eastAsia"/>
             </w:rPr>
-            <w:t>LINUX操作系统命令的应用与相应功能</w:t>
+            <w:t>LINUX操作系统系统软件的安装与配置</w:t>
           </w:r>
           <w:r>
             <w:tab/>
@@ -1519,13 +1647,13 @@
             <w:fldChar w:fldCharType="begin"/>
           </w:r>
           <w:r>
-            <w:instrText xml:space="preserve"> PAGEREF _Toc336812779 \h </w:instrText>
+            <w:instrText xml:space="preserve"> PAGEREF _Toc653118002 \h </w:instrText>
           </w:r>
           <w:r>
             <w:fldChar w:fldCharType="separate"/>
           </w:r>
           <w:r>
-            <w:t>6</w:t>
+            <w:t>7</w:t>
           </w:r>
           <w:r>
             <w:fldChar w:fldCharType="end"/>
@@ -1557,7 +1685,7 @@
               <w:rFonts w:hint="eastAsia" w:eastAsiaTheme="minorEastAsia"/>
               <w:lang w:eastAsia="zh-CN"/>
             </w:rPr>
-            <w:instrText xml:space="preserve"> HYPERLINK \l _Toc1496513042 </w:instrText>
+            <w:instrText xml:space="preserve"> HYPERLINK \l _Toc1069610200 </w:instrText>
           </w:r>
           <w:r>
             <w:rPr>
@@ -1569,9 +1697,8 @@
           <w:r>
             <w:rPr>
               <w:rFonts w:hint="eastAsia"/>
-              <w:lang w:val="en-US" w:eastAsia="zh-CN"/>
             </w:rPr>
-            <w:t>2.1常见的进程相关命令</w:t>
+            <w:t>4. LINUX操作系统下HADOOP的伪分布安装与配置</w:t>
           </w:r>
           <w:r>
             <w:tab/>
@@ -1580,13 +1707,13 @@
             <w:fldChar w:fldCharType="begin"/>
           </w:r>
           <w:r>
-            <w:instrText xml:space="preserve"> PAGEREF _Toc1496513042 \h </w:instrText>
+            <w:instrText xml:space="preserve"> PAGEREF _Toc1069610200 \h </w:instrText>
           </w:r>
           <w:r>
             <w:fldChar w:fldCharType="separate"/>
           </w:r>
           <w:r>
-            <w:t>6</w:t>
+            <w:t>8</w:t>
           </w:r>
           <w:r>
             <w:fldChar w:fldCharType="end"/>
@@ -1601,134 +1728,7 @@
         </w:p>
         <w:p>
           <w:pPr>
-            <w:pStyle w:val="8"/>
-            <w:tabs>
-              <w:tab w:val="right" w:leader="dot" w:pos="8306"/>
-            </w:tabs>
-          </w:pPr>
-          <w:r>
-            <w:rPr>
-              <w:rFonts w:hint="eastAsia" w:eastAsiaTheme="minorEastAsia"/>
-              <w:lang w:eastAsia="zh-CN"/>
-            </w:rPr>
-            <w:fldChar w:fldCharType="begin"/>
-          </w:r>
-          <w:r>
-            <w:rPr>
-              <w:rFonts w:hint="eastAsia" w:eastAsiaTheme="minorEastAsia"/>
-              <w:lang w:eastAsia="zh-CN"/>
-            </w:rPr>
-            <w:instrText xml:space="preserve"> HYPERLINK \l _Toc653118002 </w:instrText>
-          </w:r>
-          <w:r>
-            <w:rPr>
-              <w:rFonts w:hint="eastAsia" w:eastAsiaTheme="minorEastAsia"/>
-              <w:lang w:eastAsia="zh-CN"/>
-            </w:rPr>
-            <w:fldChar w:fldCharType="separate"/>
-          </w:r>
-          <w:r>
-            <w:rPr>
-              <w:rFonts w:hint="eastAsia"/>
-              <w:lang w:val="en-US" w:eastAsia="zh-CN"/>
-            </w:rPr>
-            <w:t>3.</w:t>
-          </w:r>
-          <w:r>
-            <w:rPr>
-              <w:rFonts w:hint="eastAsia"/>
-            </w:rPr>
-            <w:t>LINUX操作系统系统软件的安装与配置</w:t>
-          </w:r>
-          <w:r>
-            <w:tab/>
-          </w:r>
-          <w:r>
-            <w:fldChar w:fldCharType="begin"/>
-          </w:r>
-          <w:r>
-            <w:instrText xml:space="preserve"> PAGEREF _Toc653118002 \h </w:instrText>
-          </w:r>
-          <w:r>
-            <w:fldChar w:fldCharType="separate"/>
-          </w:r>
-          <w:r>
-            <w:t>7</w:t>
-          </w:r>
-          <w:r>
-            <w:fldChar w:fldCharType="end"/>
-          </w:r>
-          <w:r>
-            <w:rPr>
-              <w:rFonts w:hint="eastAsia" w:eastAsiaTheme="minorEastAsia"/>
-              <w:lang w:eastAsia="zh-CN"/>
-            </w:rPr>
-            <w:fldChar w:fldCharType="end"/>
-          </w:r>
-        </w:p>
-        <w:p>
-          <w:pPr>
-            <w:pStyle w:val="8"/>
-            <w:tabs>
-              <w:tab w:val="right" w:leader="dot" w:pos="8306"/>
-            </w:tabs>
-          </w:pPr>
-          <w:r>
-            <w:rPr>
-              <w:rFonts w:hint="eastAsia" w:eastAsiaTheme="minorEastAsia"/>
-              <w:lang w:eastAsia="zh-CN"/>
-            </w:rPr>
-            <w:fldChar w:fldCharType="begin"/>
-          </w:r>
-          <w:r>
-            <w:rPr>
-              <w:rFonts w:hint="eastAsia" w:eastAsiaTheme="minorEastAsia"/>
-              <w:lang w:eastAsia="zh-CN"/>
-            </w:rPr>
-            <w:instrText xml:space="preserve"> HYPERLINK \l _Toc1069610200 </w:instrText>
-          </w:r>
-          <w:r>
-            <w:rPr>
-              <w:rFonts w:hint="eastAsia" w:eastAsiaTheme="minorEastAsia"/>
-              <w:lang w:eastAsia="zh-CN"/>
-            </w:rPr>
-            <w:fldChar w:fldCharType="separate"/>
-          </w:r>
-          <w:r>
-            <w:rPr>
-              <w:rFonts w:hint="eastAsia"/>
-            </w:rPr>
-            <w:t>4. LINUX操作系统下HADOOP的伪分布安装与配置</w:t>
-          </w:r>
-          <w:r>
-            <w:tab/>
-          </w:r>
-          <w:r>
-            <w:fldChar w:fldCharType="begin"/>
-          </w:r>
-          <w:r>
-            <w:instrText xml:space="preserve"> PAGEREF _Toc1069610200 \h </w:instrText>
-          </w:r>
-          <w:r>
-            <w:fldChar w:fldCharType="separate"/>
-          </w:r>
-          <w:r>
-            <w:t>8</w:t>
-          </w:r>
-          <w:r>
-            <w:fldChar w:fldCharType="end"/>
-          </w:r>
-          <w:r>
-            <w:rPr>
-              <w:rFonts w:hint="eastAsia" w:eastAsiaTheme="minorEastAsia"/>
-              <w:lang w:eastAsia="zh-CN"/>
-            </w:rPr>
-            <w:fldChar w:fldCharType="end"/>
-          </w:r>
-        </w:p>
-        <w:p>
-          <w:pPr>
-            <w:pStyle w:val="8"/>
+            <w:pStyle w:val="9"/>
             <w:tabs>
               <w:tab w:val="right" w:leader="dot" w:pos="8306"/>
             </w:tabs>
@@ -2079,7 +2079,7 @@
       </w:r>
       <w:r>
         <w:rPr>
-          <w:rStyle w:val="14"/>
+          <w:rStyle w:val="15"/>
           <w:rFonts w:hint="eastAsia"/>
           <w:lang w:val="en-US" w:eastAsia="zh-CN"/>
         </w:rPr>
@@ -2158,7 +2158,7 @@
     </w:p>
     <w:p>
       <w:pPr>
-        <w:pStyle w:val="5"/>
+        <w:pStyle w:val="6"/>
         <w:jc w:val="center"/>
         <w:rPr>
           <w:rFonts w:hint="eastAsia" w:eastAsiaTheme="minorEastAsia"/>
@@ -2300,7 +2300,7 @@
     </w:p>
     <w:p>
       <w:pPr>
-        <w:pStyle w:val="5"/>
+        <w:pStyle w:val="6"/>
         <w:bidi w:val="0"/>
         <w:ind w:left="420" w:leftChars="0" w:firstLine="420" w:firstLineChars="0"/>
         <w:jc w:val="center"/>
@@ -2418,7 +2418,7 @@
     </w:p>
     <w:p>
       <w:pPr>
-        <w:pStyle w:val="5"/>
+        <w:pStyle w:val="6"/>
         <w:ind w:left="420" w:leftChars="0" w:firstLine="420" w:firstLineChars="0"/>
         <w:jc w:val="center"/>
         <w:rPr>
@@ -2493,6 +2493,7 @@
     <w:p>
       <w:pPr>
         <w:numPr>
+          <w:ilvl w:val="0"/>
           <w:numId w:val="0"/>
         </w:numPr>
         <w:ind w:leftChars="0"/>
@@ -2556,7 +2557,7 @@
     </w:p>
     <w:p>
       <w:pPr>
-        <w:pStyle w:val="5"/>
+        <w:pStyle w:val="6"/>
         <w:jc w:val="center"/>
         <w:rPr>
           <w:rFonts w:hint="eastAsia"/>
@@ -2571,14 +2572,7 @@
           <w:rFonts w:hint="eastAsia"/>
           <w:lang w:val="en-US" w:eastAsia="zh-CN"/>
         </w:rPr>
-        <w:t>4</w:t>
-      </w:r>
-      <w:r>
-        <w:rPr>
-          <w:rFonts w:hint="eastAsia"/>
-          <w:lang w:val="en-US" w:eastAsia="zh-CN"/>
-        </w:rPr>
-        <w:t xml:space="preserve"> 设置U盘启动</w:t>
+        <w:t>4 设置U盘启动</w:t>
       </w:r>
     </w:p>
     <w:p>
@@ -2625,8 +2619,6 @@
           <w:rFonts w:hint="eastAsia"/>
         </w:rPr>
       </w:pPr>
-      <w:bookmarkStart w:id="8" w:name="_GoBack"/>
-      <w:bookmarkEnd w:id="8"/>
     </w:p>
     <w:p>
       <w:pPr>
@@ -2815,7 +2807,7 @@
     </w:p>
     <w:p>
       <w:pPr>
-        <w:pStyle w:val="5"/>
+        <w:pStyle w:val="6"/>
         <w:numPr>
           <w:ilvl w:val="0"/>
           <w:numId w:val="0"/>
@@ -2830,19 +2822,11 @@
         <w:t xml:space="preserve">图 </w:t>
       </w:r>
       <w:r>
-        <w:fldChar w:fldCharType="begin"/>
-      </w:r>
-      <w:r>
-        <w:instrText xml:space="preserve"> SEQ 图 \* ARABIC </w:instrText>
-      </w:r>
-      <w:r>
-        <w:fldChar w:fldCharType="separate"/>
-      </w:r>
-      <w:r>
-        <w:t>3</w:t>
-      </w:r>
-      <w:r>
-        <w:fldChar w:fldCharType="end"/>
+        <w:rPr>
+          <w:rFonts w:hint="eastAsia"/>
+          <w:lang w:val="en-US" w:eastAsia="zh-CN"/>
+        </w:rPr>
+        <w:t>5</w:t>
       </w:r>
       <w:r>
         <w:rPr>
@@ -3017,7 +3001,7 @@
     </w:p>
     <w:p>
       <w:pPr>
-        <w:pStyle w:val="5"/>
+        <w:pStyle w:val="6"/>
         <w:jc w:val="center"/>
         <w:rPr>
           <w:rFonts w:hint="eastAsia" w:eastAsiaTheme="minorEastAsia"/>
@@ -3028,19 +3012,11 @@
         <w:t xml:space="preserve">图 </w:t>
       </w:r>
       <w:r>
-        <w:fldChar w:fldCharType="begin"/>
-      </w:r>
-      <w:r>
-        <w:instrText xml:space="preserve"> SEQ 图 \* ARABIC </w:instrText>
-      </w:r>
-      <w:r>
-        <w:fldChar w:fldCharType="separate"/>
-      </w:r>
-      <w:r>
-        <w:t>4</w:t>
-      </w:r>
-      <w:r>
-        <w:fldChar w:fldCharType="end"/>
+        <w:rPr>
+          <w:rFonts w:hint="eastAsia"/>
+          <w:lang w:val="en-US" w:eastAsia="zh-CN"/>
+        </w:rPr>
+        <w:t>6</w:t>
       </w:r>
       <w:r>
         <w:rPr>
@@ -3569,7 +3545,7 @@
     </w:p>
     <w:p>
       <w:pPr>
-        <w:pStyle w:val="5"/>
+        <w:pStyle w:val="6"/>
         <w:ind w:firstLine="420" w:firstLineChars="0"/>
         <w:jc w:val="center"/>
         <w:rPr>
@@ -3581,19 +3557,11 @@
         <w:t xml:space="preserve">图 </w:t>
       </w:r>
       <w:r>
-        <w:fldChar w:fldCharType="begin"/>
-      </w:r>
-      <w:r>
-        <w:instrText xml:space="preserve"> SEQ 图 \* ARABIC </w:instrText>
-      </w:r>
-      <w:r>
-        <w:fldChar w:fldCharType="separate"/>
-      </w:r>
-      <w:r>
-        <w:t>5</w:t>
-      </w:r>
-      <w:r>
-        <w:fldChar w:fldCharType="end"/>
+        <w:rPr>
+          <w:rFonts w:hint="eastAsia"/>
+          <w:lang w:val="en-US" w:eastAsia="zh-CN"/>
+        </w:rPr>
+        <w:t>7</w:t>
       </w:r>
       <w:r>
         <w:rPr>
@@ -3651,18 +3619,1127 @@
     </w:p>
     <w:p>
       <w:pPr>
+        <w:numPr>
+          <w:ilvl w:val="0"/>
+          <w:numId w:val="3"/>
+        </w:numPr>
         <w:bidi w:val="0"/>
-        <w:rPr>
-          <w:rFonts w:hint="default" w:eastAsiaTheme="minorEastAsia"/>
-          <w:lang w:val="en-US" w:eastAsia="zh-CN"/>
-        </w:rPr>
-      </w:pPr>
-      <w:r>
-        <w:rPr>
-          <w:rFonts w:hint="eastAsia"/>
-          <w:lang w:val="en-US" w:eastAsia="zh-CN"/>
-        </w:rPr>
-        <w:t>2.2</w:t>
+        <w:ind w:left="0" w:leftChars="0" w:firstLine="0" w:firstLineChars="0"/>
+        <w:rPr>
+          <w:rFonts w:hint="eastAsia"/>
+          <w:lang w:val="en-US" w:eastAsia="zh-CN"/>
+        </w:rPr>
+      </w:pPr>
+      <w:r>
+        <w:rPr>
+          <w:rFonts w:hint="eastAsia"/>
+          <w:lang w:val="en-US" w:eastAsia="zh-CN"/>
+        </w:rPr>
+        <w:t xml:space="preserve">pgrep </w:t>
+      </w:r>
+    </w:p>
+    <w:p>
+      <w:pPr>
+        <w:numPr>
+          <w:numId w:val="0"/>
+        </w:numPr>
+        <w:bidi w:val="0"/>
+        <w:ind w:leftChars="0"/>
+        <w:rPr>
+          <w:rFonts w:hint="eastAsia"/>
+          <w:lang w:val="en-US" w:eastAsia="zh-CN"/>
+        </w:rPr>
+      </w:pPr>
+      <w:r>
+        <w:rPr>
+          <w:rFonts w:hint="eastAsia"/>
+          <w:lang w:val="en-US" w:eastAsia="zh-CN"/>
+        </w:rPr>
+        <w:t>根据名称查找进程ID</w:t>
+      </w:r>
+    </w:p>
+    <w:p>
+      <w:pPr>
+        <w:bidi w:val="0"/>
+        <w:rPr>
+          <w:rFonts w:hint="eastAsia"/>
+          <w:lang w:val="en-US" w:eastAsia="zh-CN"/>
+        </w:rPr>
+      </w:pPr>
+      <w:r>
+        <w:rPr>
+          <w:rFonts w:hint="eastAsia"/>
+          <w:lang w:val="en-US" w:eastAsia="zh-CN"/>
+        </w:rPr>
+        <w:t>pgrep 用于查找匹配某个模式的进程。</w:t>
+      </w:r>
+    </w:p>
+    <w:p>
+      <w:pPr>
+        <w:bidi w:val="0"/>
+        <w:rPr>
+          <w:rFonts w:hint="eastAsia"/>
+          <w:lang w:val="en-US" w:eastAsia="zh-CN"/>
+        </w:rPr>
+      </w:pPr>
+      <w:r>
+        <w:rPr>
+          <w:rFonts w:hint="eastAsia"/>
+          <w:lang w:val="en-US" w:eastAsia="zh-CN"/>
+        </w:rPr>
+        <w:t>pgrep &lt;process_name&gt;：根据进程名称查找并返回进程ID。</w:t>
+      </w:r>
+    </w:p>
+    <w:p>
+      <w:pPr>
+        <w:bidi w:val="0"/>
+        <w:rPr>
+          <w:rFonts w:hint="eastAsia"/>
+          <w:lang w:val="en-US" w:eastAsia="zh-CN"/>
+        </w:rPr>
+      </w:pPr>
+      <w:r>
+        <w:rPr>
+          <w:rFonts w:hint="eastAsia"/>
+          <w:lang w:val="en-US" w:eastAsia="zh-CN"/>
+        </w:rPr>
+        <w:t>pgrep -u &lt;username&gt; &lt;process_name&gt;：查找指定用户的某个进程</w:t>
+      </w:r>
+    </w:p>
+    <w:p>
+      <w:pPr>
+        <w:bidi w:val="0"/>
+      </w:pPr>
+      <w:r>
+        <w:drawing>
+          <wp:inline distT="0" distB="0" distL="114300" distR="114300">
+            <wp:extent cx="5269865" cy="874395"/>
+            <wp:effectExtent l="0" t="0" r="6985" b="1905"/>
+            <wp:docPr id="2" name="图片 2"/>
+            <wp:cNvGraphicFramePr>
+              <a:graphicFrameLocks xmlns:a="http://schemas.openxmlformats.org/drawingml/2006/main" noChangeAspect="1"/>
+            </wp:cNvGraphicFramePr>
+            <a:graphic xmlns:a="http://schemas.openxmlformats.org/drawingml/2006/main">
+              <a:graphicData uri="http://schemas.openxmlformats.org/drawingml/2006/picture">
+                <pic:pic xmlns:pic="http://schemas.openxmlformats.org/drawingml/2006/picture">
+                  <pic:nvPicPr>
+                    <pic:cNvPr id="2" name="图片 2"/>
+                    <pic:cNvPicPr>
+                      <a:picLocks noChangeAspect="1"/>
+                    </pic:cNvPicPr>
+                  </pic:nvPicPr>
+                  <pic:blipFill>
+                    <a:blip r:embed="rId13"/>
+                    <a:stretch>
+                      <a:fillRect/>
+                    </a:stretch>
+                  </pic:blipFill>
+                  <pic:spPr>
+                    <a:xfrm>
+                      <a:off x="0" y="0"/>
+                      <a:ext cx="5269865" cy="874395"/>
+                    </a:xfrm>
+                    <a:prstGeom prst="rect">
+                      <a:avLst/>
+                    </a:prstGeom>
+                    <a:noFill/>
+                    <a:ln>
+                      <a:noFill/>
+                    </a:ln>
+                  </pic:spPr>
+                </pic:pic>
+              </a:graphicData>
+            </a:graphic>
+          </wp:inline>
+        </w:drawing>
+      </w:r>
+    </w:p>
+    <w:p>
+      <w:pPr>
+        <w:pStyle w:val="6"/>
+        <w:bidi w:val="0"/>
+        <w:jc w:val="center"/>
+        <w:rPr>
+          <w:rFonts w:hint="eastAsia"/>
+          <w:lang w:val="en-US" w:eastAsia="zh-CN"/>
+        </w:rPr>
+      </w:pPr>
+      <w:r>
+        <w:t xml:space="preserve">图 </w:t>
+      </w:r>
+      <w:r>
+        <w:rPr>
+          <w:rFonts w:hint="eastAsia"/>
+          <w:lang w:val="en-US" w:eastAsia="zh-CN"/>
+        </w:rPr>
+        <w:t>8</w:t>
+      </w:r>
+      <w:r>
+        <w:rPr>
+          <w:rFonts w:hint="eastAsia"/>
+          <w:lang w:val="en-US" w:eastAsia="zh-CN"/>
+        </w:rPr>
+        <w:t xml:space="preserve"> pgrep查找进程对应pid</w:t>
+      </w:r>
+    </w:p>
+    <w:p>
+      <w:pPr>
+        <w:rPr>
+          <w:rFonts w:hint="eastAsia"/>
+          <w:lang w:val="en-US" w:eastAsia="zh-CN"/>
+        </w:rPr>
+      </w:pPr>
+    </w:p>
+    <w:p>
+      <w:pPr>
+        <w:pStyle w:val="3"/>
+        <w:bidi w:val="0"/>
+        <w:rPr>
+          <w:rFonts w:hint="eastAsia"/>
+          <w:lang w:val="en-US" w:eastAsia="zh-CN"/>
+        </w:rPr>
+      </w:pPr>
+      <w:r>
+        <w:rPr>
+          <w:rFonts w:hint="eastAsia"/>
+          <w:lang w:val="en-US" w:eastAsia="zh-CN"/>
+        </w:rPr>
+        <w:t>2.2其他常用命令</w:t>
+      </w:r>
+    </w:p>
+    <w:p>
+      <w:pPr>
+        <w:rPr>
+          <w:rFonts w:hint="default"/>
+          <w:lang w:val="en-US" w:eastAsia="zh-CN"/>
+        </w:rPr>
+      </w:pPr>
+      <w:r>
+        <w:rPr>
+          <w:rFonts w:hint="eastAsia"/>
+          <w:lang w:val="en-US" w:eastAsia="zh-CN"/>
+        </w:rPr>
+        <w:t>1</w:t>
+      </w:r>
+      <w:r>
+        <w:rPr>
+          <w:rFonts w:hint="default"/>
+          <w:lang w:val="en-US" w:eastAsia="zh-CN"/>
+        </w:rPr>
+        <w:t xml:space="preserve">、dmesg </w:t>
+      </w:r>
+    </w:p>
+    <w:p>
+      <w:pPr>
+        <w:rPr>
+          <w:rFonts w:hint="default"/>
+          <w:lang w:val="en-US" w:eastAsia="zh-CN"/>
+        </w:rPr>
+      </w:pPr>
+      <w:r>
+        <w:rPr>
+          <w:rFonts w:hint="default"/>
+          <w:lang w:val="en-US" w:eastAsia="zh-CN"/>
+        </w:rPr>
+        <w:t>dmesg 命令的主要功能是输出内核日志消息，包括：</w:t>
+      </w:r>
+    </w:p>
+    <w:p>
+      <w:pPr>
+        <w:ind w:firstLine="420" w:firstLineChars="0"/>
+        <w:rPr>
+          <w:rFonts w:hint="default"/>
+          <w:lang w:val="en-US" w:eastAsia="zh-CN"/>
+        </w:rPr>
+      </w:pPr>
+      <w:r>
+        <w:rPr>
+          <w:rFonts w:hint="default"/>
+          <w:lang w:val="en-US" w:eastAsia="zh-CN"/>
+        </w:rPr>
+        <w:t>系统启动信息（如硬件检测、驱动加载）</w:t>
+      </w:r>
+    </w:p>
+    <w:p>
+      <w:pPr>
+        <w:ind w:firstLine="420" w:firstLineChars="0"/>
+        <w:rPr>
+          <w:rFonts w:hint="default"/>
+          <w:lang w:val="en-US" w:eastAsia="zh-CN"/>
+        </w:rPr>
+      </w:pPr>
+      <w:r>
+        <w:rPr>
+          <w:rFonts w:hint="default"/>
+          <w:lang w:val="en-US" w:eastAsia="zh-CN"/>
+        </w:rPr>
+        <w:t>硬件设备的识别和状态（如磁盘、网卡、USB 设备等）</w:t>
+      </w:r>
+    </w:p>
+    <w:p>
+      <w:pPr>
+        <w:ind w:firstLine="420" w:firstLineChars="0"/>
+        <w:rPr>
+          <w:rFonts w:hint="default"/>
+          <w:lang w:val="en-US" w:eastAsia="zh-CN"/>
+        </w:rPr>
+      </w:pPr>
+      <w:r>
+        <w:rPr>
+          <w:rFonts w:hint="default"/>
+          <w:lang w:val="en-US" w:eastAsia="zh-CN"/>
+        </w:rPr>
+        <w:t>内核模块的加载和卸载</w:t>
+      </w:r>
+    </w:p>
+    <w:p>
+      <w:pPr>
+        <w:ind w:firstLine="420" w:firstLineChars="0"/>
+        <w:rPr>
+          <w:rFonts w:hint="default"/>
+          <w:lang w:val="en-US" w:eastAsia="zh-CN"/>
+        </w:rPr>
+      </w:pPr>
+      <w:r>
+        <w:rPr>
+          <w:rFonts w:hint="default"/>
+          <w:lang w:val="en-US" w:eastAsia="zh-CN"/>
+        </w:rPr>
+        <w:t>系统错误和警告信息（如内存错误、硬件故障等）</w:t>
+      </w:r>
+    </w:p>
+    <w:p>
+      <w:pPr>
+        <w:ind w:firstLine="420" w:firstLineChars="0"/>
+        <w:rPr>
+          <w:rFonts w:hint="default"/>
+          <w:lang w:val="en-US" w:eastAsia="zh-CN"/>
+        </w:rPr>
+      </w:pPr>
+      <w:r>
+        <w:rPr>
+          <w:rFonts w:hint="default"/>
+          <w:lang w:val="en-US" w:eastAsia="zh-CN"/>
+        </w:rPr>
+        <w:t>I/O 设备的连接或断开事件</w:t>
+      </w:r>
+    </w:p>
+    <w:p>
+      <w:pPr>
+        <w:rPr>
+          <w:rFonts w:hint="default"/>
+          <w:lang w:val="en-US" w:eastAsia="zh-CN"/>
+        </w:rPr>
+      </w:pPr>
+      <w:r>
+        <w:rPr>
+          <w:rFonts w:hint="default"/>
+          <w:lang w:val="en-US" w:eastAsia="zh-CN"/>
+        </w:rPr>
+        <w:t>这些消息可以帮助用户诊断内核和硬件问题，比如硬盘、网络接口、声卡等设备的故障，以及系统崩溃时的错误信息。</w:t>
+      </w:r>
+    </w:p>
+    <w:p>
+      <w:r>
+        <w:drawing>
+          <wp:inline distT="0" distB="0" distL="114300" distR="114300">
+            <wp:extent cx="5267325" cy="2882900"/>
+            <wp:effectExtent l="0" t="0" r="0" b="3175"/>
+            <wp:docPr id="4" name="图片 3"/>
+            <wp:cNvGraphicFramePr>
+              <a:graphicFrameLocks xmlns:a="http://schemas.openxmlformats.org/drawingml/2006/main" noChangeAspect="1"/>
+            </wp:cNvGraphicFramePr>
+            <a:graphic xmlns:a="http://schemas.openxmlformats.org/drawingml/2006/main">
+              <a:graphicData uri="http://schemas.openxmlformats.org/drawingml/2006/picture">
+                <pic:pic xmlns:pic="http://schemas.openxmlformats.org/drawingml/2006/picture">
+                  <pic:nvPicPr>
+                    <pic:cNvPr id="4" name="图片 3"/>
+                    <pic:cNvPicPr>
+                      <a:picLocks noChangeAspect="1"/>
+                    </pic:cNvPicPr>
+                  </pic:nvPicPr>
+                  <pic:blipFill>
+                    <a:blip r:embed="rId14"/>
+                    <a:stretch>
+                      <a:fillRect/>
+                    </a:stretch>
+                  </pic:blipFill>
+                  <pic:spPr>
+                    <a:xfrm>
+                      <a:off x="0" y="0"/>
+                      <a:ext cx="5267325" cy="2882900"/>
+                    </a:xfrm>
+                    <a:prstGeom prst="rect">
+                      <a:avLst/>
+                    </a:prstGeom>
+                    <a:noFill/>
+                    <a:ln>
+                      <a:noFill/>
+                    </a:ln>
+                  </pic:spPr>
+                </pic:pic>
+              </a:graphicData>
+            </a:graphic>
+          </wp:inline>
+        </w:drawing>
+      </w:r>
+    </w:p>
+    <w:p>
+      <w:pPr>
+        <w:pStyle w:val="6"/>
+        <w:jc w:val="center"/>
+        <w:rPr>
+          <w:rFonts w:hint="eastAsia" w:eastAsiaTheme="minorEastAsia"/>
+          <w:lang w:val="en-US" w:eastAsia="zh-CN"/>
+        </w:rPr>
+      </w:pPr>
+      <w:r>
+        <w:t xml:space="preserve">图 </w:t>
+      </w:r>
+      <w:r>
+        <w:rPr>
+          <w:rFonts w:hint="eastAsia"/>
+          <w:lang w:val="en-US" w:eastAsia="zh-CN"/>
+        </w:rPr>
+        <w:t>9</w:t>
+      </w:r>
+      <w:r>
+        <w:rPr>
+          <w:rFonts w:hint="eastAsia"/>
+          <w:lang w:eastAsia="zh-CN"/>
+        </w:rPr>
+        <w:t xml:space="preserve"> dmesg内容</w:t>
+      </w:r>
+    </w:p>
+    <w:tbl>
+      <w:tblPr>
+        <w:tblW w:w="0" w:type="auto"/>
+        <w:tblCellSpacing w:w="15" w:type="dxa"/>
+        <w:tblInd w:w="0" w:type="dxa"/>
+        <w:tblBorders>
+          <w:top w:val="none" w:color="auto" w:sz="0" w:space="0"/>
+          <w:left w:val="none" w:color="auto" w:sz="0" w:space="0"/>
+          <w:bottom w:val="none" w:color="auto" w:sz="0" w:space="0"/>
+          <w:right w:val="none" w:color="auto" w:sz="0" w:space="0"/>
+          <w:insideH w:val="none" w:color="auto" w:sz="0" w:space="0"/>
+          <w:insideV w:val="none" w:color="auto" w:sz="0" w:space="0"/>
+        </w:tblBorders>
+        <w:shd w:val="clear"/>
+        <w:tblLayout w:type="autofit"/>
+        <w:tblCellMar>
+          <w:top w:w="15" w:type="dxa"/>
+          <w:left w:w="15" w:type="dxa"/>
+          <w:bottom w:w="15" w:type="dxa"/>
+          <w:right w:w="15" w:type="dxa"/>
+        </w:tblCellMar>
+      </w:tblPr>
+      <w:tblGrid>
+        <w:gridCol w:w="496"/>
+        <w:gridCol w:w="496"/>
+      </w:tblGrid>
+      <w:tr>
+        <w:tblPrEx>
+          <w:tblBorders>
+            <w:top w:val="none" w:color="auto" w:sz="0" w:space="0"/>
+            <w:left w:val="none" w:color="auto" w:sz="0" w:space="0"/>
+            <w:bottom w:val="none" w:color="auto" w:sz="0" w:space="0"/>
+            <w:right w:val="none" w:color="auto" w:sz="0" w:space="0"/>
+            <w:insideH w:val="none" w:color="auto" w:sz="0" w:space="0"/>
+            <w:insideV w:val="none" w:color="auto" w:sz="0" w:space="0"/>
+          </w:tblBorders>
+          <w:tblCellMar>
+            <w:top w:w="15" w:type="dxa"/>
+            <w:left w:w="15" w:type="dxa"/>
+            <w:bottom w:w="15" w:type="dxa"/>
+            <w:right w:w="15" w:type="dxa"/>
+          </w:tblCellMar>
+        </w:tblPrEx>
+        <w:trPr>
+          <w:tblHeader/>
+          <w:tblCellSpacing w:w="15" w:type="dxa"/>
+        </w:trPr>
+        <w:tc>
+          <w:tcPr>
+            <w:tcW w:w="0" w:type="auto"/>
+            <w:shd w:val="clear"/>
+            <w:vAlign w:val="center"/>
+          </w:tcPr>
+          <w:p>
+            <w:pPr>
+              <w:keepNext w:val="0"/>
+              <w:keepLines w:val="0"/>
+              <w:widowControl/>
+              <w:suppressLineNumbers w:val="0"/>
+              <w:jc w:val="center"/>
+              <w:rPr>
+                <w:b/>
+                <w:bCs/>
+                <w:sz w:val="21"/>
+                <w:szCs w:val="21"/>
+              </w:rPr>
+            </w:pPr>
+            <w:r>
+              <w:rPr>
+                <w:rStyle w:val="14"/>
+                <w:rFonts w:ascii="宋体" w:hAnsi="宋体" w:eastAsia="宋体" w:cs="宋体"/>
+                <w:kern w:val="0"/>
+                <w:sz w:val="21"/>
+                <w:szCs w:val="21"/>
+                <w:lang w:val="en-US" w:eastAsia="zh-CN" w:bidi="ar"/>
+              </w:rPr>
+              <w:t>字段</w:t>
+            </w:r>
+          </w:p>
+        </w:tc>
+        <w:tc>
+          <w:tcPr>
+            <w:tcW w:w="0" w:type="auto"/>
+            <w:shd w:val="clear"/>
+            <w:vAlign w:val="center"/>
+          </w:tcPr>
+          <w:p>
+            <w:pPr>
+              <w:keepNext w:val="0"/>
+              <w:keepLines w:val="0"/>
+              <w:widowControl/>
+              <w:suppressLineNumbers w:val="0"/>
+              <w:jc w:val="center"/>
+              <w:rPr>
+                <w:b/>
+                <w:bCs/>
+                <w:sz w:val="21"/>
+                <w:szCs w:val="21"/>
+              </w:rPr>
+            </w:pPr>
+            <w:r>
+              <w:rPr>
+                <w:rStyle w:val="14"/>
+                <w:rFonts w:ascii="宋体" w:hAnsi="宋体" w:eastAsia="宋体" w:cs="宋体"/>
+                <w:kern w:val="0"/>
+                <w:sz w:val="21"/>
+                <w:szCs w:val="21"/>
+                <w:lang w:val="en-US" w:eastAsia="zh-CN" w:bidi="ar"/>
+              </w:rPr>
+              <w:t>说明</w:t>
+            </w:r>
+          </w:p>
+        </w:tc>
+      </w:tr>
+    </w:tbl>
+    <w:p>
+      <w:pPr>
+        <w:rPr>
+          <w:vanish/>
+          <w:sz w:val="21"/>
+          <w:szCs w:val="21"/>
+        </w:rPr>
+      </w:pPr>
+    </w:p>
+    <w:tbl>
+      <w:tblPr>
+        <w:tblW w:w="0" w:type="auto"/>
+        <w:tblCellSpacing w:w="15" w:type="dxa"/>
+        <w:tblInd w:w="0" w:type="dxa"/>
+        <w:tblBorders>
+          <w:top w:val="none" w:color="auto" w:sz="0" w:space="0"/>
+          <w:left w:val="none" w:color="auto" w:sz="0" w:space="0"/>
+          <w:bottom w:val="none" w:color="auto" w:sz="0" w:space="0"/>
+          <w:right w:val="none" w:color="auto" w:sz="0" w:space="0"/>
+          <w:insideH w:val="none" w:color="auto" w:sz="0" w:space="0"/>
+          <w:insideV w:val="none" w:color="auto" w:sz="0" w:space="0"/>
+        </w:tblBorders>
+        <w:shd w:val="clear"/>
+        <w:tblLayout w:type="autofit"/>
+        <w:tblCellMar>
+          <w:top w:w="15" w:type="dxa"/>
+          <w:left w:w="15" w:type="dxa"/>
+          <w:bottom w:w="15" w:type="dxa"/>
+          <w:right w:w="15" w:type="dxa"/>
+        </w:tblCellMar>
+      </w:tblPr>
+      <w:tblGrid>
+        <w:gridCol w:w="820"/>
+        <w:gridCol w:w="4485"/>
+      </w:tblGrid>
+      <w:tr>
+        <w:tblPrEx>
+          <w:tblBorders>
+            <w:top w:val="none" w:color="auto" w:sz="0" w:space="0"/>
+            <w:left w:val="none" w:color="auto" w:sz="0" w:space="0"/>
+            <w:bottom w:val="none" w:color="auto" w:sz="0" w:space="0"/>
+            <w:right w:val="none" w:color="auto" w:sz="0" w:space="0"/>
+            <w:insideH w:val="none" w:color="auto" w:sz="0" w:space="0"/>
+            <w:insideV w:val="none" w:color="auto" w:sz="0" w:space="0"/>
+          </w:tblBorders>
+          <w:shd w:val="clear"/>
+          <w:tblCellMar>
+            <w:top w:w="15" w:type="dxa"/>
+            <w:left w:w="15" w:type="dxa"/>
+            <w:bottom w:w="15" w:type="dxa"/>
+            <w:right w:w="15" w:type="dxa"/>
+          </w:tblCellMar>
+        </w:tblPrEx>
+        <w:trPr>
+          <w:tblCellSpacing w:w="15" w:type="dxa"/>
+        </w:trPr>
+        <w:tc>
+          <w:tcPr>
+            <w:tcW w:w="0" w:type="auto"/>
+            <w:shd w:val="clear"/>
+            <w:vAlign w:val="center"/>
+          </w:tcPr>
+          <w:p>
+            <w:pPr>
+              <w:keepNext w:val="0"/>
+              <w:keepLines w:val="0"/>
+              <w:widowControl/>
+              <w:suppressLineNumbers w:val="0"/>
+              <w:jc w:val="left"/>
+              <w:rPr>
+                <w:sz w:val="21"/>
+                <w:szCs w:val="21"/>
+              </w:rPr>
+            </w:pPr>
+            <w:r>
+              <w:rPr>
+                <w:rFonts w:ascii="宋体" w:hAnsi="宋体" w:eastAsia="宋体" w:cs="宋体"/>
+                <w:kern w:val="0"/>
+                <w:sz w:val="21"/>
+                <w:szCs w:val="21"/>
+                <w:lang w:val="en-US" w:eastAsia="zh-CN" w:bidi="ar"/>
+              </w:rPr>
+              <w:t>[时间戳]</w:t>
+            </w:r>
+          </w:p>
+        </w:tc>
+        <w:tc>
+          <w:tcPr>
+            <w:tcW w:w="0" w:type="auto"/>
+            <w:shd w:val="clear"/>
+            <w:vAlign w:val="center"/>
+          </w:tcPr>
+          <w:p>
+            <w:pPr>
+              <w:keepNext w:val="0"/>
+              <w:keepLines w:val="0"/>
+              <w:widowControl/>
+              <w:suppressLineNumbers w:val="0"/>
+              <w:ind w:firstLine="210" w:firstLineChars="100"/>
+              <w:jc w:val="left"/>
+              <w:rPr>
+                <w:sz w:val="21"/>
+                <w:szCs w:val="21"/>
+              </w:rPr>
+            </w:pPr>
+            <w:r>
+              <w:rPr>
+                <w:rFonts w:ascii="宋体" w:hAnsi="宋体" w:eastAsia="宋体" w:cs="宋体"/>
+                <w:kern w:val="0"/>
+                <w:sz w:val="21"/>
+                <w:szCs w:val="21"/>
+                <w:lang w:val="en-US" w:eastAsia="zh-CN" w:bidi="ar"/>
+              </w:rPr>
+              <w:t>消息发生的时间，通常是从系统启动起的秒数</w:t>
+            </w:r>
+          </w:p>
+        </w:tc>
+      </w:tr>
+    </w:tbl>
+    <w:p>
+      <w:pPr>
+        <w:rPr>
+          <w:vanish/>
+          <w:sz w:val="21"/>
+          <w:szCs w:val="21"/>
+        </w:rPr>
+      </w:pPr>
+    </w:p>
+    <w:tbl>
+      <w:tblPr>
+        <w:tblW w:w="0" w:type="auto"/>
+        <w:tblCellSpacing w:w="15" w:type="dxa"/>
+        <w:tblInd w:w="0" w:type="dxa"/>
+        <w:tblBorders>
+          <w:top w:val="none" w:color="auto" w:sz="0" w:space="0"/>
+          <w:left w:val="none" w:color="auto" w:sz="0" w:space="0"/>
+          <w:bottom w:val="none" w:color="auto" w:sz="0" w:space="0"/>
+          <w:right w:val="none" w:color="auto" w:sz="0" w:space="0"/>
+          <w:insideH w:val="none" w:color="auto" w:sz="0" w:space="0"/>
+          <w:insideV w:val="none" w:color="auto" w:sz="0" w:space="0"/>
+        </w:tblBorders>
+        <w:shd w:val="clear"/>
+        <w:tblLayout w:type="autofit"/>
+        <w:tblCellMar>
+          <w:top w:w="15" w:type="dxa"/>
+          <w:left w:w="15" w:type="dxa"/>
+          <w:bottom w:w="15" w:type="dxa"/>
+          <w:right w:w="15" w:type="dxa"/>
+        </w:tblCellMar>
+      </w:tblPr>
+      <w:tblGrid>
+        <w:gridCol w:w="915"/>
+        <w:gridCol w:w="3225"/>
+      </w:tblGrid>
+      <w:tr>
+        <w:tblPrEx>
+          <w:tblBorders>
+            <w:top w:val="none" w:color="auto" w:sz="0" w:space="0"/>
+            <w:left w:val="none" w:color="auto" w:sz="0" w:space="0"/>
+            <w:bottom w:val="none" w:color="auto" w:sz="0" w:space="0"/>
+            <w:right w:val="none" w:color="auto" w:sz="0" w:space="0"/>
+            <w:insideH w:val="none" w:color="auto" w:sz="0" w:space="0"/>
+            <w:insideV w:val="none" w:color="auto" w:sz="0" w:space="0"/>
+          </w:tblBorders>
+          <w:shd w:val="clear"/>
+          <w:tblCellMar>
+            <w:top w:w="15" w:type="dxa"/>
+            <w:left w:w="15" w:type="dxa"/>
+            <w:bottom w:w="15" w:type="dxa"/>
+            <w:right w:w="15" w:type="dxa"/>
+          </w:tblCellMar>
+        </w:tblPrEx>
+        <w:trPr>
+          <w:tblCellSpacing w:w="15" w:type="dxa"/>
+        </w:trPr>
+        <w:tc>
+          <w:tcPr>
+            <w:tcW w:w="0" w:type="auto"/>
+            <w:shd w:val="clear"/>
+            <w:vAlign w:val="center"/>
+          </w:tcPr>
+          <w:p>
+            <w:pPr>
+              <w:keepNext w:val="0"/>
+              <w:keepLines w:val="0"/>
+              <w:widowControl/>
+              <w:suppressLineNumbers w:val="0"/>
+              <w:jc w:val="left"/>
+              <w:rPr>
+                <w:sz w:val="21"/>
+                <w:szCs w:val="21"/>
+              </w:rPr>
+            </w:pPr>
+            <w:r>
+              <w:rPr>
+                <w:rFonts w:ascii="宋体" w:hAnsi="宋体" w:eastAsia="宋体" w:cs="宋体"/>
+                <w:kern w:val="0"/>
+                <w:sz w:val="21"/>
+                <w:szCs w:val="21"/>
+                <w:lang w:val="en-US" w:eastAsia="zh-CN" w:bidi="ar"/>
+              </w:rPr>
+              <w:t>内核模块</w:t>
+            </w:r>
+          </w:p>
+        </w:tc>
+        <w:tc>
+          <w:tcPr>
+            <w:tcW w:w="0" w:type="auto"/>
+            <w:shd w:val="clear"/>
+            <w:vAlign w:val="center"/>
+          </w:tcPr>
+          <w:p>
+            <w:pPr>
+              <w:keepNext w:val="0"/>
+              <w:keepLines w:val="0"/>
+              <w:widowControl/>
+              <w:suppressLineNumbers w:val="0"/>
+              <w:ind w:firstLine="210" w:firstLineChars="100"/>
+              <w:jc w:val="left"/>
+              <w:rPr>
+                <w:sz w:val="21"/>
+                <w:szCs w:val="21"/>
+              </w:rPr>
+            </w:pPr>
+            <w:r>
+              <w:rPr>
+                <w:rFonts w:ascii="宋体" w:hAnsi="宋体" w:eastAsia="宋体" w:cs="宋体"/>
+                <w:kern w:val="0"/>
+                <w:sz w:val="21"/>
+                <w:szCs w:val="21"/>
+                <w:lang w:val="en-US" w:eastAsia="zh-CN" w:bidi="ar"/>
+              </w:rPr>
+              <w:t>生成消息的内核模块或驱动程序</w:t>
+            </w:r>
+          </w:p>
+        </w:tc>
+      </w:tr>
+    </w:tbl>
+    <w:p>
+      <w:pPr>
+        <w:rPr>
+          <w:vanish/>
+          <w:sz w:val="21"/>
+          <w:szCs w:val="21"/>
+        </w:rPr>
+      </w:pPr>
+    </w:p>
+    <w:tbl>
+      <w:tblPr>
+        <w:tblW w:w="0" w:type="auto"/>
+        <w:jc w:val="center"/>
+        <w:tblCellSpacing w:w="15" w:type="dxa"/>
+        <w:tblBorders>
+          <w:top w:val="none" w:color="auto" w:sz="0" w:space="0"/>
+          <w:left w:val="none" w:color="auto" w:sz="0" w:space="0"/>
+          <w:bottom w:val="none" w:color="auto" w:sz="0" w:space="0"/>
+          <w:right w:val="none" w:color="auto" w:sz="0" w:space="0"/>
+          <w:insideH w:val="none" w:color="auto" w:sz="0" w:space="0"/>
+          <w:insideV w:val="none" w:color="auto" w:sz="0" w:space="0"/>
+        </w:tblBorders>
+        <w:shd w:val="clear"/>
+        <w:tblLayout w:type="autofit"/>
+        <w:tblCellMar>
+          <w:top w:w="15" w:type="dxa"/>
+          <w:left w:w="15" w:type="dxa"/>
+          <w:bottom w:w="15" w:type="dxa"/>
+          <w:right w:w="15" w:type="dxa"/>
+        </w:tblCellMar>
+      </w:tblPr>
+      <w:tblGrid>
+        <w:gridCol w:w="8315"/>
+        <w:gridCol w:w="81"/>
+      </w:tblGrid>
+      <w:tr>
+        <w:tblPrEx>
+          <w:tblBorders>
+            <w:top w:val="none" w:color="auto" w:sz="0" w:space="0"/>
+            <w:left w:val="none" w:color="auto" w:sz="0" w:space="0"/>
+            <w:bottom w:val="none" w:color="auto" w:sz="0" w:space="0"/>
+            <w:right w:val="none" w:color="auto" w:sz="0" w:space="0"/>
+            <w:insideH w:val="none" w:color="auto" w:sz="0" w:space="0"/>
+            <w:insideV w:val="none" w:color="auto" w:sz="0" w:space="0"/>
+          </w:tblBorders>
+          <w:tblCellMar>
+            <w:top w:w="15" w:type="dxa"/>
+            <w:left w:w="15" w:type="dxa"/>
+            <w:bottom w:w="15" w:type="dxa"/>
+            <w:right w:w="15" w:type="dxa"/>
+          </w:tblCellMar>
+        </w:tblPrEx>
+        <w:trPr>
+          <w:trHeight w:val="6794" w:hRule="atLeast"/>
+          <w:tblCellSpacing w:w="15" w:type="dxa"/>
+          <w:jc w:val="center"/>
+        </w:trPr>
+        <w:tc>
+          <w:tcPr>
+            <w:tcW w:w="0" w:type="auto"/>
+            <w:shd w:val="clear"/>
+            <w:vAlign w:val="center"/>
+          </w:tcPr>
+          <w:p>
+            <w:pPr>
+              <w:keepNext w:val="0"/>
+              <w:keepLines w:val="0"/>
+              <w:widowControl/>
+              <w:suppressLineNumbers w:val="0"/>
+              <w:jc w:val="left"/>
+              <w:rPr>
+                <w:rFonts w:ascii="宋体" w:hAnsi="宋体" w:eastAsia="宋体" w:cs="宋体"/>
+                <w:kern w:val="0"/>
+                <w:sz w:val="21"/>
+                <w:szCs w:val="21"/>
+                <w:lang w:val="en-US" w:eastAsia="zh-CN" w:bidi="ar"/>
+              </w:rPr>
+            </w:pPr>
+          </w:p>
+          <w:p>
+            <w:pPr>
+              <w:keepNext w:val="0"/>
+              <w:keepLines w:val="0"/>
+              <w:widowControl/>
+              <w:numPr>
+                <w:ilvl w:val="0"/>
+                <w:numId w:val="4"/>
+              </w:numPr>
+              <w:suppressLineNumbers w:val="0"/>
+              <w:jc w:val="left"/>
+              <w:rPr>
+                <w:rFonts w:hint="eastAsia" w:ascii="宋体" w:hAnsi="宋体" w:eastAsia="宋体" w:cs="宋体"/>
+                <w:kern w:val="0"/>
+                <w:sz w:val="21"/>
+                <w:szCs w:val="21"/>
+                <w:lang w:val="en-US" w:eastAsia="zh-CN" w:bidi="ar"/>
+              </w:rPr>
+            </w:pPr>
+            <w:r>
+              <w:rPr>
+                <w:rFonts w:hint="eastAsia" w:ascii="宋体" w:hAnsi="宋体" w:eastAsia="宋体" w:cs="宋体"/>
+                <w:kern w:val="0"/>
+                <w:sz w:val="21"/>
+                <w:szCs w:val="21"/>
+                <w:lang w:val="en-US" w:eastAsia="zh-CN" w:bidi="ar"/>
+              </w:rPr>
+              <w:t>netstat</w:t>
+            </w:r>
+          </w:p>
+          <w:p>
+            <w:pPr>
+              <w:keepNext w:val="0"/>
+              <w:keepLines w:val="0"/>
+              <w:widowControl/>
+              <w:numPr>
+                <w:numId w:val="0"/>
+              </w:numPr>
+              <w:suppressLineNumbers w:val="0"/>
+              <w:jc w:val="left"/>
+              <w:rPr>
+                <w:rFonts w:hint="eastAsia" w:ascii="宋体" w:hAnsi="宋体" w:eastAsia="宋体" w:cs="宋体"/>
+                <w:kern w:val="0"/>
+                <w:sz w:val="21"/>
+                <w:szCs w:val="21"/>
+                <w:lang w:val="en-US" w:eastAsia="zh-CN" w:bidi="ar"/>
+              </w:rPr>
+            </w:pPr>
+            <w:r>
+              <w:rPr>
+                <w:rFonts w:hint="eastAsia" w:ascii="宋体" w:hAnsi="宋体" w:eastAsia="宋体" w:cs="宋体"/>
+                <w:kern w:val="0"/>
+                <w:sz w:val="21"/>
+                <w:szCs w:val="21"/>
+                <w:lang w:val="en-US" w:eastAsia="zh-CN" w:bidi="ar"/>
+              </w:rPr>
+              <w:t>netstat（network statistics）是 Linux 系统中常用的网络状态查看工具，用于显示与网络相关的各种信息，包括网络连接状态、端口使用情况、路由表、网络接口统计等。</w:t>
+            </w:r>
+          </w:p>
+          <w:p>
+            <w:pPr>
+              <w:keepNext w:val="0"/>
+              <w:keepLines w:val="0"/>
+              <w:widowControl/>
+              <w:numPr>
+                <w:numId w:val="0"/>
+              </w:numPr>
+              <w:suppressLineNumbers w:val="0"/>
+              <w:jc w:val="left"/>
+              <w:rPr>
+                <w:rFonts w:hint="eastAsia" w:ascii="宋体" w:hAnsi="宋体" w:eastAsia="宋体" w:cs="宋体"/>
+                <w:kern w:val="0"/>
+                <w:sz w:val="21"/>
+                <w:szCs w:val="21"/>
+                <w:lang w:val="en-US" w:eastAsia="zh-CN" w:bidi="ar"/>
+              </w:rPr>
+            </w:pPr>
+            <w:r>
+              <w:rPr>
+                <w:rFonts w:hint="eastAsia" w:ascii="宋体" w:hAnsi="宋体" w:eastAsia="宋体" w:cs="宋体"/>
+                <w:kern w:val="0"/>
+                <w:sz w:val="21"/>
+                <w:szCs w:val="21"/>
+                <w:lang w:val="en-US" w:eastAsia="zh-CN" w:bidi="ar"/>
+              </w:rPr>
+              <w:t>尽管在现代系统中，netstat 已被 ss 命令逐渐取代，但它依然是网络诊断和故障排查的重要工具，许多场景下仍然适用。</w:t>
+            </w:r>
+          </w:p>
+          <w:p>
+            <w:pPr>
+              <w:keepNext w:val="0"/>
+              <w:keepLines w:val="0"/>
+              <w:widowControl/>
+              <w:numPr>
+                <w:numId w:val="0"/>
+              </w:numPr>
+              <w:suppressLineNumbers w:val="0"/>
+              <w:jc w:val="left"/>
+              <w:rPr>
+                <w:rFonts w:hint="eastAsia" w:ascii="宋体" w:hAnsi="宋体" w:eastAsia="宋体" w:cs="宋体"/>
+                <w:kern w:val="0"/>
+                <w:sz w:val="21"/>
+                <w:szCs w:val="21"/>
+                <w:lang w:val="en-US" w:eastAsia="zh-CN" w:bidi="ar"/>
+              </w:rPr>
+            </w:pPr>
+          </w:p>
+          <w:p>
+            <w:pPr>
+              <w:keepNext w:val="0"/>
+              <w:keepLines w:val="0"/>
+              <w:widowControl/>
+              <w:numPr>
+                <w:numId w:val="0"/>
+              </w:numPr>
+              <w:suppressLineNumbers w:val="0"/>
+              <w:jc w:val="center"/>
+            </w:pPr>
+            <w:r>
+              <w:drawing>
+                <wp:inline distT="0" distB="0" distL="114300" distR="114300">
+                  <wp:extent cx="5050155" cy="2764155"/>
+                  <wp:effectExtent l="0" t="0" r="7620" b="7620"/>
+                  <wp:docPr id="5" name="图片 4"/>
+                  <wp:cNvGraphicFramePr>
+                    <a:graphicFrameLocks xmlns:a="http://schemas.openxmlformats.org/drawingml/2006/main" noChangeAspect="1"/>
+                  </wp:cNvGraphicFramePr>
+                  <a:graphic xmlns:a="http://schemas.openxmlformats.org/drawingml/2006/main">
+                    <a:graphicData uri="http://schemas.openxmlformats.org/drawingml/2006/picture">
+                      <pic:pic xmlns:pic="http://schemas.openxmlformats.org/drawingml/2006/picture">
+                        <pic:nvPicPr>
+                          <pic:cNvPr id="5" name="图片 4"/>
+                          <pic:cNvPicPr>
+                            <a:picLocks noChangeAspect="1"/>
+                          </pic:cNvPicPr>
+                        </pic:nvPicPr>
+                        <pic:blipFill>
+                          <a:blip r:embed="rId15"/>
+                          <a:stretch>
+                            <a:fillRect/>
+                          </a:stretch>
+                        </pic:blipFill>
+                        <pic:spPr>
+                          <a:xfrm>
+                            <a:off x="0" y="0"/>
+                            <a:ext cx="5050155" cy="2764155"/>
+                          </a:xfrm>
+                          <a:prstGeom prst="rect">
+                            <a:avLst/>
+                          </a:prstGeom>
+                          <a:noFill/>
+                          <a:ln>
+                            <a:noFill/>
+                          </a:ln>
+                        </pic:spPr>
+                      </pic:pic>
+                    </a:graphicData>
+                  </a:graphic>
+                </wp:inline>
+              </w:drawing>
+            </w:r>
+          </w:p>
+          <w:p>
+            <w:pPr>
+              <w:pStyle w:val="6"/>
+              <w:keepNext w:val="0"/>
+              <w:keepLines w:val="0"/>
+              <w:widowControl/>
+              <w:numPr>
+                <w:numId w:val="0"/>
+              </w:numPr>
+              <w:suppressLineNumbers w:val="0"/>
+              <w:jc w:val="center"/>
+              <w:rPr>
+                <w:rFonts w:hint="default" w:eastAsia="黑体"/>
+                <w:lang w:val="en-US" w:eastAsia="zh-CN"/>
+              </w:rPr>
+            </w:pPr>
+            <w:r>
+              <w:t xml:space="preserve">图 </w:t>
+            </w:r>
+            <w:r>
+              <w:rPr>
+                <w:rFonts w:hint="eastAsia"/>
+                <w:lang w:val="en-US" w:eastAsia="zh-CN"/>
+              </w:rPr>
+              <w:t>1</w:t>
+            </w:r>
+            <w:r>
+              <w:rPr>
+                <w:rFonts w:hint="eastAsia"/>
+                <w:lang w:val="en-US" w:eastAsia="zh-CN"/>
+              </w:rPr>
+              <w:t>0 netstat命令</w:t>
+            </w:r>
+          </w:p>
+        </w:tc>
+        <w:tc>
+          <w:tcPr>
+            <w:tcW w:w="0" w:type="auto"/>
+            <w:shd w:val="clear"/>
+            <w:vAlign w:val="center"/>
+          </w:tcPr>
+          <w:p>
+            <w:pPr>
+              <w:keepNext w:val="0"/>
+              <w:keepLines w:val="0"/>
+              <w:widowControl/>
+              <w:suppressLineNumbers w:val="0"/>
+              <w:ind w:firstLine="210" w:firstLineChars="100"/>
+              <w:jc w:val="left"/>
+              <w:rPr>
+                <w:rFonts w:ascii="宋体" w:hAnsi="宋体" w:eastAsia="宋体" w:cs="宋体"/>
+                <w:kern w:val="0"/>
+                <w:sz w:val="21"/>
+                <w:szCs w:val="21"/>
+                <w:lang w:val="en-US" w:eastAsia="zh-CN" w:bidi="ar"/>
+              </w:rPr>
+            </w:pPr>
+          </w:p>
+        </w:tc>
+      </w:tr>
+    </w:tbl>
+    <w:p>
+      <w:pPr>
+        <w:rPr>
+          <w:rFonts w:hint="default"/>
+          <w:lang w:val="en-US" w:eastAsia="zh-CN"/>
+        </w:rPr>
+      </w:pPr>
+    </w:p>
+    <w:p>
+      <w:pPr>
+        <w:bidi w:val="0"/>
+      </w:pPr>
+      <w:bookmarkStart w:id="5" w:name="_Toc653118002"/>
+    </w:p>
+    <w:p>
+      <w:pPr>
+        <w:bidi w:val="0"/>
+      </w:pPr>
+      <w:bookmarkStart w:id="8" w:name="_GoBack"/>
+      <w:bookmarkEnd w:id="8"/>
+      <w:r>
+        <w:t>netstat 的主要功能包括：</w:t>
+      </w:r>
+    </w:p>
+    <w:p>
+      <w:pPr>
+        <w:bidi w:val="0"/>
+      </w:pPr>
+      <w:r>
+        <w:t>显示当前系统的网络连接（TCP、UDP、UNIX 套接字等）</w:t>
+      </w:r>
+    </w:p>
+    <w:p>
+      <w:pPr>
+        <w:bidi w:val="0"/>
+      </w:pPr>
+      <w:r>
+        <w:t>显示正在监听的端口和服务（识别哪些端口正在开放）</w:t>
+      </w:r>
+    </w:p>
+    <w:p>
+      <w:pPr>
+        <w:bidi w:val="0"/>
+      </w:pPr>
+      <w:r>
+        <w:t>显示网络接口统计信息（如数据包发送和接收情况）</w:t>
+      </w:r>
+    </w:p>
+    <w:p>
+      <w:pPr>
+        <w:bidi w:val="0"/>
+      </w:pPr>
+      <w:r>
+        <w:t>显示路由表（查看系统的路由配置）</w:t>
+      </w:r>
+    </w:p>
+    <w:p>
+      <w:pPr>
+        <w:bidi w:val="0"/>
+      </w:pPr>
+      <w:r>
+        <w:t>显示多播组信息</w:t>
+      </w:r>
+    </w:p>
+    <w:p>
+      <w:pPr>
+        <w:bidi w:val="0"/>
+        <w:rPr>
+          <w:rFonts w:hint="eastAsia"/>
+          <w:lang w:val="en-US" w:eastAsia="zh-CN"/>
+        </w:rPr>
+      </w:pPr>
+      <w:r>
+        <w:t>这些功能非常有助于网络性能监控和故障诊断，尤其是检测是否存在恶意连接或非预期的端口开放。</w:t>
       </w:r>
     </w:p>
     <w:p>
@@ -3673,7 +4750,6 @@
           <w:rFonts w:hint="eastAsia"/>
         </w:rPr>
       </w:pPr>
-      <w:bookmarkStart w:id="5" w:name="_Toc653118002"/>
       <w:r>
         <w:rPr>
           <w:rFonts w:hint="eastAsia"/>
@@ -3729,7 +4805,7 @@
         <w:pStyle w:val="2"/>
         <w:numPr>
           <w:ilvl w:val="0"/>
-          <w:numId w:val="4"/>
+          <w:numId w:val="5"/>
         </w:numPr>
         <w:bidi w:val="0"/>
         <w:rPr>
@@ -4014,10 +5090,10 @@
     </w:p>
     <w:p>
       <w:pPr>
-        <w:pStyle w:val="16"/>
+        <w:pStyle w:val="17"/>
         <w:numPr>
           <w:ilvl w:val="0"/>
-          <w:numId w:val="5"/>
+          <w:numId w:val="6"/>
         </w:numPr>
         <w:ind w:firstLineChars="0"/>
         <w:rPr>
@@ -4033,10 +5109,10 @@
     </w:p>
     <w:p>
       <w:pPr>
-        <w:pStyle w:val="16"/>
+        <w:pStyle w:val="17"/>
         <w:numPr>
           <w:ilvl w:val="0"/>
-          <w:numId w:val="5"/>
+          <w:numId w:val="6"/>
         </w:numPr>
         <w:ind w:firstLineChars="0"/>
         <w:rPr>
@@ -4052,10 +5128,10 @@
     </w:p>
     <w:p>
       <w:pPr>
-        <w:pStyle w:val="16"/>
+        <w:pStyle w:val="17"/>
         <w:numPr>
           <w:ilvl w:val="0"/>
-          <w:numId w:val="5"/>
+          <w:numId w:val="6"/>
         </w:numPr>
         <w:ind w:firstLineChars="0"/>
         <w:rPr>
@@ -4071,10 +5147,10 @@
     </w:p>
     <w:p>
       <w:pPr>
-        <w:pStyle w:val="16"/>
+        <w:pStyle w:val="17"/>
         <w:numPr>
           <w:ilvl w:val="0"/>
-          <w:numId w:val="5"/>
+          <w:numId w:val="6"/>
         </w:numPr>
         <w:ind w:firstLineChars="0"/>
         <w:rPr>
@@ -4090,10 +5166,10 @@
     </w:p>
     <w:p>
       <w:pPr>
-        <w:pStyle w:val="16"/>
+        <w:pStyle w:val="17"/>
         <w:numPr>
           <w:ilvl w:val="0"/>
-          <w:numId w:val="5"/>
+          <w:numId w:val="6"/>
         </w:numPr>
         <w:ind w:firstLineChars="0"/>
         <w:rPr>
@@ -4187,9 +5263,13 @@
     <wne:keymap wne:kcmPrimary="0331">
       <wne:acd wne:acdName="acd0"/>
     </wne:keymap>
+    <wne:keymap wne:kcmPrimary="0332">
+      <wne:acd wne:acdName="acd1"/>
+    </wne:keymap>
   </wne:keymaps>
   <wne:acds>
     <wne:acd wne:argValue="AQAAAAEA" wne:acdName="acd0" wne:fciIndexBasedOn="0065"/>
+    <wne:acd wne:argValue="AQAAAAIA" wne:acdName="acd1" wne:fciIndexBasedOn="0065"/>
   </wne:acds>
 </wne:tcg>
 </file>
@@ -4198,7 +5278,7 @@
 <w:ftr xmlns:wpc="http://schemas.microsoft.com/office/word/2010/wordprocessingCanvas" xmlns:mc="http://schemas.openxmlformats.org/markup-compatibility/2006" xmlns:o="urn:schemas-microsoft-com:office:office" xmlns:r="http://schemas.openxmlformats.org/officeDocument/2006/relationships" xmlns:m="http://schemas.openxmlformats.org/officeDocument/2006/math" xmlns:v="urn:schemas-microsoft-com:vml" xmlns:wp14="http://schemas.microsoft.com/office/word/2010/wordprocessingDrawing" xmlns:wp="http://schemas.openxmlformats.org/drawingml/2006/wordprocessingDrawing" xmlns:w10="urn:schemas-microsoft-com:office:word" xmlns:w="http://schemas.openxmlformats.org/wordprocessingml/2006/main" xmlns:w14="http://schemas.microsoft.com/office/word/2010/wordml" xmlns:w15="http://schemas.microsoft.com/office/word/2012/wordml" xmlns:wpg="http://schemas.microsoft.com/office/word/2010/wordprocessingGroup" xmlns:wpi="http://schemas.microsoft.com/office/word/2010/wordprocessingInk" xmlns:wne="http://schemas.microsoft.com/office/word/2006/wordml" xmlns:wps="http://schemas.microsoft.com/office/word/2010/wordprocessingShape" xmlns:wpsCustomData="http://www.wps.cn/officeDocument/2013/wpsCustomData" mc:Ignorable="w14 w15 wp14">
   <w:p>
     <w:pPr>
-      <w:pStyle w:val="6"/>
+      <w:pStyle w:val="7"/>
     </w:pPr>
     <w:r>
       <w:rPr>
@@ -4255,7 +5335,7 @@
                       <w:txbxContent>
                         <w:p>
                           <w:pPr>
-                            <w:pStyle w:val="6"/>
+                            <w:pStyle w:val="7"/>
                           </w:pPr>
                           <w:r>
                             <w:fldChar w:fldCharType="begin"/>
@@ -4295,7 +5375,7 @@
                 <w:txbxContent>
                   <w:p>
                     <w:pPr>
-                      <w:pStyle w:val="6"/>
+                      <w:pStyle w:val="7"/>
                     </w:pPr>
                     <w:r>
                       <w:fldChar w:fldCharType="begin"/>
@@ -4327,6 +5407,22 @@
 <file path=word/numbering.xml><?xml version="1.0" encoding="utf-8"?>
 <w:numbering xmlns:wpc="http://schemas.microsoft.com/office/word/2010/wordprocessingCanvas" xmlns:mc="http://schemas.openxmlformats.org/markup-compatibility/2006" xmlns:o="urn:schemas-microsoft-com:office:office" xmlns:r="http://schemas.openxmlformats.org/officeDocument/2006/relationships" xmlns:m="http://schemas.openxmlformats.org/officeDocument/2006/math" xmlns:v="urn:schemas-microsoft-com:vml" xmlns:wp14="http://schemas.microsoft.com/office/word/2010/wordprocessingDrawing" xmlns:wp="http://schemas.openxmlformats.org/drawingml/2006/wordprocessingDrawing" xmlns:w10="urn:schemas-microsoft-com:office:word" xmlns:w="http://schemas.openxmlformats.org/wordprocessingml/2006/main" xmlns:w14="http://schemas.microsoft.com/office/word/2010/wordml" xmlns:wpg="http://schemas.microsoft.com/office/word/2010/wordprocessingGroup" xmlns:wpi="http://schemas.microsoft.com/office/word/2010/wordprocessingInk" xmlns:wne="http://schemas.microsoft.com/office/word/2006/wordml" xmlns:wps="http://schemas.microsoft.com/office/word/2010/wordprocessingShape" xmlns:wpsCustomData="http://www.wps.cn/officeDocument/2013/wpsCustomData" mc:Ignorable="w14 wp14">
   <w:abstractNum w:abstractNumId="0">
+    <w:nsid w:val="9AF751DB"/>
+    <w:multiLevelType w:val="singleLevel"/>
+    <w:tmpl w:val="9AF751DB"/>
+    <w:lvl w:ilvl="0" w:tentative="0">
+      <w:start w:val="2"/>
+      <w:numFmt w:val="decimal"/>
+      <w:lvlText w:val="%1."/>
+      <w:lvlJc w:val="left"/>
+      <w:pPr>
+        <w:tabs>
+          <w:tab w:val="left" w:pos="312"/>
+        </w:tabs>
+      </w:pPr>
+    </w:lvl>
+  </w:abstractNum>
+  <w:abstractNum w:abstractNumId="1">
     <w:nsid w:val="9B7EC830"/>
     <w:multiLevelType w:val="singleLevel"/>
     <w:tmpl w:val="9B7EC830"/>
@@ -4342,7 +5438,7 @@
       </w:pPr>
     </w:lvl>
   </w:abstractNum>
-  <w:abstractNum w:abstractNumId="1">
+  <w:abstractNum w:abstractNumId="2">
     <w:nsid w:val="5F4E350D"/>
     <w:multiLevelType w:val="singleLevel"/>
     <w:tmpl w:val="5F4E350D"/>
@@ -4358,7 +5454,7 @@
       </w:pPr>
     </w:lvl>
   </w:abstractNum>
-  <w:abstractNum w:abstractNumId="2">
+  <w:abstractNum w:abstractNumId="3">
     <w:nsid w:val="75F3BEDF"/>
     <w:multiLevelType w:val="singleLevel"/>
     <w:tmpl w:val="75F3BEDF"/>
@@ -4373,7 +5469,7 @@
       </w:rPr>
     </w:lvl>
   </w:abstractNum>
-  <w:abstractNum w:abstractNumId="3">
+  <w:abstractNum w:abstractNumId="4">
     <w:nsid w:val="78010039"/>
     <w:multiLevelType w:val="multilevel"/>
     <w:tmpl w:val="78010039"/>
@@ -4462,7 +5558,7 @@
       </w:pPr>
     </w:lvl>
   </w:abstractNum>
-  <w:abstractNum w:abstractNumId="4">
+  <w:abstractNum w:abstractNumId="5">
     <w:nsid w:val="7F8AA971"/>
     <w:multiLevelType w:val="multilevel"/>
     <w:tmpl w:val="7F8AA971"/>
@@ -4585,19 +5681,22 @@
     </w:lvl>
   </w:abstractNum>
   <w:num w:numId="1">
+    <w:abstractNumId w:val="3"/>
+  </w:num>
+  <w:num w:numId="2">
+    <w:abstractNumId w:val="5"/>
+  </w:num>
+  <w:num w:numId="3">
+    <w:abstractNumId w:val="1"/>
+  </w:num>
+  <w:num w:numId="4">
+    <w:abstractNumId w:val="0"/>
+  </w:num>
+  <w:num w:numId="5">
     <w:abstractNumId w:val="2"/>
   </w:num>
-  <w:num w:numId="2">
+  <w:num w:numId="6">
     <w:abstractNumId w:val="4"/>
-  </w:num>
-  <w:num w:numId="3">
-    <w:abstractNumId w:val="0"/>
-  </w:num>
-  <w:num w:numId="4">
-    <w:abstractNumId w:val="1"/>
-  </w:num>
-  <w:num w:numId="5">
-    <w:abstractNumId w:val="3"/>
   </w:num>
 </w:numbering>
 </file>
@@ -4645,7 +5744,7 @@
     <w:lsdException w:uiPriority="99" w:name="footnote text"/>
     <w:lsdException w:uiPriority="99" w:name="annotation text"/>
     <w:lsdException w:qFormat="1" w:uiPriority="99" w:name="header"/>
-    <w:lsdException w:uiPriority="99" w:name="footer"/>
+    <w:lsdException w:qFormat="1" w:uiPriority="99" w:name="footer"/>
     <w:lsdException w:uiPriority="99" w:name="index heading"/>
     <w:lsdException w:qFormat="1" w:uiPriority="35" w:name="caption"/>
     <w:lsdException w:uiPriority="99" w:name="table of figures"/>
@@ -4705,7 +5804,7 @@
     <w:lsdException w:uiPriority="99" w:name="Document Map"/>
     <w:lsdException w:uiPriority="99" w:name="Plain Text"/>
     <w:lsdException w:uiPriority="99" w:name="E-mail Signature"/>
-    <w:lsdException w:uiPriority="99" w:name="Normal (Web)"/>
+    <w:lsdException w:qFormat="1" w:uiPriority="99" w:name="Normal (Web)"/>
     <w:lsdException w:uiPriority="99" w:name="HTML Acronym"/>
     <w:lsdException w:uiPriority="99" w:name="HTML Address"/>
     <w:lsdException w:uiPriority="99" w:name="HTML Cite"/>
@@ -4917,7 +6016,6 @@
     <w:rPr>
       <w:rFonts w:ascii="Arial" w:hAnsi="Arial" w:eastAsia="黑体"/>
       <w:b/>
-      <w:sz w:val="21"/>
     </w:rPr>
   </w:style>
   <w:style w:type="paragraph" w:styleId="4">
@@ -4938,7 +6036,29 @@
       <w:sz w:val="32"/>
     </w:rPr>
   </w:style>
-  <w:style w:type="character" w:default="1" w:styleId="12">
+  <w:style w:type="paragraph" w:styleId="5">
+    <w:name w:val="heading 4"/>
+    <w:basedOn w:val="1"/>
+    <w:next w:val="1"/>
+    <w:semiHidden/>
+    <w:unhideWhenUsed/>
+    <w:qFormat/>
+    <w:uiPriority w:val="9"/>
+    <w:pPr>
+      <w:spacing w:before="0" w:beforeAutospacing="1" w:after="0" w:afterAutospacing="1"/>
+      <w:jc w:val="left"/>
+    </w:pPr>
+    <w:rPr>
+      <w:rFonts w:hint="eastAsia" w:ascii="宋体" w:hAnsi="宋体" w:eastAsia="宋体" w:cs="宋体"/>
+      <w:b/>
+      <w:bCs/>
+      <w:kern w:val="0"/>
+      <w:sz w:val="24"/>
+      <w:szCs w:val="24"/>
+      <w:lang w:val="en-US" w:eastAsia="zh-CN" w:bidi="ar"/>
+    </w:rPr>
+  </w:style>
+  <w:style w:type="character" w:default="1" w:styleId="13">
     <w:name w:val="Default Paragraph Font"/>
     <w:autoRedefine/>
     <w:semiHidden/>
@@ -4946,7 +6066,7 @@
     <w:qFormat/>
     <w:uiPriority w:val="1"/>
   </w:style>
-  <w:style w:type="table" w:default="1" w:styleId="11">
+  <w:style w:type="table" w:default="1" w:styleId="12">
     <w:name w:val="Normal Table"/>
     <w:autoRedefine/>
     <w:semiHidden/>
@@ -4962,7 +6082,7 @@
       </w:tblCellMar>
     </w:tblPr>
   </w:style>
-  <w:style w:type="paragraph" w:styleId="5">
+  <w:style w:type="paragraph" w:styleId="6">
     <w:name w:val="caption"/>
     <w:basedOn w:val="1"/>
     <w:next w:val="1"/>
@@ -4975,12 +6095,13 @@
       <w:sz w:val="20"/>
     </w:rPr>
   </w:style>
-  <w:style w:type="paragraph" w:styleId="6">
+  <w:style w:type="paragraph" w:styleId="7">
     <w:name w:val="footer"/>
     <w:basedOn w:val="1"/>
     <w:autoRedefine/>
     <w:semiHidden/>
     <w:unhideWhenUsed/>
+    <w:qFormat/>
     <w:uiPriority w:val="99"/>
     <w:pPr>
       <w:tabs>
@@ -4994,7 +6115,7 @@
       <w:sz w:val="18"/>
     </w:rPr>
   </w:style>
-  <w:style w:type="paragraph" w:styleId="7">
+  <w:style w:type="paragraph" w:styleId="8">
     <w:name w:val="header"/>
     <w:basedOn w:val="1"/>
     <w:semiHidden/>
@@ -5021,7 +6142,7 @@
       <w:sz w:val="18"/>
     </w:rPr>
   </w:style>
-  <w:style w:type="paragraph" w:styleId="8">
+  <w:style w:type="paragraph" w:styleId="9">
     <w:name w:val="toc 1"/>
     <w:basedOn w:val="1"/>
     <w:next w:val="1"/>
@@ -5030,7 +6151,7 @@
     <w:qFormat/>
     <w:uiPriority w:val="39"/>
   </w:style>
-  <w:style w:type="paragraph" w:styleId="9">
+  <w:style w:type="paragraph" w:styleId="10">
     <w:name w:val="toc 2"/>
     <w:basedOn w:val="1"/>
     <w:next w:val="1"/>
@@ -5042,12 +6163,13 @@
       <w:ind w:left="420" w:leftChars="200"/>
     </w:pPr>
   </w:style>
-  <w:style w:type="paragraph" w:styleId="10">
+  <w:style w:type="paragraph" w:styleId="11">
     <w:name w:val="Normal (Web)"/>
     <w:basedOn w:val="1"/>
     <w:autoRedefine/>
     <w:semiHidden/>
     <w:unhideWhenUsed/>
+    <w:qFormat/>
     <w:uiPriority w:val="99"/>
     <w:pPr>
       <w:spacing w:before="0" w:beforeAutospacing="1" w:after="0" w:afterAutospacing="1"/>
@@ -5060,9 +6182,9 @@
       <w:lang w:val="en-US" w:eastAsia="zh-CN" w:bidi="ar"/>
     </w:rPr>
   </w:style>
-  <w:style w:type="character" w:styleId="13">
+  <w:style w:type="character" w:styleId="14">
     <w:name w:val="Strong"/>
-    <w:basedOn w:val="12"/>
+    <w:basedOn w:val="13"/>
     <w:autoRedefine/>
     <w:qFormat/>
     <w:uiPriority w:val="22"/>
@@ -5070,9 +6192,9 @@
       <w:b/>
     </w:rPr>
   </w:style>
-  <w:style w:type="character" w:styleId="14">
+  <w:style w:type="character" w:styleId="15">
     <w:name w:val="Hyperlink"/>
-    <w:basedOn w:val="12"/>
+    <w:basedOn w:val="13"/>
     <w:autoRedefine/>
     <w:semiHidden/>
     <w:unhideWhenUsed/>
@@ -5083,9 +6205,9 @@
       <w:u w:val="single"/>
     </w:rPr>
   </w:style>
-  <w:style w:type="character" w:styleId="15">
+  <w:style w:type="character" w:styleId="16">
     <w:name w:val="HTML Code"/>
-    <w:basedOn w:val="12"/>
+    <w:basedOn w:val="13"/>
     <w:autoRedefine/>
     <w:semiHidden/>
     <w:unhideWhenUsed/>
@@ -5096,7 +6218,7 @@
       <w:sz w:val="20"/>
     </w:rPr>
   </w:style>
-  <w:style w:type="paragraph" w:styleId="16">
+  <w:style w:type="paragraph" w:styleId="17">
     <w:name w:val="List Paragraph"/>
     <w:basedOn w:val="1"/>
     <w:autoRedefine/>
@@ -5106,7 +6228,7 @@
       <w:ind w:firstLine="420" w:firstLineChars="200"/>
     </w:pPr>
   </w:style>
-  <w:style w:type="paragraph" w:customStyle="1" w:styleId="17">
+  <w:style w:type="paragraph" w:customStyle="1" w:styleId="18">
     <w:name w:val="WPSOffice手动目录 1"/>
     <w:autoRedefine/>
     <w:qFormat/>
@@ -5407,9 +6529,7 @@
 
 <file path=customXml/item1.xml><?xml version="1.0" encoding="utf-8"?>
 <s:customData xmlns="http://www.wps.cn/officeDocument/2013/wpsCustomData" xmlns:s="http://www.wps.cn/officeDocument/2013/wpsCustomData">
-  <customSectProps>
-    <customSectPr/>
-  </customSectProps>
+  <customSectProps/>
   <customShpExts>
     <customShpInfo spid="_x0000_s1026" textRotate="1"/>
   </customShpExts>

--- a/试验报告及课设/os课设/操作系统课程设计模板.docx
+++ b/试验报告及课设/os课设/操作系统课程设计模板.docx
@@ -3641,6 +3641,7 @@
     <w:p>
       <w:pPr>
         <w:numPr>
+          <w:ilvl w:val="0"/>
           <w:numId w:val="0"/>
         </w:numPr>
         <w:bidi w:val="0"/>
@@ -3772,14 +3773,7 @@
           <w:rFonts w:hint="eastAsia"/>
           <w:lang w:val="en-US" w:eastAsia="zh-CN"/>
         </w:rPr>
-        <w:t>8</w:t>
-      </w:r>
-      <w:r>
-        <w:rPr>
-          <w:rFonts w:hint="eastAsia"/>
-          <w:lang w:val="en-US" w:eastAsia="zh-CN"/>
-        </w:rPr>
-        <w:t xml:space="preserve"> pgrep查找进程对应pid</w:t>
+        <w:t>8 pgrep查找进程对应pid</w:t>
       </w:r>
     </w:p>
     <w:p>
@@ -4013,6 +4007,7 @@
     </w:p>
     <w:tbl>
       <w:tblPr>
+        <w:tblStyle w:val="12"/>
         <w:tblW w:w="0" w:type="auto"/>
         <w:tblCellSpacing w:w="15" w:type="dxa"/>
         <w:tblInd w:w="0" w:type="dxa"/>
@@ -4024,7 +4019,7 @@
           <w:insideH w:val="none" w:color="auto" w:sz="0" w:space="0"/>
           <w:insideV w:val="none" w:color="auto" w:sz="0" w:space="0"/>
         </w:tblBorders>
-        <w:shd w:val="clear"/>
+        <w:shd w:val="clear" w:color="auto" w:fill="auto"/>
         <w:tblLayout w:type="autofit"/>
         <w:tblCellMar>
           <w:top w:w="15" w:type="dxa"/>
@@ -4034,8 +4029,8 @@
         </w:tblCellMar>
       </w:tblPr>
       <w:tblGrid>
-        <w:gridCol w:w="496"/>
-        <w:gridCol w:w="496"/>
+        <w:gridCol w:w="497"/>
+        <w:gridCol w:w="497"/>
       </w:tblGrid>
       <w:tr>
         <w:tblPrEx>
@@ -4047,6 +4042,7 @@
             <w:insideH w:val="none" w:color="auto" w:sz="0" w:space="0"/>
             <w:insideV w:val="none" w:color="auto" w:sz="0" w:space="0"/>
           </w:tblBorders>
+          <w:shd w:val="clear" w:color="auto" w:fill="auto"/>
           <w:tblCellMar>
             <w:top w:w="15" w:type="dxa"/>
             <w:left w:w="15" w:type="dxa"/>
@@ -4061,7 +4057,7 @@
         <w:tc>
           <w:tcPr>
             <w:tcW w:w="0" w:type="auto"/>
-            <w:shd w:val="clear"/>
+            <w:shd w:val="clear" w:color="auto" w:fill="auto"/>
             <w:vAlign w:val="center"/>
           </w:tcPr>
           <w:p>
@@ -4094,7 +4090,7 @@
         <w:tc>
           <w:tcPr>
             <w:tcW w:w="0" w:type="auto"/>
-            <w:shd w:val="clear"/>
+            <w:shd w:val="clear" w:color="auto" w:fill="auto"/>
             <w:vAlign w:val="center"/>
           </w:tcPr>
           <w:p>
@@ -4137,6 +4133,7 @@
     </w:p>
     <w:tbl>
       <w:tblPr>
+        <w:tblStyle w:val="12"/>
         <w:tblW w:w="0" w:type="auto"/>
         <w:tblCellSpacing w:w="15" w:type="dxa"/>
         <w:tblInd w:w="0" w:type="dxa"/>
@@ -4148,7 +4145,7 @@
           <w:insideH w:val="none" w:color="auto" w:sz="0" w:space="0"/>
           <w:insideV w:val="none" w:color="auto" w:sz="0" w:space="0"/>
         </w:tblBorders>
-        <w:shd w:val="clear"/>
+        <w:shd w:val="clear" w:color="auto" w:fill="auto"/>
         <w:tblLayout w:type="autofit"/>
         <w:tblCellMar>
           <w:top w:w="15" w:type="dxa"/>
@@ -4158,7 +4155,7 @@
         </w:tblCellMar>
       </w:tblPr>
       <w:tblGrid>
-        <w:gridCol w:w="820"/>
+        <w:gridCol w:w="915"/>
         <w:gridCol w:w="4485"/>
       </w:tblGrid>
       <w:tr>
@@ -4171,7 +4168,7 @@
             <w:insideH w:val="none" w:color="auto" w:sz="0" w:space="0"/>
             <w:insideV w:val="none" w:color="auto" w:sz="0" w:space="0"/>
           </w:tblBorders>
-          <w:shd w:val="clear"/>
+          <w:shd w:val="clear" w:color="auto" w:fill="auto"/>
           <w:tblCellMar>
             <w:top w:w="15" w:type="dxa"/>
             <w:left w:w="15" w:type="dxa"/>
@@ -4185,7 +4182,12 @@
         <w:tc>
           <w:tcPr>
             <w:tcW w:w="0" w:type="auto"/>
-            <w:shd w:val="clear"/>
+            <w:tcBorders>
+              <w:top w:val="single" w:color="000000" w:sz="12" w:space="0"/>
+              <w:bottom w:val="single" w:color="000000" w:sz="4" w:space="0"/>
+              <w:tl2br w:val="nil"/>
+            </w:tcBorders>
+            <w:shd w:val="clear" w:color="auto" w:fill="FFFFFF"/>
             <w:vAlign w:val="center"/>
           </w:tcPr>
           <w:p>
@@ -4196,6 +4198,8 @@
               <w:suppressLineNumbers w:val="0"/>
               <w:jc w:val="left"/>
               <w:rPr>
+                <w:b w:val="0"/>
+                <w:color w:val="000000"/>
                 <w:sz w:val="21"/>
                 <w:szCs w:val="21"/>
               </w:rPr>
@@ -4203,6 +4207,8 @@
             <w:r>
               <w:rPr>
                 <w:rFonts w:ascii="宋体" w:hAnsi="宋体" w:eastAsia="宋体" w:cs="宋体"/>
+                <w:b w:val="0"/>
+                <w:color w:val="000000"/>
                 <w:kern w:val="0"/>
                 <w:sz w:val="21"/>
                 <w:szCs w:val="21"/>
@@ -4215,7 +4221,11 @@
         <w:tc>
           <w:tcPr>
             <w:tcW w:w="0" w:type="auto"/>
-            <w:shd w:val="clear"/>
+            <w:tcBorders>
+              <w:top w:val="single" w:color="000000" w:sz="12" w:space="0"/>
+              <w:bottom w:val="single" w:color="000000" w:sz="4" w:space="0"/>
+            </w:tcBorders>
+            <w:shd w:val="clear" w:color="auto" w:fill="FFFFFF"/>
             <w:vAlign w:val="center"/>
           </w:tcPr>
           <w:p>
@@ -4227,6 +4237,8 @@
               <w:ind w:firstLine="210" w:firstLineChars="100"/>
               <w:jc w:val="left"/>
               <w:rPr>
+                <w:b w:val="0"/>
+                <w:color w:val="000000"/>
                 <w:sz w:val="21"/>
                 <w:szCs w:val="21"/>
               </w:rPr>
@@ -4234,6 +4246,8 @@
             <w:r>
               <w:rPr>
                 <w:rFonts w:ascii="宋体" w:hAnsi="宋体" w:eastAsia="宋体" w:cs="宋体"/>
+                <w:b w:val="0"/>
+                <w:color w:val="000000"/>
                 <w:kern w:val="0"/>
                 <w:sz w:val="21"/>
                 <w:szCs w:val="21"/>
@@ -4256,6 +4270,7 @@
     </w:p>
     <w:tbl>
       <w:tblPr>
+        <w:tblStyle w:val="12"/>
         <w:tblW w:w="0" w:type="auto"/>
         <w:tblCellSpacing w:w="15" w:type="dxa"/>
         <w:tblInd w:w="0" w:type="dxa"/>
@@ -4267,7 +4282,7 @@
           <w:insideH w:val="none" w:color="auto" w:sz="0" w:space="0"/>
           <w:insideV w:val="none" w:color="auto" w:sz="0" w:space="0"/>
         </w:tblBorders>
-        <w:shd w:val="clear"/>
+        <w:shd w:val="clear" w:color="auto" w:fill="auto"/>
         <w:tblLayout w:type="autofit"/>
         <w:tblCellMar>
           <w:top w:w="15" w:type="dxa"/>
@@ -4290,7 +4305,7 @@
             <w:insideH w:val="none" w:color="auto" w:sz="0" w:space="0"/>
             <w:insideV w:val="none" w:color="auto" w:sz="0" w:space="0"/>
           </w:tblBorders>
-          <w:shd w:val="clear"/>
+          <w:shd w:val="clear" w:color="auto" w:fill="auto"/>
           <w:tblCellMar>
             <w:top w:w="15" w:type="dxa"/>
             <w:left w:w="15" w:type="dxa"/>
@@ -4304,7 +4319,7 @@
         <w:tc>
           <w:tcPr>
             <w:tcW w:w="0" w:type="auto"/>
-            <w:shd w:val="clear"/>
+            <w:shd w:val="clear" w:color="auto" w:fill="auto"/>
             <w:vAlign w:val="center"/>
           </w:tcPr>
           <w:p>
@@ -4334,7 +4349,7 @@
         <w:tc>
           <w:tcPr>
             <w:tcW w:w="0" w:type="auto"/>
-            <w:shd w:val="clear"/>
+            <w:shd w:val="clear" w:color="auto" w:fill="auto"/>
             <w:vAlign w:val="center"/>
           </w:tcPr>
           <w:p>
@@ -4373,416 +4388,398 @@
         </w:rPr>
       </w:pPr>
     </w:p>
-    <w:tbl>
-      <w:tblPr>
-        <w:tblW w:w="0" w:type="auto"/>
+    <w:p>
+      <w:pPr>
+        <w:bidi w:val="0"/>
+        <w:rPr>
+          <w:rFonts w:hint="eastAsia"/>
+          <w:lang w:val="en-US" w:eastAsia="zh-CN"/>
+        </w:rPr>
+      </w:pPr>
+      <w:bookmarkStart w:id="5" w:name="_Toc653118002"/>
+    </w:p>
+    <w:p>
+      <w:pPr>
+        <w:rPr>
+          <w:rFonts w:hint="default"/>
+          <w:lang w:val="en-US" w:eastAsia="zh-CN"/>
+        </w:rPr>
+      </w:pPr>
+    </w:p>
+    <w:p>
+      <w:pPr>
+        <w:keepNext w:val="0"/>
+        <w:keepLines w:val="0"/>
+        <w:widowControl/>
+        <w:suppressLineNumbers w:val="0"/>
+        <w:jc w:val="left"/>
+        <w:rPr>
+          <w:rFonts w:ascii="宋体" w:hAnsi="宋体" w:eastAsia="宋体" w:cs="宋体"/>
+          <w:kern w:val="0"/>
+          <w:sz w:val="21"/>
+          <w:szCs w:val="21"/>
+          <w:lang w:val="en-US" w:eastAsia="zh-CN" w:bidi="ar"/>
+        </w:rPr>
+      </w:pPr>
+    </w:p>
+    <w:p>
+      <w:pPr>
+        <w:keepNext w:val="0"/>
+        <w:keepLines w:val="0"/>
+        <w:widowControl/>
+        <w:numPr>
+          <w:ilvl w:val="0"/>
+          <w:numId w:val="4"/>
+        </w:numPr>
+        <w:suppressLineNumbers w:val="0"/>
+        <w:jc w:val="left"/>
+        <w:rPr>
+          <w:rFonts w:hint="eastAsia" w:ascii="宋体" w:hAnsi="宋体" w:eastAsia="宋体" w:cs="宋体"/>
+          <w:kern w:val="0"/>
+          <w:sz w:val="21"/>
+          <w:szCs w:val="21"/>
+          <w:lang w:val="en-US" w:eastAsia="zh-CN" w:bidi="ar"/>
+        </w:rPr>
+      </w:pPr>
+      <w:r>
+        <w:rPr>
+          <w:rFonts w:hint="eastAsia" w:ascii="宋体" w:hAnsi="宋体" w:eastAsia="宋体" w:cs="宋体"/>
+          <w:kern w:val="0"/>
+          <w:sz w:val="21"/>
+          <w:szCs w:val="21"/>
+          <w:lang w:val="en-US" w:eastAsia="zh-CN" w:bidi="ar"/>
+        </w:rPr>
+        <w:t>netstat</w:t>
+      </w:r>
+    </w:p>
+    <w:p>
+      <w:pPr>
+        <w:keepNext w:val="0"/>
+        <w:keepLines w:val="0"/>
+        <w:widowControl/>
+        <w:numPr>
+          <w:ilvl w:val="0"/>
+          <w:numId w:val="0"/>
+        </w:numPr>
+        <w:suppressLineNumbers w:val="0"/>
+        <w:jc w:val="left"/>
+        <w:rPr>
+          <w:rFonts w:hint="eastAsia" w:ascii="宋体" w:hAnsi="宋体" w:eastAsia="宋体" w:cs="宋体"/>
+          <w:kern w:val="0"/>
+          <w:sz w:val="21"/>
+          <w:szCs w:val="21"/>
+          <w:lang w:val="en-US" w:eastAsia="zh-CN" w:bidi="ar"/>
+        </w:rPr>
+      </w:pPr>
+      <w:r>
+        <w:rPr>
+          <w:rFonts w:hint="eastAsia" w:ascii="宋体" w:hAnsi="宋体" w:eastAsia="宋体" w:cs="宋体"/>
+          <w:kern w:val="0"/>
+          <w:sz w:val="21"/>
+          <w:szCs w:val="21"/>
+          <w:lang w:val="en-US" w:eastAsia="zh-CN" w:bidi="ar"/>
+        </w:rPr>
+        <w:t>netstat（network statistics）是 Linux 系统中常用的网络状态查看工具，用于显示与网络相关的各种信息，包括网络连接状态、端口使用情况、路由表、网络接口统计等。</w:t>
+      </w:r>
+    </w:p>
+    <w:p>
+      <w:pPr>
+        <w:keepNext w:val="0"/>
+        <w:keepLines w:val="0"/>
+        <w:widowControl/>
+        <w:numPr>
+          <w:ilvl w:val="0"/>
+          <w:numId w:val="0"/>
+        </w:numPr>
+        <w:suppressLineNumbers w:val="0"/>
+        <w:jc w:val="left"/>
+        <w:rPr>
+          <w:rFonts w:hint="eastAsia" w:ascii="宋体" w:hAnsi="宋体" w:eastAsia="宋体" w:cs="宋体"/>
+          <w:kern w:val="0"/>
+          <w:sz w:val="21"/>
+          <w:szCs w:val="21"/>
+          <w:lang w:val="en-US" w:eastAsia="zh-CN" w:bidi="ar"/>
+        </w:rPr>
+      </w:pPr>
+      <w:r>
+        <w:rPr>
+          <w:rFonts w:hint="eastAsia" w:ascii="宋体" w:hAnsi="宋体" w:eastAsia="宋体" w:cs="宋体"/>
+          <w:kern w:val="0"/>
+          <w:sz w:val="21"/>
+          <w:szCs w:val="21"/>
+          <w:lang w:val="en-US" w:eastAsia="zh-CN" w:bidi="ar"/>
+        </w:rPr>
+        <w:t>尽管在现代系统中，netstat 已被 ss 命令逐渐取代，但它依然是网络诊断和故障排查的重要工具，许多场景下仍然适用。</w:t>
+      </w:r>
+    </w:p>
+    <w:p>
+      <w:pPr>
+        <w:keepNext w:val="0"/>
+        <w:keepLines w:val="0"/>
+        <w:widowControl/>
+        <w:numPr>
+          <w:ilvl w:val="0"/>
+          <w:numId w:val="0"/>
+        </w:numPr>
+        <w:suppressLineNumbers w:val="0"/>
+        <w:jc w:val="left"/>
+        <w:rPr>
+          <w:rFonts w:hint="eastAsia" w:ascii="宋体" w:hAnsi="宋体" w:eastAsia="宋体" w:cs="宋体"/>
+          <w:kern w:val="0"/>
+          <w:sz w:val="21"/>
+          <w:szCs w:val="21"/>
+          <w:lang w:val="en-US" w:eastAsia="zh-CN" w:bidi="ar"/>
+        </w:rPr>
+      </w:pPr>
+    </w:p>
+    <w:p>
+      <w:pPr>
+        <w:keepNext w:val="0"/>
+        <w:keepLines w:val="0"/>
+        <w:widowControl/>
+        <w:numPr>
+          <w:ilvl w:val="0"/>
+          <w:numId w:val="0"/>
+        </w:numPr>
+        <w:suppressLineNumbers w:val="0"/>
         <w:jc w:val="center"/>
-        <w:tblCellSpacing w:w="15" w:type="dxa"/>
-        <w:tblBorders>
-          <w:top w:val="none" w:color="auto" w:sz="0" w:space="0"/>
-          <w:left w:val="none" w:color="auto" w:sz="0" w:space="0"/>
-          <w:bottom w:val="none" w:color="auto" w:sz="0" w:space="0"/>
-          <w:right w:val="none" w:color="auto" w:sz="0" w:space="0"/>
-          <w:insideH w:val="none" w:color="auto" w:sz="0" w:space="0"/>
-          <w:insideV w:val="none" w:color="auto" w:sz="0" w:space="0"/>
-        </w:tblBorders>
-        <w:shd w:val="clear"/>
-        <w:tblLayout w:type="autofit"/>
-        <w:tblCellMar>
-          <w:top w:w="15" w:type="dxa"/>
-          <w:left w:w="15" w:type="dxa"/>
-          <w:bottom w:w="15" w:type="dxa"/>
-          <w:right w:w="15" w:type="dxa"/>
-        </w:tblCellMar>
-      </w:tblPr>
-      <w:tblGrid>
-        <w:gridCol w:w="8315"/>
-        <w:gridCol w:w="81"/>
-      </w:tblGrid>
-      <w:tr>
-        <w:tblPrEx>
-          <w:tblBorders>
-            <w:top w:val="none" w:color="auto" w:sz="0" w:space="0"/>
-            <w:left w:val="none" w:color="auto" w:sz="0" w:space="0"/>
-            <w:bottom w:val="none" w:color="auto" w:sz="0" w:space="0"/>
-            <w:right w:val="none" w:color="auto" w:sz="0" w:space="0"/>
-            <w:insideH w:val="none" w:color="auto" w:sz="0" w:space="0"/>
-            <w:insideV w:val="none" w:color="auto" w:sz="0" w:space="0"/>
-          </w:tblBorders>
-          <w:tblCellMar>
-            <w:top w:w="15" w:type="dxa"/>
-            <w:left w:w="15" w:type="dxa"/>
-            <w:bottom w:w="15" w:type="dxa"/>
-            <w:right w:w="15" w:type="dxa"/>
-          </w:tblCellMar>
-        </w:tblPrEx>
-        <w:trPr>
-          <w:trHeight w:val="6794" w:hRule="atLeast"/>
-          <w:tblCellSpacing w:w="15" w:type="dxa"/>
-          <w:jc w:val="center"/>
-        </w:trPr>
-        <w:tc>
-          <w:tcPr>
-            <w:tcW w:w="0" w:type="auto"/>
-            <w:shd w:val="clear"/>
-            <w:vAlign w:val="center"/>
-          </w:tcPr>
-          <w:p>
-            <w:pPr>
-              <w:keepNext w:val="0"/>
-              <w:keepLines w:val="0"/>
-              <w:widowControl/>
-              <w:suppressLineNumbers w:val="0"/>
-              <w:jc w:val="left"/>
-              <w:rPr>
-                <w:rFonts w:ascii="宋体" w:hAnsi="宋体" w:eastAsia="宋体" w:cs="宋体"/>
-                <w:kern w:val="0"/>
-                <w:sz w:val="21"/>
-                <w:szCs w:val="21"/>
-                <w:lang w:val="en-US" w:eastAsia="zh-CN" w:bidi="ar"/>
-              </w:rPr>
-            </w:pPr>
-          </w:p>
-          <w:p>
-            <w:pPr>
-              <w:keepNext w:val="0"/>
-              <w:keepLines w:val="0"/>
-              <w:widowControl/>
-              <w:numPr>
-                <w:ilvl w:val="0"/>
-                <w:numId w:val="4"/>
-              </w:numPr>
-              <w:suppressLineNumbers w:val="0"/>
-              <w:jc w:val="left"/>
-              <w:rPr>
-                <w:rFonts w:hint="eastAsia" w:ascii="宋体" w:hAnsi="宋体" w:eastAsia="宋体" w:cs="宋体"/>
-                <w:kern w:val="0"/>
-                <w:sz w:val="21"/>
-                <w:szCs w:val="21"/>
-                <w:lang w:val="en-US" w:eastAsia="zh-CN" w:bidi="ar"/>
-              </w:rPr>
-            </w:pPr>
-            <w:r>
-              <w:rPr>
-                <w:rFonts w:hint="eastAsia" w:ascii="宋体" w:hAnsi="宋体" w:eastAsia="宋体" w:cs="宋体"/>
-                <w:kern w:val="0"/>
-                <w:sz w:val="21"/>
-                <w:szCs w:val="21"/>
-                <w:lang w:val="en-US" w:eastAsia="zh-CN" w:bidi="ar"/>
-              </w:rPr>
-              <w:t>netstat</w:t>
-            </w:r>
-          </w:p>
-          <w:p>
-            <w:pPr>
-              <w:keepNext w:val="0"/>
-              <w:keepLines w:val="0"/>
-              <w:widowControl/>
-              <w:numPr>
-                <w:numId w:val="0"/>
-              </w:numPr>
-              <w:suppressLineNumbers w:val="0"/>
-              <w:jc w:val="left"/>
-              <w:rPr>
-                <w:rFonts w:hint="eastAsia" w:ascii="宋体" w:hAnsi="宋体" w:eastAsia="宋体" w:cs="宋体"/>
-                <w:kern w:val="0"/>
-                <w:sz w:val="21"/>
-                <w:szCs w:val="21"/>
-                <w:lang w:val="en-US" w:eastAsia="zh-CN" w:bidi="ar"/>
-              </w:rPr>
-            </w:pPr>
-            <w:r>
-              <w:rPr>
-                <w:rFonts w:hint="eastAsia" w:ascii="宋体" w:hAnsi="宋体" w:eastAsia="宋体" w:cs="宋体"/>
-                <w:kern w:val="0"/>
-                <w:sz w:val="21"/>
-                <w:szCs w:val="21"/>
-                <w:lang w:val="en-US" w:eastAsia="zh-CN" w:bidi="ar"/>
-              </w:rPr>
-              <w:t>netstat（network statistics）是 Linux 系统中常用的网络状态查看工具，用于显示与网络相关的各种信息，包括网络连接状态、端口使用情况、路由表、网络接口统计等。</w:t>
-            </w:r>
-          </w:p>
-          <w:p>
-            <w:pPr>
-              <w:keepNext w:val="0"/>
-              <w:keepLines w:val="0"/>
-              <w:widowControl/>
-              <w:numPr>
-                <w:numId w:val="0"/>
-              </w:numPr>
-              <w:suppressLineNumbers w:val="0"/>
-              <w:jc w:val="left"/>
-              <w:rPr>
-                <w:rFonts w:hint="eastAsia" w:ascii="宋体" w:hAnsi="宋体" w:eastAsia="宋体" w:cs="宋体"/>
-                <w:kern w:val="0"/>
-                <w:sz w:val="21"/>
-                <w:szCs w:val="21"/>
-                <w:lang w:val="en-US" w:eastAsia="zh-CN" w:bidi="ar"/>
-              </w:rPr>
-            </w:pPr>
-            <w:r>
-              <w:rPr>
-                <w:rFonts w:hint="eastAsia" w:ascii="宋体" w:hAnsi="宋体" w:eastAsia="宋体" w:cs="宋体"/>
-                <w:kern w:val="0"/>
-                <w:sz w:val="21"/>
-                <w:szCs w:val="21"/>
-                <w:lang w:val="en-US" w:eastAsia="zh-CN" w:bidi="ar"/>
-              </w:rPr>
-              <w:t>尽管在现代系统中，netstat 已被 ss 命令逐渐取代，但它依然是网络诊断和故障排查的重要工具，许多场景下仍然适用。</w:t>
-            </w:r>
-          </w:p>
-          <w:p>
-            <w:pPr>
-              <w:keepNext w:val="0"/>
-              <w:keepLines w:val="0"/>
-              <w:widowControl/>
-              <w:numPr>
-                <w:numId w:val="0"/>
-              </w:numPr>
-              <w:suppressLineNumbers w:val="0"/>
-              <w:jc w:val="left"/>
-              <w:rPr>
-                <w:rFonts w:hint="eastAsia" w:ascii="宋体" w:hAnsi="宋体" w:eastAsia="宋体" w:cs="宋体"/>
-                <w:kern w:val="0"/>
-                <w:sz w:val="21"/>
-                <w:szCs w:val="21"/>
-                <w:lang w:val="en-US" w:eastAsia="zh-CN" w:bidi="ar"/>
-              </w:rPr>
-            </w:pPr>
-          </w:p>
-          <w:p>
-            <w:pPr>
-              <w:keepNext w:val="0"/>
-              <w:keepLines w:val="0"/>
-              <w:widowControl/>
-              <w:numPr>
-                <w:numId w:val="0"/>
-              </w:numPr>
-              <w:suppressLineNumbers w:val="0"/>
-              <w:jc w:val="center"/>
-            </w:pPr>
-            <w:r>
-              <w:drawing>
-                <wp:inline distT="0" distB="0" distL="114300" distR="114300">
-                  <wp:extent cx="5050155" cy="2764155"/>
-                  <wp:effectExtent l="0" t="0" r="7620" b="7620"/>
-                  <wp:docPr id="5" name="图片 4"/>
-                  <wp:cNvGraphicFramePr>
-                    <a:graphicFrameLocks xmlns:a="http://schemas.openxmlformats.org/drawingml/2006/main" noChangeAspect="1"/>
-                  </wp:cNvGraphicFramePr>
-                  <a:graphic xmlns:a="http://schemas.openxmlformats.org/drawingml/2006/main">
-                    <a:graphicData uri="http://schemas.openxmlformats.org/drawingml/2006/picture">
-                      <pic:pic xmlns:pic="http://schemas.openxmlformats.org/drawingml/2006/picture">
-                        <pic:nvPicPr>
-                          <pic:cNvPr id="5" name="图片 4"/>
-                          <pic:cNvPicPr>
-                            <a:picLocks noChangeAspect="1"/>
-                          </pic:cNvPicPr>
-                        </pic:nvPicPr>
-                        <pic:blipFill>
-                          <a:blip r:embed="rId15"/>
-                          <a:stretch>
-                            <a:fillRect/>
-                          </a:stretch>
-                        </pic:blipFill>
-                        <pic:spPr>
-                          <a:xfrm>
-                            <a:off x="0" y="0"/>
-                            <a:ext cx="5050155" cy="2764155"/>
-                          </a:xfrm>
-                          <a:prstGeom prst="rect">
-                            <a:avLst/>
-                          </a:prstGeom>
-                          <a:noFill/>
-                          <a:ln>
-                            <a:noFill/>
-                          </a:ln>
-                        </pic:spPr>
-                      </pic:pic>
-                    </a:graphicData>
-                  </a:graphic>
-                </wp:inline>
-              </w:drawing>
-            </w:r>
-          </w:p>
-          <w:p>
-            <w:pPr>
-              <w:pStyle w:val="6"/>
-              <w:keepNext w:val="0"/>
-              <w:keepLines w:val="0"/>
-              <w:widowControl/>
-              <w:numPr>
-                <w:numId w:val="0"/>
-              </w:numPr>
-              <w:suppressLineNumbers w:val="0"/>
-              <w:jc w:val="center"/>
-              <w:rPr>
-                <w:rFonts w:hint="default" w:eastAsia="黑体"/>
-                <w:lang w:val="en-US" w:eastAsia="zh-CN"/>
-              </w:rPr>
-            </w:pPr>
-            <w:r>
-              <w:t xml:space="preserve">图 </w:t>
-            </w:r>
-            <w:r>
-              <w:rPr>
-                <w:rFonts w:hint="eastAsia"/>
-                <w:lang w:val="en-US" w:eastAsia="zh-CN"/>
-              </w:rPr>
-              <w:t>1</w:t>
-            </w:r>
-            <w:r>
-              <w:rPr>
-                <w:rFonts w:hint="eastAsia"/>
-                <w:lang w:val="en-US" w:eastAsia="zh-CN"/>
-              </w:rPr>
-              <w:t>0 netstat命令</w:t>
-            </w:r>
-          </w:p>
-        </w:tc>
-        <w:tc>
-          <w:tcPr>
-            <w:tcW w:w="0" w:type="auto"/>
-            <w:shd w:val="clear"/>
-            <w:vAlign w:val="center"/>
-          </w:tcPr>
-          <w:p>
-            <w:pPr>
-              <w:keepNext w:val="0"/>
-              <w:keepLines w:val="0"/>
-              <w:widowControl/>
-              <w:suppressLineNumbers w:val="0"/>
-              <w:ind w:firstLine="210" w:firstLineChars="100"/>
-              <w:jc w:val="left"/>
-              <w:rPr>
-                <w:rFonts w:ascii="宋体" w:hAnsi="宋体" w:eastAsia="宋体" w:cs="宋体"/>
-                <w:kern w:val="0"/>
-                <w:sz w:val="21"/>
-                <w:szCs w:val="21"/>
-                <w:lang w:val="en-US" w:eastAsia="zh-CN" w:bidi="ar"/>
-              </w:rPr>
-            </w:pPr>
-          </w:p>
-        </w:tc>
-      </w:tr>
-    </w:tbl>
-    <w:p>
-      <w:pPr>
+      </w:pPr>
+      <w:r>
+        <w:drawing>
+          <wp:inline distT="0" distB="0" distL="114300" distR="114300">
+            <wp:extent cx="5050155" cy="2764155"/>
+            <wp:effectExtent l="0" t="0" r="9525" b="9525"/>
+            <wp:docPr id="5" name="图片 4"/>
+            <wp:cNvGraphicFramePr>
+              <a:graphicFrameLocks xmlns:a="http://schemas.openxmlformats.org/drawingml/2006/main" noChangeAspect="1"/>
+            </wp:cNvGraphicFramePr>
+            <a:graphic xmlns:a="http://schemas.openxmlformats.org/drawingml/2006/main">
+              <a:graphicData uri="http://schemas.openxmlformats.org/drawingml/2006/picture">
+                <pic:pic xmlns:pic="http://schemas.openxmlformats.org/drawingml/2006/picture">
+                  <pic:nvPicPr>
+                    <pic:cNvPr id="5" name="图片 4"/>
+                    <pic:cNvPicPr>
+                      <a:picLocks noChangeAspect="1"/>
+                    </pic:cNvPicPr>
+                  </pic:nvPicPr>
+                  <pic:blipFill>
+                    <a:blip r:embed="rId15"/>
+                    <a:stretch>
+                      <a:fillRect/>
+                    </a:stretch>
+                  </pic:blipFill>
+                  <pic:spPr>
+                    <a:xfrm>
+                      <a:off x="0" y="0"/>
+                      <a:ext cx="5050155" cy="2764155"/>
+                    </a:xfrm>
+                    <a:prstGeom prst="rect">
+                      <a:avLst/>
+                    </a:prstGeom>
+                    <a:noFill/>
+                    <a:ln>
+                      <a:noFill/>
+                    </a:ln>
+                  </pic:spPr>
+                </pic:pic>
+              </a:graphicData>
+            </a:graphic>
+          </wp:inline>
+        </w:drawing>
+      </w:r>
+    </w:p>
+    <w:p>
+      <w:pPr>
+        <w:jc w:val="center"/>
         <w:rPr>
           <w:rFonts w:hint="default"/>
           <w:lang w:val="en-US" w:eastAsia="zh-CN"/>
         </w:rPr>
       </w:pPr>
+      <w:r>
+        <w:t xml:space="preserve">图 </w:t>
+      </w:r>
+      <w:r>
+        <w:rPr>
+          <w:rFonts w:hint="eastAsia"/>
+          <w:lang w:val="en-US" w:eastAsia="zh-CN"/>
+        </w:rPr>
+        <w:t>10 netstat命令</w:t>
+      </w:r>
     </w:p>
     <w:p>
       <w:pPr>
         <w:bidi w:val="0"/>
       </w:pPr>
-      <w:bookmarkStart w:id="5" w:name="_Toc653118002"/>
     </w:p>
     <w:p>
       <w:pPr>
         <w:bidi w:val="0"/>
       </w:pPr>
+      <w:r>
+        <w:t>netstat 的主要功能包括：</w:t>
+      </w:r>
+    </w:p>
+    <w:p>
+      <w:pPr>
+        <w:bidi w:val="0"/>
+      </w:pPr>
+      <w:r>
+        <w:t>显示当前系统的网络连接（TCP、UDP、UNIX 套接字等）</w:t>
+      </w:r>
+    </w:p>
+    <w:p>
+      <w:pPr>
+        <w:bidi w:val="0"/>
+      </w:pPr>
+      <w:r>
+        <w:t>显示正在监听的端口和服务（识别哪些端口正在开放）</w:t>
+      </w:r>
+    </w:p>
+    <w:p>
+      <w:pPr>
+        <w:bidi w:val="0"/>
+      </w:pPr>
+      <w:r>
+        <w:t>显示网络接口统计信息（如数据包发送和接收情况）</w:t>
+      </w:r>
+    </w:p>
+    <w:p>
+      <w:pPr>
+        <w:bidi w:val="0"/>
+      </w:pPr>
+      <w:r>
+        <w:t>显示路由表（查看系统的路由配置）</w:t>
+      </w:r>
+    </w:p>
+    <w:p>
+      <w:pPr>
+        <w:bidi w:val="0"/>
+      </w:pPr>
+      <w:r>
+        <w:t>显示多播组信息</w:t>
+      </w:r>
+    </w:p>
+    <w:p>
+      <w:pPr>
+        <w:bidi w:val="0"/>
+      </w:pPr>
+      <w:r>
+        <w:t>这些功能非常有助于网络性能监控和故障诊断，尤其是检测是否存在恶意连接或非预期的端口开放。</w:t>
+      </w:r>
+    </w:p>
+    <w:p>
+      <w:pPr>
+        <w:pStyle w:val="2"/>
+        <w:bidi w:val="0"/>
+        <w:rPr>
+          <w:rFonts w:hint="eastAsia"/>
+        </w:rPr>
+      </w:pPr>
+      <w:r>
+        <w:rPr>
+          <w:rFonts w:hint="eastAsia"/>
+          <w:lang w:val="en-US" w:eastAsia="zh-CN"/>
+        </w:rPr>
+        <w:t>三.</w:t>
+      </w:r>
+      <w:r>
+        <w:rPr>
+          <w:rFonts w:hint="eastAsia"/>
+        </w:rPr>
+        <w:t>LINUX操作系统系统软件的安装与配置</w:t>
+      </w:r>
+      <w:bookmarkEnd w:id="5"/>
+    </w:p>
+    <w:p>
+      <w:pPr>
+        <w:pStyle w:val="3"/>
+        <w:bidi w:val="0"/>
+        <w:rPr>
+          <w:rFonts w:hint="default"/>
+          <w:lang w:val="en-US" w:eastAsia="zh-CN"/>
+        </w:rPr>
+      </w:pPr>
+      <w:r>
+        <w:rPr>
+          <w:rFonts w:hint="eastAsia"/>
+          <w:lang w:val="en-US" w:eastAsia="zh-CN"/>
+        </w:rPr>
+        <w:t>3.1 ssh服务安装</w:t>
+      </w:r>
+    </w:p>
+    <w:p>
+      <w:pPr>
+        <w:rPr>
+          <w:rFonts w:hint="eastAsia"/>
+        </w:rPr>
+      </w:pPr>
+      <w:r>
+        <w:rPr>
+          <w:rFonts w:hint="eastAsia"/>
+        </w:rPr>
+        <w:t>SSH（Secure Shell）是一种用于远程登录和管理服务器的加密网络协议，提供对远程系统的安全访问，取代了传统的 Telnet、FTP 等不安全的协议。SSH 通过加密通信保护用户的密码和数据，常用于服务器管理、文件传输和远程执行命令。</w:t>
+      </w:r>
+    </w:p>
+    <w:p>
+      <w:pPr>
+        <w:rPr>
+          <w:rFonts w:hint="eastAsia"/>
+          <w:lang w:val="en-US" w:eastAsia="zh-CN"/>
+        </w:rPr>
+      </w:pPr>
+      <w:r>
+        <w:rPr>
+          <w:rFonts w:hint="eastAsia"/>
+          <w:lang w:val="en-US" w:eastAsia="zh-CN"/>
+        </w:rPr>
+        <w:t>安装命令(使用apt命令安装)</w:t>
+      </w:r>
       <w:bookmarkStart w:id="8" w:name="_GoBack"/>
       <w:bookmarkEnd w:id="8"/>
       <w:r>
-        <w:t>netstat 的主要功能包括：</w:t>
-      </w:r>
-    </w:p>
-    <w:p>
-      <w:pPr>
-        <w:bidi w:val="0"/>
-      </w:pPr>
-      <w:r>
-        <w:t>显示当前系统的网络连接（TCP、UDP、UNIX 套接字等）</w:t>
-      </w:r>
-    </w:p>
-    <w:p>
-      <w:pPr>
-        <w:bidi w:val="0"/>
-      </w:pPr>
-      <w:r>
-        <w:t>显示正在监听的端口和服务（识别哪些端口正在开放）</w:t>
-      </w:r>
-    </w:p>
-    <w:p>
-      <w:pPr>
-        <w:bidi w:val="0"/>
-      </w:pPr>
-      <w:r>
-        <w:t>显示网络接口统计信息（如数据包发送和接收情况）</w:t>
-      </w:r>
-    </w:p>
-    <w:p>
-      <w:pPr>
-        <w:bidi w:val="0"/>
-      </w:pPr>
-      <w:r>
-        <w:t>显示路由表（查看系统的路由配置）</w:t>
-      </w:r>
-    </w:p>
-    <w:p>
-      <w:pPr>
-        <w:bidi w:val="0"/>
-      </w:pPr>
-      <w:r>
-        <w:t>显示多播组信息</w:t>
-      </w:r>
-    </w:p>
-    <w:p>
-      <w:pPr>
-        <w:bidi w:val="0"/>
-        <w:rPr>
-          <w:rFonts w:hint="eastAsia"/>
-          <w:lang w:val="en-US" w:eastAsia="zh-CN"/>
-        </w:rPr>
-      </w:pPr>
-      <w:r>
-        <w:t>这些功能非常有助于网络性能监控和故障诊断，尤其是检测是否存在恶意连接或非预期的端口开放。</w:t>
-      </w:r>
-    </w:p>
-    <w:p>
-      <w:pPr>
-        <w:pStyle w:val="2"/>
-        <w:bidi w:val="0"/>
-        <w:rPr>
-          <w:rFonts w:hint="eastAsia"/>
-        </w:rPr>
-      </w:pPr>
-      <w:r>
-        <w:rPr>
-          <w:rFonts w:hint="eastAsia"/>
-          <w:lang w:val="en-US" w:eastAsia="zh-CN"/>
-        </w:rPr>
-        <w:t>3.</w:t>
-      </w:r>
-      <w:r>
-        <w:rPr>
-          <w:rFonts w:hint="eastAsia"/>
-        </w:rPr>
-        <w:t>LINUX操作系统系统软件的安装与配置</w:t>
-      </w:r>
-      <w:bookmarkEnd w:id="5"/>
-    </w:p>
-    <w:p>
-      <w:pPr>
-        <w:rPr>
-          <w:rFonts w:hint="eastAsia"/>
-        </w:rPr>
-      </w:pPr>
-    </w:p>
-    <w:p>
-      <w:pPr>
-        <w:rPr>
-          <w:rFonts w:hint="eastAsia"/>
-        </w:rPr>
-      </w:pPr>
-    </w:p>
-    <w:p>
-      <w:pPr>
-        <w:rPr>
-          <w:rFonts w:hint="eastAsia"/>
+        <w:rPr>
+          <w:rFonts w:hint="eastAsia"/>
+          <w:lang w:val="en-US" w:eastAsia="zh-CN"/>
+        </w:rPr>
+        <w:t>：</w:t>
+      </w:r>
+    </w:p>
+    <w:p>
+      <w:pPr>
+        <w:rPr>
+          <w:rFonts w:hint="default"/>
+          <w:lang w:val="en-US" w:eastAsia="zh-CN"/>
+        </w:rPr>
+      </w:pPr>
+      <w:r>
+        <w:rPr>
+          <w:rFonts w:hint="default"/>
+          <w:lang w:val="en-US" w:eastAsia="zh-CN"/>
+        </w:rPr>
+        <w:t>sudo apt update</w:t>
+      </w:r>
+    </w:p>
+    <w:p>
+      <w:pPr>
+        <w:rPr>
+          <w:rFonts w:hint="default"/>
+          <w:lang w:val="en-US" w:eastAsia="zh-CN"/>
+        </w:rPr>
+      </w:pPr>
+      <w:r>
+        <w:rPr>
+          <w:rFonts w:hint="default"/>
+          <w:lang w:val="en-US" w:eastAsia="zh-CN"/>
+        </w:rPr>
+        <w:t>sudo apt install openssh-server</w:t>
+      </w:r>
+    </w:p>
+    <w:p>
+      <w:pPr>
+        <w:rPr>
+          <w:rFonts w:hint="default"/>
+          <w:lang w:val="en-US" w:eastAsia="zh-CN"/>
         </w:rPr>
       </w:pPr>
     </w:p>
@@ -6022,6 +6019,7 @@
     <w:name w:val="heading 3"/>
     <w:basedOn w:val="1"/>
     <w:next w:val="1"/>
+    <w:autoRedefine/>
     <w:unhideWhenUsed/>
     <w:qFormat/>
     <w:uiPriority w:val="9"/>
@@ -6040,6 +6038,7 @@
     <w:name w:val="heading 4"/>
     <w:basedOn w:val="1"/>
     <w:next w:val="1"/>
+    <w:autoRedefine/>
     <w:semiHidden/>
     <w:unhideWhenUsed/>
     <w:qFormat/>
@@ -6086,6 +6085,7 @@
     <w:name w:val="caption"/>
     <w:basedOn w:val="1"/>
     <w:next w:val="1"/>
+    <w:autoRedefine/>
     <w:semiHidden/>
     <w:unhideWhenUsed/>
     <w:qFormat/>
@@ -6118,6 +6118,7 @@
   <w:style w:type="paragraph" w:styleId="8">
     <w:name w:val="header"/>
     <w:basedOn w:val="1"/>
+    <w:autoRedefine/>
     <w:semiHidden/>
     <w:unhideWhenUsed/>
     <w:qFormat/>
@@ -6146,6 +6147,7 @@
     <w:name w:val="toc 1"/>
     <w:basedOn w:val="1"/>
     <w:next w:val="1"/>
+    <w:autoRedefine/>
     <w:semiHidden/>
     <w:unhideWhenUsed/>
     <w:qFormat/>
@@ -6529,7 +6531,9 @@
 
 <file path=customXml/item1.xml><?xml version="1.0" encoding="utf-8"?>
 <s:customData xmlns="http://www.wps.cn/officeDocument/2013/wpsCustomData" xmlns:s="http://www.wps.cn/officeDocument/2013/wpsCustomData">
-  <customSectProps/>
+  <customSectProps>
+    <customSectPr/>
+  </customSectProps>
   <customShpExts>
     <customShpInfo spid="_x0000_s1026" textRotate="1"/>
   </customShpExts>

--- a/试验报告及课设/os课设/操作系统课程设计模板.docx
+++ b/试验报告及课设/os课设/操作系统课程设计模板.docx
@@ -142,31 +142,6 @@
     </w:p>
     <w:p>
       <w:pPr>
-        <w:jc w:val="center"/>
-        <w:rPr>
-          <w:rFonts w:hint="eastAsia"/>
-          <w:sz w:val="32"/>
-        </w:rPr>
-      </w:pPr>
-      <w:r>
-        <w:rPr>
-          <w:rFonts w:hint="eastAsia"/>
-          <w:sz w:val="32"/>
-        </w:rPr>
-        <w:t xml:space="preserve">  </w:t>
-      </w:r>
-    </w:p>
-    <w:p>
-      <w:pPr>
-        <w:spacing w:line="300" w:lineRule="exact"/>
-        <w:rPr>
-          <w:rFonts w:hint="eastAsia"/>
-          <w:sz w:val="32"/>
-        </w:rPr>
-      </w:pPr>
-    </w:p>
-    <w:p>
-      <w:pPr>
         <w:spacing w:line="300" w:lineRule="exact"/>
         <w:jc w:val="center"/>
         <w:rPr>
@@ -177,16 +152,11 @@
           <w:u w:val="single"/>
         </w:rPr>
       </w:pPr>
-      <w:r>
-        <w:rPr>
-          <w:rFonts w:hint="eastAsia" w:ascii="微软雅黑" w:hAnsi="微软雅黑" w:eastAsia="微软雅黑"/>
-          <w:b/>
-          <w:sz w:val="32"/>
-          <w:szCs w:val="32"/>
-        </w:rPr>
-        <w:t xml:space="preserve">学生姓名 </w:t>
-      </w:r>
-      <w:r>
+    </w:p>
+    <w:p>
+      <w:pPr>
+        <w:spacing w:line="300" w:lineRule="exact"/>
+        <w:jc w:val="center"/>
         <w:rPr>
           <w:rFonts w:hint="eastAsia" w:ascii="微软雅黑" w:hAnsi="微软雅黑" w:eastAsia="微软雅黑"/>
           <w:b/>
@@ -194,14 +164,39 @@
           <w:szCs w:val="32"/>
           <w:u w:val="single"/>
         </w:rPr>
-        <w:t xml:space="preserve">        </w:t>
-      </w:r>
-      <w:r>
+      </w:pPr>
+    </w:p>
+    <w:p>
+      <w:pPr>
+        <w:spacing w:line="300" w:lineRule="exact"/>
+        <w:jc w:val="center"/>
         <w:rPr>
           <w:rFonts w:hint="eastAsia" w:ascii="微软雅黑" w:hAnsi="微软雅黑" w:eastAsia="微软雅黑"/>
           <w:b/>
-          <w:sz w:val="32"/>
-          <w:szCs w:val="32"/>
+          <w:bCs w:val="0"/>
+          <w:sz w:val="30"/>
+          <w:szCs w:val="30"/>
+          <w:u w:val="single"/>
+        </w:rPr>
+      </w:pPr>
+      <w:r>
+        <w:rPr>
+          <w:rFonts w:hint="eastAsia" w:ascii="微软雅黑" w:hAnsi="微软雅黑" w:eastAsia="微软雅黑"/>
+          <w:b/>
+          <w:bCs w:val="0"/>
+          <w:sz w:val="30"/>
+          <w:szCs w:val="30"/>
+          <w:u w:val="single"/>
+        </w:rPr>
+        <w:t xml:space="preserve">学生姓名         </w:t>
+      </w:r>
+      <w:r>
+        <w:rPr>
+          <w:rFonts w:hint="eastAsia" w:ascii="微软雅黑" w:hAnsi="微软雅黑" w:eastAsia="微软雅黑"/>
+          <w:b/>
+          <w:bCs w:val="0"/>
+          <w:sz w:val="30"/>
+          <w:szCs w:val="30"/>
           <w:u w:val="single"/>
           <w:lang w:eastAsia="zh-CN"/>
         </w:rPr>
@@ -211,332 +206,299 @@
         <w:rPr>
           <w:rFonts w:hint="eastAsia" w:ascii="微软雅黑" w:hAnsi="微软雅黑" w:eastAsia="微软雅黑"/>
           <w:b/>
-          <w:sz w:val="32"/>
-          <w:szCs w:val="32"/>
+          <w:bCs w:val="0"/>
+          <w:sz w:val="30"/>
+          <w:szCs w:val="30"/>
           <w:u w:val="single"/>
         </w:rPr>
         <w:t xml:space="preserve">          </w:t>
+      </w:r>
+      <w:r>
+        <w:rPr>
+          <w:rFonts w:hint="eastAsia" w:ascii="微软雅黑" w:hAnsi="微软雅黑" w:eastAsia="微软雅黑"/>
+          <w:b/>
+          <w:bCs w:val="0"/>
+          <w:sz w:val="30"/>
+          <w:szCs w:val="30"/>
+          <w:u w:val="single"/>
+        </w:rPr>
+        <w:tab/>
+      </w:r>
+    </w:p>
+    <w:p>
+      <w:pPr>
+        <w:spacing w:line="300" w:lineRule="exact"/>
+        <w:jc w:val="center"/>
+        <w:rPr>
+          <w:rFonts w:hint="eastAsia" w:ascii="微软雅黑" w:hAnsi="微软雅黑" w:eastAsia="微软雅黑"/>
+          <w:b/>
+          <w:sz w:val="30"/>
+          <w:szCs w:val="30"/>
+          <w:u w:val="single"/>
+        </w:rPr>
+      </w:pPr>
+    </w:p>
+    <w:p>
+      <w:pPr>
+        <w:spacing w:line="300" w:lineRule="exact"/>
+        <w:jc w:val="center"/>
+        <w:rPr>
+          <w:rFonts w:hint="eastAsia" w:ascii="微软雅黑" w:hAnsi="微软雅黑" w:eastAsia="微软雅黑"/>
+          <w:b/>
+          <w:sz w:val="30"/>
+          <w:szCs w:val="30"/>
+          <w:u w:val="single"/>
+        </w:rPr>
+      </w:pPr>
+      <w:r>
+        <w:rPr>
+          <w:rFonts w:hint="eastAsia" w:ascii="微软雅黑" w:hAnsi="微软雅黑" w:eastAsia="微软雅黑"/>
+          <w:b/>
+          <w:sz w:val="30"/>
+          <w:szCs w:val="30"/>
+          <w:u w:val="single"/>
+        </w:rPr>
+        <w:t xml:space="preserve">学    号      </w:t>
+      </w:r>
+      <w:r>
+        <w:rPr>
+          <w:rFonts w:hint="eastAsia" w:ascii="微软雅黑" w:hAnsi="微软雅黑" w:eastAsia="微软雅黑"/>
+          <w:b/>
+          <w:sz w:val="30"/>
+          <w:szCs w:val="30"/>
+          <w:u w:val="single"/>
+          <w:lang w:val="en-US" w:eastAsia="zh-CN"/>
+        </w:rPr>
+        <w:t>202283290159</w:t>
+      </w:r>
+      <w:r>
+        <w:rPr>
+          <w:rFonts w:hint="eastAsia" w:ascii="微软雅黑" w:hAnsi="微软雅黑" w:eastAsia="微软雅黑"/>
+          <w:b/>
+          <w:sz w:val="30"/>
+          <w:szCs w:val="30"/>
+          <w:u w:val="single"/>
+        </w:rPr>
+        <w:t xml:space="preserve">        </w:t>
+      </w:r>
+      <w:r>
+        <w:rPr>
+          <w:rFonts w:hint="eastAsia" w:ascii="微软雅黑" w:hAnsi="微软雅黑" w:eastAsia="微软雅黑"/>
+          <w:b/>
+          <w:sz w:val="30"/>
+          <w:szCs w:val="30"/>
+          <w:u w:val="single"/>
+        </w:rPr>
+        <w:tab/>
+      </w:r>
+    </w:p>
+    <w:p>
+      <w:pPr>
+        <w:spacing w:line="300" w:lineRule="exact"/>
+        <w:jc w:val="center"/>
+        <w:rPr>
+          <w:rFonts w:hint="eastAsia" w:ascii="微软雅黑" w:hAnsi="微软雅黑" w:eastAsia="微软雅黑"/>
+          <w:b/>
+          <w:sz w:val="30"/>
+          <w:szCs w:val="30"/>
+          <w:u w:val="single"/>
+        </w:rPr>
+      </w:pPr>
+    </w:p>
+    <w:p>
+      <w:pPr>
+        <w:spacing w:line="300" w:lineRule="exact"/>
+        <w:jc w:val="center"/>
+        <w:rPr>
+          <w:rFonts w:hint="eastAsia" w:ascii="微软雅黑" w:hAnsi="微软雅黑" w:eastAsia="微软雅黑"/>
+          <w:b/>
+          <w:sz w:val="30"/>
+          <w:szCs w:val="30"/>
+          <w:u w:val="single"/>
+        </w:rPr>
+      </w:pPr>
+      <w:r>
+        <w:rPr>
+          <w:rFonts w:hint="eastAsia" w:ascii="微软雅黑" w:hAnsi="微软雅黑" w:eastAsia="微软雅黑"/>
+          <w:b/>
+          <w:sz w:val="30"/>
+          <w:szCs w:val="30"/>
+          <w:u w:val="single"/>
+        </w:rPr>
+        <w:t xml:space="preserve">院    系     </w:t>
+      </w:r>
+      <w:r>
+        <w:rPr>
+          <w:rFonts w:hint="eastAsia" w:ascii="微软雅黑" w:hAnsi="微软雅黑" w:eastAsia="微软雅黑"/>
+          <w:b/>
+          <w:sz w:val="30"/>
+          <w:szCs w:val="30"/>
+          <w:u w:val="single"/>
+          <w:lang w:val="en-US" w:eastAsia="zh-CN"/>
+        </w:rPr>
+        <w:t xml:space="preserve">  </w:t>
+      </w:r>
+      <w:r>
+        <w:rPr>
+          <w:rFonts w:hint="eastAsia" w:ascii="微软雅黑" w:hAnsi="微软雅黑" w:eastAsia="微软雅黑"/>
+          <w:b/>
+          <w:sz w:val="30"/>
+          <w:szCs w:val="30"/>
+          <w:u w:val="single"/>
+          <w:lang w:eastAsia="zh-CN"/>
+        </w:rPr>
+        <w:t>计算机与网络空间安全学院</w:t>
+      </w:r>
+      <w:r>
+        <w:rPr>
+          <w:rFonts w:hint="eastAsia" w:ascii="微软雅黑" w:hAnsi="微软雅黑" w:eastAsia="微软雅黑"/>
+          <w:b/>
+          <w:sz w:val="30"/>
+          <w:szCs w:val="30"/>
+          <w:u w:val="single"/>
+        </w:rPr>
+        <w:t xml:space="preserve">       </w:t>
+      </w:r>
+      <w:r>
+        <w:rPr>
+          <w:rFonts w:hint="eastAsia" w:ascii="微软雅黑" w:hAnsi="微软雅黑" w:eastAsia="微软雅黑"/>
+          <w:b/>
+          <w:sz w:val="30"/>
+          <w:szCs w:val="30"/>
+          <w:u w:val="single"/>
+        </w:rPr>
+        <w:tab/>
+      </w:r>
+    </w:p>
+    <w:p>
+      <w:pPr>
+        <w:spacing w:line="300" w:lineRule="exact"/>
+        <w:jc w:val="center"/>
+        <w:rPr>
+          <w:rFonts w:hint="eastAsia" w:ascii="微软雅黑" w:hAnsi="微软雅黑" w:eastAsia="微软雅黑"/>
+          <w:b/>
+          <w:sz w:val="30"/>
+          <w:szCs w:val="30"/>
+          <w:u w:val="single"/>
+        </w:rPr>
+      </w:pPr>
+    </w:p>
+    <w:p>
+      <w:pPr>
+        <w:spacing w:line="300" w:lineRule="exact"/>
+        <w:jc w:val="center"/>
+        <w:rPr>
+          <w:rFonts w:hint="eastAsia" w:ascii="微软雅黑" w:hAnsi="微软雅黑" w:eastAsia="微软雅黑"/>
+          <w:b/>
+          <w:sz w:val="30"/>
+          <w:szCs w:val="30"/>
+          <w:u w:val="single"/>
+        </w:rPr>
+      </w:pPr>
+      <w:r>
+        <w:rPr>
+          <w:rFonts w:hint="eastAsia" w:ascii="微软雅黑" w:hAnsi="微软雅黑" w:eastAsia="微软雅黑"/>
+          <w:b/>
+          <w:sz w:val="30"/>
+          <w:szCs w:val="30"/>
+          <w:u w:val="single"/>
+        </w:rPr>
+        <w:t xml:space="preserve">专    业       </w:t>
+      </w:r>
+      <w:r>
+        <w:rPr>
+          <w:rFonts w:hint="eastAsia" w:ascii="微软雅黑" w:hAnsi="微软雅黑" w:eastAsia="微软雅黑"/>
+          <w:b/>
+          <w:sz w:val="30"/>
+          <w:szCs w:val="30"/>
+          <w:u w:val="single"/>
+          <w:lang w:eastAsia="zh-CN"/>
+        </w:rPr>
+        <w:t>计算机科学与技术</w:t>
+      </w:r>
+      <w:r>
+        <w:rPr>
+          <w:rFonts w:hint="eastAsia" w:ascii="微软雅黑" w:hAnsi="微软雅黑" w:eastAsia="微软雅黑"/>
+          <w:b/>
+          <w:sz w:val="30"/>
+          <w:szCs w:val="30"/>
+          <w:u w:val="single"/>
+        </w:rPr>
+        <w:t xml:space="preserve">       </w:t>
+      </w:r>
+      <w:r>
+        <w:rPr>
+          <w:rFonts w:hint="eastAsia" w:ascii="微软雅黑" w:hAnsi="微软雅黑" w:eastAsia="微软雅黑"/>
+          <w:b/>
+          <w:sz w:val="30"/>
+          <w:szCs w:val="30"/>
+          <w:u w:val="single"/>
+        </w:rPr>
+        <w:tab/>
+      </w:r>
+    </w:p>
+    <w:p>
+      <w:pPr>
+        <w:spacing w:line="300" w:lineRule="exact"/>
+        <w:jc w:val="center"/>
+        <w:rPr>
+          <w:rFonts w:hint="eastAsia" w:ascii="微软雅黑" w:hAnsi="微软雅黑" w:eastAsia="微软雅黑"/>
+          <w:b/>
+          <w:sz w:val="30"/>
+          <w:szCs w:val="30"/>
+          <w:u w:val="single"/>
+        </w:rPr>
+      </w:pPr>
+    </w:p>
+    <w:p>
+      <w:pPr>
+        <w:spacing w:line="300" w:lineRule="exact"/>
+        <w:jc w:val="center"/>
+        <w:rPr>
+          <w:rFonts w:hint="eastAsia" w:ascii="微软雅黑" w:hAnsi="微软雅黑" w:eastAsia="微软雅黑"/>
+          <w:b/>
+          <w:sz w:val="30"/>
+          <w:szCs w:val="30"/>
+          <w:u w:val="single"/>
+        </w:rPr>
+      </w:pPr>
+      <w:r>
+        <w:rPr>
+          <w:rFonts w:hint="eastAsia" w:ascii="微软雅黑" w:hAnsi="微软雅黑" w:eastAsia="微软雅黑"/>
+          <w:b/>
+          <w:sz w:val="30"/>
+          <w:szCs w:val="30"/>
+          <w:u w:val="single"/>
+        </w:rPr>
+        <w:t xml:space="preserve">指导老师       </w:t>
+      </w:r>
+      <w:r>
+        <w:rPr>
+          <w:rFonts w:hint="eastAsia" w:ascii="微软雅黑" w:hAnsi="微软雅黑" w:eastAsia="微软雅黑"/>
+          <w:b/>
+          <w:sz w:val="30"/>
+          <w:szCs w:val="30"/>
+          <w:u w:val="single"/>
+          <w:lang w:eastAsia="zh-CN"/>
+        </w:rPr>
+        <w:t>韩进</w:t>
+      </w:r>
+      <w:r>
+        <w:rPr>
+          <w:rFonts w:hint="eastAsia" w:ascii="微软雅黑" w:hAnsi="微软雅黑" w:eastAsia="微软雅黑"/>
+          <w:b/>
+          <w:sz w:val="30"/>
+          <w:szCs w:val="30"/>
+          <w:u w:val="single"/>
+        </w:rPr>
+        <w:t xml:space="preserve">        </w:t>
       </w:r>
       <w:r>
         <w:rPr>
           <w:rFonts w:ascii="微软雅黑" w:hAnsi="微软雅黑" w:eastAsia="微软雅黑"/>
           <w:b/>
-          <w:sz w:val="32"/>
-          <w:szCs w:val="32"/>
-          <w:u w:val="single"/>
-        </w:rPr>
-        <w:tab/>
-      </w:r>
-    </w:p>
-    <w:p>
-      <w:pPr>
-        <w:spacing w:line="300" w:lineRule="exact"/>
-        <w:rPr>
-          <w:rFonts w:hint="eastAsia"/>
           <w:sz w:val="30"/>
-        </w:rPr>
-      </w:pPr>
-      <w:r>
-        <w:rPr>
-          <w:rFonts w:hint="eastAsia"/>
-          <w:sz w:val="30"/>
-        </w:rPr>
-        <w:t xml:space="preserve"> </w:t>
-      </w:r>
-    </w:p>
-    <w:p>
-      <w:pPr>
-        <w:spacing w:line="300" w:lineRule="exact"/>
-        <w:jc w:val="center"/>
-        <w:rPr>
-          <w:rFonts w:hint="eastAsia" w:ascii="微软雅黑" w:hAnsi="微软雅黑" w:eastAsia="微软雅黑"/>
-          <w:b/>
-          <w:sz w:val="32"/>
-          <w:szCs w:val="32"/>
-          <w:u w:val="single"/>
-        </w:rPr>
-      </w:pPr>
-      <w:r>
-        <w:rPr>
-          <w:rFonts w:hint="eastAsia" w:ascii="微软雅黑" w:hAnsi="微软雅黑" w:eastAsia="微软雅黑"/>
-          <w:b/>
-          <w:sz w:val="32"/>
-          <w:szCs w:val="32"/>
-        </w:rPr>
-        <w:t xml:space="preserve">学    号 </w:t>
-      </w:r>
-      <w:r>
-        <w:rPr>
-          <w:rFonts w:hint="eastAsia" w:ascii="微软雅黑" w:hAnsi="微软雅黑" w:eastAsia="微软雅黑"/>
-          <w:b/>
-          <w:sz w:val="32"/>
-          <w:szCs w:val="32"/>
-          <w:u w:val="single"/>
-        </w:rPr>
-        <w:t xml:space="preserve">     </w:t>
-      </w:r>
-      <w:r>
-        <w:rPr>
-          <w:rFonts w:hint="eastAsia" w:ascii="微软雅黑" w:hAnsi="微软雅黑" w:eastAsia="微软雅黑"/>
-          <w:b/>
-          <w:sz w:val="32"/>
-          <w:szCs w:val="32"/>
-          <w:u w:val="single"/>
-          <w:lang w:val="en-US" w:eastAsia="zh-CN"/>
-        </w:rPr>
-        <w:t>202283290159</w:t>
-      </w:r>
-      <w:r>
-        <w:rPr>
-          <w:rFonts w:hint="eastAsia" w:ascii="微软雅黑" w:hAnsi="微软雅黑" w:eastAsia="微软雅黑"/>
-          <w:b/>
-          <w:sz w:val="32"/>
-          <w:szCs w:val="32"/>
-          <w:u w:val="single"/>
-        </w:rPr>
-        <w:t xml:space="preserve">        </w:t>
-      </w:r>
-      <w:r>
-        <w:rPr>
-          <w:rFonts w:ascii="微软雅黑" w:hAnsi="微软雅黑" w:eastAsia="微软雅黑"/>
-          <w:b/>
-          <w:sz w:val="32"/>
-          <w:szCs w:val="32"/>
-          <w:u w:val="single"/>
-        </w:rPr>
-        <w:tab/>
-      </w:r>
-    </w:p>
-    <w:p>
-      <w:pPr>
-        <w:spacing w:line="300" w:lineRule="exact"/>
-        <w:jc w:val="center"/>
-        <w:rPr>
-          <w:rFonts w:hint="eastAsia" w:ascii="微软雅黑" w:hAnsi="微软雅黑" w:eastAsia="微软雅黑"/>
-          <w:b/>
-          <w:sz w:val="32"/>
-          <w:szCs w:val="32"/>
-          <w:u w:val="single"/>
-        </w:rPr>
-      </w:pPr>
-    </w:p>
-    <w:p>
-      <w:pPr>
-        <w:spacing w:line="300" w:lineRule="exact"/>
-        <w:jc w:val="center"/>
-        <w:rPr>
-          <w:rFonts w:hint="eastAsia" w:ascii="微软雅黑" w:hAnsi="微软雅黑" w:eastAsia="微软雅黑"/>
-          <w:b/>
-          <w:sz w:val="32"/>
-          <w:szCs w:val="32"/>
-          <w:u w:val="single"/>
-        </w:rPr>
-      </w:pPr>
-      <w:r>
-        <w:rPr>
-          <w:rFonts w:hint="eastAsia" w:ascii="微软雅黑" w:hAnsi="微软雅黑" w:eastAsia="微软雅黑"/>
-          <w:b/>
-          <w:sz w:val="32"/>
-          <w:szCs w:val="32"/>
-        </w:rPr>
-        <w:t xml:space="preserve">院    系 </w:t>
-      </w:r>
-      <w:r>
-        <w:rPr>
-          <w:rFonts w:hint="eastAsia" w:ascii="微软雅黑" w:hAnsi="微软雅黑" w:eastAsia="微软雅黑"/>
-          <w:b/>
-          <w:sz w:val="32"/>
-          <w:szCs w:val="32"/>
-          <w:u w:val="single"/>
-        </w:rPr>
-        <w:t xml:space="preserve">    </w:t>
-      </w:r>
-      <w:r>
-        <w:rPr>
-          <w:rFonts w:hint="eastAsia" w:ascii="微软雅黑" w:hAnsi="微软雅黑" w:eastAsia="微软雅黑"/>
-          <w:b/>
-          <w:sz w:val="32"/>
-          <w:szCs w:val="32"/>
-          <w:u w:val="single"/>
-          <w:lang w:val="en-US" w:eastAsia="zh-CN"/>
-        </w:rPr>
-        <w:t xml:space="preserve">  </w:t>
-      </w:r>
-      <w:r>
-        <w:rPr>
-          <w:rFonts w:hint="eastAsia" w:ascii="微软雅黑" w:hAnsi="微软雅黑" w:eastAsia="微软雅黑"/>
-          <w:b/>
-          <w:sz w:val="32"/>
-          <w:szCs w:val="32"/>
-          <w:u w:val="single"/>
-          <w:lang w:eastAsia="zh-CN"/>
-        </w:rPr>
-        <w:t>计算机与网络空间安全学院</w:t>
-      </w:r>
-      <w:r>
-        <w:rPr>
-          <w:rFonts w:hint="eastAsia" w:ascii="微软雅黑" w:hAnsi="微软雅黑" w:eastAsia="微软雅黑"/>
-          <w:b/>
-          <w:sz w:val="32"/>
-          <w:szCs w:val="32"/>
-          <w:u w:val="single"/>
-        </w:rPr>
-        <w:t xml:space="preserve">       </w:t>
-      </w:r>
-      <w:r>
-        <w:rPr>
-          <w:rFonts w:ascii="微软雅黑" w:hAnsi="微软雅黑" w:eastAsia="微软雅黑"/>
-          <w:b/>
-          <w:sz w:val="32"/>
-          <w:szCs w:val="32"/>
-          <w:u w:val="single"/>
-        </w:rPr>
-        <w:tab/>
-      </w:r>
-    </w:p>
-    <w:p>
-      <w:pPr>
-        <w:spacing w:line="300" w:lineRule="exact"/>
-        <w:jc w:val="center"/>
-        <w:rPr>
-          <w:rFonts w:hint="eastAsia"/>
-          <w:sz w:val="30"/>
-        </w:rPr>
-      </w:pPr>
-    </w:p>
-    <w:p>
-      <w:pPr>
-        <w:spacing w:line="300" w:lineRule="exact"/>
-        <w:jc w:val="center"/>
-        <w:rPr>
-          <w:rFonts w:hint="eastAsia" w:ascii="微软雅黑" w:hAnsi="微软雅黑" w:eastAsia="微软雅黑"/>
-          <w:b/>
-          <w:sz w:val="32"/>
-          <w:szCs w:val="32"/>
-          <w:u w:val="single"/>
-        </w:rPr>
-      </w:pPr>
-      <w:r>
-        <w:rPr>
-          <w:rFonts w:hint="eastAsia" w:ascii="微软雅黑" w:hAnsi="微软雅黑" w:eastAsia="微软雅黑"/>
-          <w:b/>
-          <w:sz w:val="32"/>
-          <w:szCs w:val="32"/>
-        </w:rPr>
-        <w:t xml:space="preserve">专    业 </w:t>
-      </w:r>
-      <w:r>
-        <w:rPr>
-          <w:rFonts w:hint="eastAsia" w:ascii="微软雅黑" w:hAnsi="微软雅黑" w:eastAsia="微软雅黑"/>
-          <w:b/>
-          <w:sz w:val="32"/>
-          <w:szCs w:val="32"/>
-          <w:u w:val="single"/>
-        </w:rPr>
-        <w:t xml:space="preserve">      </w:t>
-      </w:r>
-      <w:r>
-        <w:rPr>
-          <w:rFonts w:hint="eastAsia" w:ascii="微软雅黑" w:hAnsi="微软雅黑" w:eastAsia="微软雅黑"/>
-          <w:b/>
-          <w:sz w:val="32"/>
-          <w:szCs w:val="32"/>
-          <w:u w:val="single"/>
-          <w:lang w:eastAsia="zh-CN"/>
-        </w:rPr>
-        <w:t>计算机科学与技术</w:t>
-      </w:r>
-      <w:r>
-        <w:rPr>
-          <w:rFonts w:hint="eastAsia" w:ascii="微软雅黑" w:hAnsi="微软雅黑" w:eastAsia="微软雅黑"/>
-          <w:b/>
-          <w:sz w:val="32"/>
-          <w:szCs w:val="32"/>
-          <w:u w:val="single"/>
-        </w:rPr>
-        <w:t xml:space="preserve">       </w:t>
-      </w:r>
-      <w:r>
-        <w:rPr>
-          <w:rFonts w:ascii="微软雅黑" w:hAnsi="微软雅黑" w:eastAsia="微软雅黑"/>
-          <w:b/>
-          <w:sz w:val="32"/>
-          <w:szCs w:val="32"/>
-          <w:u w:val="single"/>
-        </w:rPr>
-        <w:tab/>
-      </w:r>
-    </w:p>
-    <w:p>
-      <w:pPr>
-        <w:spacing w:line="300" w:lineRule="exact"/>
-        <w:jc w:val="center"/>
-        <w:rPr>
-          <w:rFonts w:hint="eastAsia" w:ascii="微软雅黑" w:hAnsi="微软雅黑" w:eastAsia="微软雅黑"/>
-          <w:b/>
-          <w:sz w:val="32"/>
-          <w:szCs w:val="32"/>
-        </w:rPr>
-      </w:pPr>
-    </w:p>
-    <w:p>
-      <w:pPr>
-        <w:spacing w:line="300" w:lineRule="exact"/>
-        <w:jc w:val="center"/>
-        <w:rPr>
-          <w:rFonts w:hint="eastAsia" w:ascii="微软雅黑" w:hAnsi="微软雅黑" w:eastAsia="微软雅黑"/>
-          <w:b/>
-          <w:sz w:val="32"/>
-          <w:szCs w:val="32"/>
-          <w:u w:val="single"/>
-        </w:rPr>
-      </w:pPr>
-      <w:r>
-        <w:rPr>
-          <w:rFonts w:hint="eastAsia" w:ascii="微软雅黑" w:hAnsi="微软雅黑" w:eastAsia="微软雅黑"/>
-          <w:b/>
-          <w:sz w:val="32"/>
-          <w:szCs w:val="32"/>
-        </w:rPr>
-        <w:t xml:space="preserve">指导老师 </w:t>
-      </w:r>
-      <w:r>
-        <w:rPr>
-          <w:rFonts w:hint="eastAsia" w:ascii="微软雅黑" w:hAnsi="微软雅黑" w:eastAsia="微软雅黑"/>
-          <w:b/>
-          <w:sz w:val="32"/>
-          <w:szCs w:val="32"/>
-          <w:u w:val="single"/>
-        </w:rPr>
-        <w:t xml:space="preserve">      </w:t>
-      </w:r>
-      <w:r>
-        <w:rPr>
-          <w:rFonts w:hint="eastAsia" w:ascii="微软雅黑" w:hAnsi="微软雅黑" w:eastAsia="微软雅黑"/>
-          <w:b/>
-          <w:sz w:val="32"/>
-          <w:szCs w:val="32"/>
-          <w:u w:val="single"/>
-          <w:lang w:eastAsia="zh-CN"/>
-        </w:rPr>
-        <w:t>韩进</w:t>
-      </w:r>
-      <w:r>
-        <w:rPr>
-          <w:rFonts w:hint="eastAsia" w:ascii="微软雅黑" w:hAnsi="微软雅黑" w:eastAsia="微软雅黑"/>
-          <w:b/>
-          <w:sz w:val="32"/>
-          <w:szCs w:val="32"/>
-          <w:u w:val="single"/>
-        </w:rPr>
-        <w:t xml:space="preserve">        </w:t>
-      </w:r>
-      <w:r>
-        <w:rPr>
-          <w:rFonts w:ascii="微软雅黑" w:hAnsi="微软雅黑" w:eastAsia="微软雅黑"/>
-          <w:b/>
-          <w:sz w:val="32"/>
-          <w:szCs w:val="32"/>
+          <w:szCs w:val="30"/>
           <w:u w:val="single"/>
         </w:rPr>
         <w:tab/>
@@ -814,7 +776,9 @@
         </w:numPr>
         <w:ind w:firstLine="420" w:firstLineChars="0"/>
         <w:rPr>
-          <w:rFonts w:hint="eastAsia"/>
+          <w:rFonts w:hint="eastAsia" w:ascii="仿宋_GB2312" w:eastAsia="仿宋_GB2312"/>
+          <w:bCs/>
+          <w:szCs w:val="21"/>
           <w:lang w:val="en-US" w:eastAsia="zh-CN"/>
         </w:rPr>
       </w:pPr>
@@ -834,8 +798,21 @@
           <w:szCs w:val="21"/>
           <w:lang w:val="en-US" w:eastAsia="zh-CN"/>
         </w:rPr>
-        <w:t>本项</w:t>
-      </w:r>
+        <w:t>本次课程设计的核心内容主要围绕Linux操作系统的环境配置、系统软件的安装以及服务部署等多个方面展开，同时涵盖了大数据平台Hadoop的伪分布式环境搭建的详细步骤和实践操作。在课程中，我们详细探讨了如何通过配置SSH、Apache、Samba等关键系统服务，来全面掌握Linux系统的网络管理、文件共享和Web服务部署等核心操作技能。特别是在Hadoop的安装和配置环节，我们深入剖析了HDFS、YARN等核心组件的运行机制，并针对环境变量配置错误、权限管理不当、SSH无密码登录失败等常见问题，提供了切实可行的解决方案。通过这一系列的学习和实践，不仅显著提升了对Linux系统的实际操作能力，还培养了在面对复杂问题时进行有效分析和解决的能力，为未来在大数据技术和系统管理领域的深入学习奠定了坚实的基础。</w:t>
+      </w:r>
+    </w:p>
+    <w:p>
+      <w:pPr>
+        <w:numPr>
+          <w:ilvl w:val="0"/>
+          <w:numId w:val="0"/>
+        </w:numPr>
+        <w:ind w:firstLine="420" w:firstLineChars="0"/>
+        <w:rPr>
+          <w:rFonts w:hint="eastAsia"/>
+          <w:lang w:val="en-US" w:eastAsia="zh-CN"/>
+        </w:rPr>
+      </w:pPr>
     </w:p>
     <w:p>
       <w:pPr>
@@ -1063,7 +1040,6 @@
           <w:rFonts w:hint="eastAsia" w:ascii="仿宋_GB2312" w:eastAsia="仿宋_GB2312"/>
           <w:bCs/>
           <w:szCs w:val="21"/>
-          <w:lang w:eastAsia="zh-CN"/>
         </w:rPr>
       </w:pPr>
       <w:r>
@@ -1079,82 +1055,22 @@
           <w:rFonts w:hint="eastAsia" w:ascii="仿宋_GB2312" w:eastAsia="仿宋_GB2312"/>
           <w:bCs/>
           <w:szCs w:val="21"/>
-        </w:rPr>
-        <w:t>超</w:t>
-      </w:r>
-    </w:p>
-    <w:p>
-      <w:pPr>
-        <w:spacing w:line="300" w:lineRule="auto"/>
-        <w:jc w:val="center"/>
+          <w:lang w:val="en-US" w:eastAsia="zh-CN"/>
+        </w:rPr>
+        <w:t>Linux 操作系统、SSH、Hadoop、伪分布式部署</w:t>
+      </w:r>
+    </w:p>
+    <w:p>
+      <w:pPr>
+        <w:numPr>
+          <w:ilvl w:val="0"/>
+          <w:numId w:val="0"/>
+        </w:numPr>
         <w:rPr>
           <w:rFonts w:hint="eastAsia" w:ascii="黑体" w:hAnsi="宋体" w:eastAsia="黑体" w:cs="Times New Roman"/>
           <w:sz w:val="32"/>
           <w:szCs w:val="32"/>
           <w:lang w:eastAsia="zh-CN"/>
-        </w:rPr>
-      </w:pPr>
-    </w:p>
-    <w:p>
-      <w:pPr>
-        <w:rPr>
-          <w:rFonts w:hint="eastAsia"/>
-        </w:rPr>
-      </w:pPr>
-    </w:p>
-    <w:p>
-      <w:pPr>
-        <w:rPr>
-          <w:rFonts w:hint="eastAsia"/>
-        </w:rPr>
-      </w:pPr>
-    </w:p>
-    <w:p>
-      <w:pPr>
-        <w:rPr>
-          <w:rFonts w:hint="eastAsia"/>
-        </w:rPr>
-      </w:pPr>
-    </w:p>
-    <w:p>
-      <w:pPr>
-        <w:rPr>
-          <w:rFonts w:hint="eastAsia"/>
-        </w:rPr>
-      </w:pPr>
-    </w:p>
-    <w:p>
-      <w:pPr>
-        <w:rPr>
-          <w:rFonts w:hint="eastAsia"/>
-        </w:rPr>
-      </w:pPr>
-    </w:p>
-    <w:p>
-      <w:pPr>
-        <w:rPr>
-          <w:rFonts w:hint="eastAsia"/>
-        </w:rPr>
-      </w:pPr>
-    </w:p>
-    <w:p>
-      <w:pPr>
-        <w:rPr>
-          <w:rFonts w:hint="eastAsia"/>
-        </w:rPr>
-      </w:pPr>
-    </w:p>
-    <w:p>
-      <w:pPr>
-        <w:rPr>
-          <w:rFonts w:hint="eastAsia"/>
-        </w:rPr>
-      </w:pPr>
-    </w:p>
-    <w:p>
-      <w:pPr>
-        <w:rPr>
-          <w:rFonts w:hint="eastAsia"/>
         </w:rPr>
       </w:pPr>
     </w:p>
@@ -1288,7 +1204,7 @@
               <w:rFonts w:hint="eastAsia" w:eastAsiaTheme="minorEastAsia"/>
               <w:lang w:eastAsia="zh-CN"/>
             </w:rPr>
-            <w:instrText xml:space="preserve"> HYPERLINK \l _Toc449985203 </w:instrText>
+            <w:instrText xml:space="preserve"> HYPERLINK \l _Toc944210385 </w:instrText>
           </w:r>
           <w:r>
             <w:rPr>
@@ -1310,7 +1226,7 @@
             <w:fldChar w:fldCharType="begin"/>
           </w:r>
           <w:r>
-            <w:instrText xml:space="preserve"> PAGEREF _Toc449985203 \h </w:instrText>
+            <w:instrText xml:space="preserve"> PAGEREF _Toc944210385 \h </w:instrText>
           </w:r>
           <w:r>
             <w:fldChar w:fldCharType="separate"/>
@@ -1348,7 +1264,7 @@
               <w:rFonts w:hint="eastAsia" w:eastAsiaTheme="minorEastAsia"/>
               <w:lang w:eastAsia="zh-CN"/>
             </w:rPr>
-            <w:instrText xml:space="preserve"> HYPERLINK \l _Toc1945334971 </w:instrText>
+            <w:instrText xml:space="preserve"> HYPERLINK \l _Toc4182471 </w:instrText>
           </w:r>
           <w:r>
             <w:rPr>
@@ -1384,7 +1300,7 @@
             <w:fldChar w:fldCharType="begin"/>
           </w:r>
           <w:r>
-            <w:instrText xml:space="preserve"> PAGEREF _Toc1945334971 \h </w:instrText>
+            <w:instrText xml:space="preserve"> PAGEREF _Toc4182471 \h </w:instrText>
           </w:r>
           <w:r>
             <w:fldChar w:fldCharType="separate"/>
@@ -1422,7 +1338,7 @@
               <w:rFonts w:hint="eastAsia" w:eastAsiaTheme="minorEastAsia"/>
               <w:lang w:eastAsia="zh-CN"/>
             </w:rPr>
-            <w:instrText xml:space="preserve"> HYPERLINK \l _Toc955695198 </w:instrText>
+            <w:instrText xml:space="preserve"> HYPERLINK \l _Toc593644904 </w:instrText>
           </w:r>
           <w:r>
             <w:rPr>
@@ -1452,13 +1368,81 @@
             <w:fldChar w:fldCharType="begin"/>
           </w:r>
           <w:r>
-            <w:instrText xml:space="preserve"> PAGEREF _Toc955695198 \h </w:instrText>
+            <w:instrText xml:space="preserve"> PAGEREF _Toc593644904 \h </w:instrText>
           </w:r>
           <w:r>
             <w:fldChar w:fldCharType="separate"/>
           </w:r>
           <w:r>
             <w:t>5</w:t>
+          </w:r>
+          <w:r>
+            <w:fldChar w:fldCharType="end"/>
+          </w:r>
+          <w:r>
+            <w:rPr>
+              <w:rFonts w:hint="eastAsia" w:eastAsiaTheme="minorEastAsia"/>
+              <w:lang w:eastAsia="zh-CN"/>
+            </w:rPr>
+            <w:fldChar w:fldCharType="end"/>
+          </w:r>
+        </w:p>
+        <w:p>
+          <w:pPr>
+            <w:pStyle w:val="10"/>
+            <w:tabs>
+              <w:tab w:val="right" w:leader="dot" w:pos="8306"/>
+            </w:tabs>
+          </w:pPr>
+          <w:r>
+            <w:rPr>
+              <w:rFonts w:hint="eastAsia" w:eastAsiaTheme="minorEastAsia"/>
+              <w:lang w:eastAsia="zh-CN"/>
+            </w:rPr>
+            <w:fldChar w:fldCharType="begin"/>
+          </w:r>
+          <w:r>
+            <w:rPr>
+              <w:rFonts w:hint="eastAsia" w:eastAsiaTheme="minorEastAsia"/>
+              <w:lang w:eastAsia="zh-CN"/>
+            </w:rPr>
+            <w:instrText xml:space="preserve"> HYPERLINK \l _Toc763822202 </w:instrText>
+          </w:r>
+          <w:r>
+            <w:rPr>
+              <w:rFonts w:hint="eastAsia" w:eastAsiaTheme="minorEastAsia"/>
+              <w:lang w:eastAsia="zh-CN"/>
+            </w:rPr>
+            <w:fldChar w:fldCharType="separate"/>
+          </w:r>
+          <w:r>
+            <w:rPr>
+              <w:rFonts w:hint="default"/>
+              <w:lang w:val="en-US" w:eastAsia="zh-CN"/>
+            </w:rPr>
+            <w:t xml:space="preserve">1.3 </w:t>
+          </w:r>
+          <w:r>
+            <w:rPr>
+              <w:rFonts w:hint="eastAsia"/>
+              <w:lang w:val="en-US" w:eastAsia="zh-CN"/>
+            </w:rPr>
+            <w:t>进入BIOS设置U盘启动</w:t>
+          </w:r>
+          <w:r>
+            <w:tab/>
+          </w:r>
+          <w:r>
+            <w:fldChar w:fldCharType="begin"/>
+          </w:r>
+          <w:r>
+            <w:instrText xml:space="preserve"> PAGEREF _Toc763822202 \h </w:instrText>
+          </w:r>
+          <w:r>
+            <w:fldChar w:fldCharType="separate"/>
+          </w:r>
+          <w:r>
+            <w:t>6</w:t>
           </w:r>
           <w:r>
             <w:fldChar w:fldCharType="end"/>
@@ -1490,7 +1474,7 @@
               <w:rFonts w:hint="eastAsia" w:eastAsiaTheme="minorEastAsia"/>
               <w:lang w:eastAsia="zh-CN"/>
             </w:rPr>
-            <w:instrText xml:space="preserve"> HYPERLINK \l _Toc336812779 </w:instrText>
+            <w:instrText xml:space="preserve"> HYPERLINK \l _Toc374971353 </w:instrText>
           </w:r>
           <w:r>
             <w:rPr>
@@ -1519,7 +1503,7 @@
             <w:fldChar w:fldCharType="begin"/>
           </w:r>
           <w:r>
-            <w:instrText xml:space="preserve"> PAGEREF _Toc336812779 \h </w:instrText>
+            <w:instrText xml:space="preserve"> PAGEREF _Toc374971353 \h </w:instrText>
           </w:r>
           <w:r>
             <w:fldChar w:fldCharType="separate"/>
@@ -1557,7 +1541,7 @@
               <w:rFonts w:hint="eastAsia" w:eastAsiaTheme="minorEastAsia"/>
               <w:lang w:eastAsia="zh-CN"/>
             </w:rPr>
-            <w:instrText xml:space="preserve"> HYPERLINK \l _Toc1496513042 </w:instrText>
+            <w:instrText xml:space="preserve"> HYPERLINK \l _Toc1795592555 </w:instrText>
           </w:r>
           <w:r>
             <w:rPr>
@@ -1571,7 +1555,7 @@
               <w:rFonts w:hint="eastAsia"/>
               <w:lang w:val="en-US" w:eastAsia="zh-CN"/>
             </w:rPr>
-            <w:t>2.1常见的进程相关命令</w:t>
+            <w:t>2.1常见的进程相关命令应用与相应功能</w:t>
           </w:r>
           <w:r>
             <w:tab/>
@@ -1580,13 +1564,74 @@
             <w:fldChar w:fldCharType="begin"/>
           </w:r>
           <w:r>
-            <w:instrText xml:space="preserve"> PAGEREF _Toc1496513042 \h </w:instrText>
+            <w:instrText xml:space="preserve"> PAGEREF _Toc1795592555 \h </w:instrText>
           </w:r>
           <w:r>
             <w:fldChar w:fldCharType="separate"/>
           </w:r>
           <w:r>
             <w:t>6</w:t>
+          </w:r>
+          <w:r>
+            <w:fldChar w:fldCharType="end"/>
+          </w:r>
+          <w:r>
+            <w:rPr>
+              <w:rFonts w:hint="eastAsia" w:eastAsiaTheme="minorEastAsia"/>
+              <w:lang w:eastAsia="zh-CN"/>
+            </w:rPr>
+            <w:fldChar w:fldCharType="end"/>
+          </w:r>
+        </w:p>
+        <w:p>
+          <w:pPr>
+            <w:pStyle w:val="10"/>
+            <w:tabs>
+              <w:tab w:val="right" w:leader="dot" w:pos="8306"/>
+            </w:tabs>
+          </w:pPr>
+          <w:r>
+            <w:rPr>
+              <w:rFonts w:hint="eastAsia" w:eastAsiaTheme="minorEastAsia"/>
+              <w:lang w:eastAsia="zh-CN"/>
+            </w:rPr>
+            <w:fldChar w:fldCharType="begin"/>
+          </w:r>
+          <w:r>
+            <w:rPr>
+              <w:rFonts w:hint="eastAsia" w:eastAsiaTheme="minorEastAsia"/>
+              <w:lang w:eastAsia="zh-CN"/>
+            </w:rPr>
+            <w:instrText xml:space="preserve"> HYPERLINK \l _Toc537747290 </w:instrText>
+          </w:r>
+          <w:r>
+            <w:rPr>
+              <w:rFonts w:hint="eastAsia" w:eastAsiaTheme="minorEastAsia"/>
+              <w:lang w:eastAsia="zh-CN"/>
+            </w:rPr>
+            <w:fldChar w:fldCharType="separate"/>
+          </w:r>
+          <w:r>
+            <w:rPr>
+              <w:rFonts w:hint="eastAsia"/>
+              <w:lang w:val="en-US" w:eastAsia="zh-CN"/>
+            </w:rPr>
+            <w:t>2.2其他常用命令</w:t>
+          </w:r>
+          <w:r>
+            <w:tab/>
+          </w:r>
+          <w:r>
+            <w:fldChar w:fldCharType="begin"/>
+          </w:r>
+          <w:r>
+            <w:instrText xml:space="preserve"> PAGEREF _Toc537747290 \h </w:instrText>
+          </w:r>
+          <w:r>
+            <w:fldChar w:fldCharType="separate"/>
+          </w:r>
+          <w:r>
+            <w:t>8</w:t>
           </w:r>
           <w:r>
             <w:fldChar w:fldCharType="end"/>
@@ -1618,7 +1663,7 @@
               <w:rFonts w:hint="eastAsia" w:eastAsiaTheme="minorEastAsia"/>
               <w:lang w:eastAsia="zh-CN"/>
             </w:rPr>
-            <w:instrText xml:space="preserve"> HYPERLINK \l _Toc653118002 </w:instrText>
+            <w:instrText xml:space="preserve"> HYPERLINK \l _Toc296016633 </w:instrText>
           </w:r>
           <w:r>
             <w:rPr>
@@ -1632,7 +1677,7 @@
               <w:rFonts w:hint="eastAsia"/>
               <w:lang w:val="en-US" w:eastAsia="zh-CN"/>
             </w:rPr>
-            <w:t>3.</w:t>
+            <w:t>三.</w:t>
           </w:r>
           <w:r>
             <w:rPr>
@@ -1647,13 +1692,74 @@
             <w:fldChar w:fldCharType="begin"/>
           </w:r>
           <w:r>
-            <w:instrText xml:space="preserve"> PAGEREF _Toc653118002 \h </w:instrText>
+            <w:instrText xml:space="preserve"> PAGEREF _Toc296016633 \h </w:instrText>
           </w:r>
           <w:r>
             <w:fldChar w:fldCharType="separate"/>
           </w:r>
           <w:r>
-            <w:t>7</w:t>
+            <w:t>10</w:t>
+          </w:r>
+          <w:r>
+            <w:fldChar w:fldCharType="end"/>
+          </w:r>
+          <w:r>
+            <w:rPr>
+              <w:rFonts w:hint="eastAsia" w:eastAsiaTheme="minorEastAsia"/>
+              <w:lang w:eastAsia="zh-CN"/>
+            </w:rPr>
+            <w:fldChar w:fldCharType="end"/>
+          </w:r>
+        </w:p>
+        <w:p>
+          <w:pPr>
+            <w:pStyle w:val="10"/>
+            <w:tabs>
+              <w:tab w:val="right" w:leader="dot" w:pos="8306"/>
+            </w:tabs>
+          </w:pPr>
+          <w:r>
+            <w:rPr>
+              <w:rFonts w:hint="eastAsia" w:eastAsiaTheme="minorEastAsia"/>
+              <w:lang w:eastAsia="zh-CN"/>
+            </w:rPr>
+            <w:fldChar w:fldCharType="begin"/>
+          </w:r>
+          <w:r>
+            <w:rPr>
+              <w:rFonts w:hint="eastAsia" w:eastAsiaTheme="minorEastAsia"/>
+              <w:lang w:eastAsia="zh-CN"/>
+            </w:rPr>
+            <w:instrText xml:space="preserve"> HYPERLINK \l _Toc2093194398 </w:instrText>
+          </w:r>
+          <w:r>
+            <w:rPr>
+              <w:rFonts w:hint="eastAsia" w:eastAsiaTheme="minorEastAsia"/>
+              <w:lang w:eastAsia="zh-CN"/>
+            </w:rPr>
+            <w:fldChar w:fldCharType="separate"/>
+          </w:r>
+          <w:r>
+            <w:rPr>
+              <w:rFonts w:hint="eastAsia"/>
+              <w:lang w:val="en-US" w:eastAsia="zh-CN"/>
+            </w:rPr>
+            <w:t>3.1 ssh服务安装</w:t>
+          </w:r>
+          <w:r>
+            <w:tab/>
+          </w:r>
+          <w:r>
+            <w:fldChar w:fldCharType="begin"/>
+          </w:r>
+          <w:r>
+            <w:instrText xml:space="preserve"> PAGEREF _Toc2093194398 \h </w:instrText>
+          </w:r>
+          <w:r>
+            <w:fldChar w:fldCharType="separate"/>
+          </w:r>
+          <w:r>
+            <w:t>10</w:t>
           </w:r>
           <w:r>
             <w:fldChar w:fldCharType="end"/>
@@ -1685,7 +1791,7 @@
               <w:rFonts w:hint="eastAsia" w:eastAsiaTheme="minorEastAsia"/>
               <w:lang w:eastAsia="zh-CN"/>
             </w:rPr>
-            <w:instrText xml:space="preserve"> HYPERLINK \l _Toc1069610200 </w:instrText>
+            <w:instrText xml:space="preserve"> HYPERLINK \l _Toc997956666 </w:instrText>
           </w:r>
           <w:r>
             <w:rPr>
@@ -1707,13 +1813,381 @@
             <w:fldChar w:fldCharType="begin"/>
           </w:r>
           <w:r>
-            <w:instrText xml:space="preserve"> PAGEREF _Toc1069610200 \h </w:instrText>
+            <w:instrText xml:space="preserve"> PAGEREF _Toc997956666 \h </w:instrText>
           </w:r>
           <w:r>
             <w:fldChar w:fldCharType="separate"/>
           </w:r>
           <w:r>
-            <w:t>8</w:t>
+            <w:t>12</w:t>
+          </w:r>
+          <w:r>
+            <w:fldChar w:fldCharType="end"/>
+          </w:r>
+          <w:r>
+            <w:rPr>
+              <w:rFonts w:hint="eastAsia" w:eastAsiaTheme="minorEastAsia"/>
+              <w:lang w:eastAsia="zh-CN"/>
+            </w:rPr>
+            <w:fldChar w:fldCharType="end"/>
+          </w:r>
+        </w:p>
+        <w:p>
+          <w:pPr>
+            <w:pStyle w:val="10"/>
+            <w:tabs>
+              <w:tab w:val="right" w:leader="dot" w:pos="8306"/>
+            </w:tabs>
+          </w:pPr>
+          <w:r>
+            <w:rPr>
+              <w:rFonts w:hint="eastAsia" w:eastAsiaTheme="minorEastAsia"/>
+              <w:lang w:eastAsia="zh-CN"/>
+            </w:rPr>
+            <w:fldChar w:fldCharType="begin"/>
+          </w:r>
+          <w:r>
+            <w:rPr>
+              <w:rFonts w:hint="eastAsia" w:eastAsiaTheme="minorEastAsia"/>
+              <w:lang w:eastAsia="zh-CN"/>
+            </w:rPr>
+            <w:instrText xml:space="preserve"> HYPERLINK \l _Toc695670068 </w:instrText>
+          </w:r>
+          <w:r>
+            <w:rPr>
+              <w:rFonts w:hint="eastAsia" w:eastAsiaTheme="minorEastAsia"/>
+              <w:lang w:eastAsia="zh-CN"/>
+            </w:rPr>
+            <w:fldChar w:fldCharType="separate"/>
+          </w:r>
+          <w:r>
+            <w:rPr>
+              <w:rFonts w:hint="eastAsia"/>
+              <w:lang w:val="en-US" w:eastAsia="zh-CN"/>
+            </w:rPr>
+            <w:t>1.java环境安装检测</w:t>
+          </w:r>
+          <w:r>
+            <w:tab/>
+          </w:r>
+          <w:r>
+            <w:fldChar w:fldCharType="begin"/>
+          </w:r>
+          <w:r>
+            <w:instrText xml:space="preserve"> PAGEREF _Toc695670068 \h </w:instrText>
+          </w:r>
+          <w:r>
+            <w:fldChar w:fldCharType="separate"/>
+          </w:r>
+          <w:r>
+            <w:t>12</w:t>
+          </w:r>
+          <w:r>
+            <w:fldChar w:fldCharType="end"/>
+          </w:r>
+          <w:r>
+            <w:rPr>
+              <w:rFonts w:hint="eastAsia" w:eastAsiaTheme="minorEastAsia"/>
+              <w:lang w:eastAsia="zh-CN"/>
+            </w:rPr>
+            <w:fldChar w:fldCharType="end"/>
+          </w:r>
+        </w:p>
+        <w:p>
+          <w:pPr>
+            <w:pStyle w:val="10"/>
+            <w:tabs>
+              <w:tab w:val="right" w:leader="dot" w:pos="8306"/>
+            </w:tabs>
+          </w:pPr>
+          <w:r>
+            <w:rPr>
+              <w:rFonts w:hint="eastAsia" w:eastAsiaTheme="minorEastAsia"/>
+              <w:lang w:eastAsia="zh-CN"/>
+            </w:rPr>
+            <w:fldChar w:fldCharType="begin"/>
+          </w:r>
+          <w:r>
+            <w:rPr>
+              <w:rFonts w:hint="eastAsia" w:eastAsiaTheme="minorEastAsia"/>
+              <w:lang w:eastAsia="zh-CN"/>
+            </w:rPr>
+            <w:instrText xml:space="preserve"> HYPERLINK \l _Toc24484064 </w:instrText>
+          </w:r>
+          <w:r>
+            <w:rPr>
+              <w:rFonts w:hint="eastAsia" w:eastAsiaTheme="minorEastAsia"/>
+              <w:lang w:eastAsia="zh-CN"/>
+            </w:rPr>
+            <w:fldChar w:fldCharType="separate"/>
+          </w:r>
+          <w:r>
+            <w:rPr>
+              <w:rFonts w:hint="eastAsia"/>
+              <w:lang w:val="en-US" w:eastAsia="zh-CN"/>
+            </w:rPr>
+            <w:t>2.创建用户</w:t>
+          </w:r>
+          <w:r>
+            <w:tab/>
+          </w:r>
+          <w:r>
+            <w:fldChar w:fldCharType="begin"/>
+          </w:r>
+          <w:r>
+            <w:instrText xml:space="preserve"> PAGEREF _Toc24484064 \h </w:instrText>
+          </w:r>
+          <w:r>
+            <w:fldChar w:fldCharType="separate"/>
+          </w:r>
+          <w:r>
+            <w:t>12</w:t>
+          </w:r>
+          <w:r>
+            <w:fldChar w:fldCharType="end"/>
+          </w:r>
+          <w:r>
+            <w:rPr>
+              <w:rFonts w:hint="eastAsia" w:eastAsiaTheme="minorEastAsia"/>
+              <w:lang w:eastAsia="zh-CN"/>
+            </w:rPr>
+            <w:fldChar w:fldCharType="end"/>
+          </w:r>
+        </w:p>
+        <w:p>
+          <w:pPr>
+            <w:pStyle w:val="10"/>
+            <w:tabs>
+              <w:tab w:val="right" w:leader="dot" w:pos="8306"/>
+            </w:tabs>
+          </w:pPr>
+          <w:r>
+            <w:rPr>
+              <w:rFonts w:hint="eastAsia" w:eastAsiaTheme="minorEastAsia"/>
+              <w:lang w:eastAsia="zh-CN"/>
+            </w:rPr>
+            <w:fldChar w:fldCharType="begin"/>
+          </w:r>
+          <w:r>
+            <w:rPr>
+              <w:rFonts w:hint="eastAsia" w:eastAsiaTheme="minorEastAsia"/>
+              <w:lang w:eastAsia="zh-CN"/>
+            </w:rPr>
+            <w:instrText xml:space="preserve"> HYPERLINK \l _Toc1629363554 </w:instrText>
+          </w:r>
+          <w:r>
+            <w:rPr>
+              <w:rFonts w:hint="eastAsia" w:eastAsiaTheme="minorEastAsia"/>
+              <w:lang w:eastAsia="zh-CN"/>
+            </w:rPr>
+            <w:fldChar w:fldCharType="separate"/>
+          </w:r>
+          <w:r>
+            <w:rPr>
+              <w:rFonts w:hint="eastAsia"/>
+              <w:lang w:val="en-US" w:eastAsia="zh-CN"/>
+            </w:rPr>
+            <w:t>3.更改host内容</w:t>
+          </w:r>
+          <w:r>
+            <w:tab/>
+          </w:r>
+          <w:r>
+            <w:fldChar w:fldCharType="begin"/>
+          </w:r>
+          <w:r>
+            <w:instrText xml:space="preserve"> PAGEREF _Toc1629363554 \h </w:instrText>
+          </w:r>
+          <w:r>
+            <w:fldChar w:fldCharType="separate"/>
+          </w:r>
+          <w:r>
+            <w:t>12</w:t>
+          </w:r>
+          <w:r>
+            <w:fldChar w:fldCharType="end"/>
+          </w:r>
+          <w:r>
+            <w:rPr>
+              <w:rFonts w:hint="eastAsia" w:eastAsiaTheme="minorEastAsia"/>
+              <w:lang w:eastAsia="zh-CN"/>
+            </w:rPr>
+            <w:fldChar w:fldCharType="end"/>
+          </w:r>
+        </w:p>
+        <w:p>
+          <w:pPr>
+            <w:pStyle w:val="10"/>
+            <w:tabs>
+              <w:tab w:val="right" w:leader="dot" w:pos="8306"/>
+            </w:tabs>
+          </w:pPr>
+          <w:r>
+            <w:rPr>
+              <w:rFonts w:hint="eastAsia" w:eastAsiaTheme="minorEastAsia"/>
+              <w:lang w:eastAsia="zh-CN"/>
+            </w:rPr>
+            <w:fldChar w:fldCharType="begin"/>
+          </w:r>
+          <w:r>
+            <w:rPr>
+              <w:rFonts w:hint="eastAsia" w:eastAsiaTheme="minorEastAsia"/>
+              <w:lang w:eastAsia="zh-CN"/>
+            </w:rPr>
+            <w:instrText xml:space="preserve"> HYPERLINK \l _Toc136384361 </w:instrText>
+          </w:r>
+          <w:r>
+            <w:rPr>
+              <w:rFonts w:hint="eastAsia" w:eastAsiaTheme="minorEastAsia"/>
+              <w:lang w:eastAsia="zh-CN"/>
+            </w:rPr>
+            <w:fldChar w:fldCharType="separate"/>
+          </w:r>
+          <w:r>
+            <w:rPr>
+              <w:rFonts w:hint="eastAsia"/>
+              <w:lang w:val="en-US" w:eastAsia="zh-CN"/>
+            </w:rPr>
+            <w:t>4.</w:t>
+          </w:r>
+          <w:r>
+            <w:rPr>
+              <w:lang w:val="en-US" w:eastAsia="zh-CN"/>
+            </w:rPr>
+            <w:t>安装 Hadoop</w:t>
+          </w:r>
+          <w:r>
+            <w:tab/>
+          </w:r>
+          <w:r>
+            <w:fldChar w:fldCharType="begin"/>
+          </w:r>
+          <w:r>
+            <w:instrText xml:space="preserve"> PAGEREF _Toc136384361 \h </w:instrText>
+          </w:r>
+          <w:r>
+            <w:fldChar w:fldCharType="separate"/>
+          </w:r>
+          <w:r>
+            <w:t>13</w:t>
+          </w:r>
+          <w:r>
+            <w:fldChar w:fldCharType="end"/>
+          </w:r>
+          <w:r>
+            <w:rPr>
+              <w:rFonts w:hint="eastAsia" w:eastAsiaTheme="minorEastAsia"/>
+              <w:lang w:eastAsia="zh-CN"/>
+            </w:rPr>
+            <w:fldChar w:fldCharType="end"/>
+          </w:r>
+        </w:p>
+        <w:p>
+          <w:pPr>
+            <w:pStyle w:val="10"/>
+            <w:tabs>
+              <w:tab w:val="right" w:leader="dot" w:pos="8306"/>
+            </w:tabs>
+          </w:pPr>
+          <w:r>
+            <w:rPr>
+              <w:rFonts w:hint="eastAsia" w:eastAsiaTheme="minorEastAsia"/>
+              <w:lang w:eastAsia="zh-CN"/>
+            </w:rPr>
+            <w:fldChar w:fldCharType="begin"/>
+          </w:r>
+          <w:r>
+            <w:rPr>
+              <w:rFonts w:hint="eastAsia" w:eastAsiaTheme="minorEastAsia"/>
+              <w:lang w:eastAsia="zh-CN"/>
+            </w:rPr>
+            <w:instrText xml:space="preserve"> HYPERLINK \l _Toc877805381 </w:instrText>
+          </w:r>
+          <w:r>
+            <w:rPr>
+              <w:rFonts w:hint="eastAsia" w:eastAsiaTheme="minorEastAsia"/>
+              <w:lang w:eastAsia="zh-CN"/>
+            </w:rPr>
+            <w:fldChar w:fldCharType="separate"/>
+          </w:r>
+          <w:r>
+            <w:rPr>
+              <w:rFonts w:hint="eastAsia"/>
+              <w:lang w:val="en-US" w:eastAsia="zh-CN"/>
+            </w:rPr>
+            <w:t>5. 测试是否成功安装hadoop</w:t>
+          </w:r>
+          <w:r>
+            <w:tab/>
+          </w:r>
+          <w:r>
+            <w:fldChar w:fldCharType="begin"/>
+          </w:r>
+          <w:r>
+            <w:instrText xml:space="preserve"> PAGEREF _Toc877805381 \h </w:instrText>
+          </w:r>
+          <w:r>
+            <w:fldChar w:fldCharType="separate"/>
+          </w:r>
+          <w:r>
+            <w:t>13</w:t>
+          </w:r>
+          <w:r>
+            <w:fldChar w:fldCharType="end"/>
+          </w:r>
+          <w:r>
+            <w:rPr>
+              <w:rFonts w:hint="eastAsia" w:eastAsiaTheme="minorEastAsia"/>
+              <w:lang w:eastAsia="zh-CN"/>
+            </w:rPr>
+            <w:fldChar w:fldCharType="end"/>
+          </w:r>
+        </w:p>
+        <w:p>
+          <w:pPr>
+            <w:pStyle w:val="10"/>
+            <w:tabs>
+              <w:tab w:val="right" w:leader="dot" w:pos="8306"/>
+            </w:tabs>
+          </w:pPr>
+          <w:r>
+            <w:rPr>
+              <w:rFonts w:hint="eastAsia" w:eastAsiaTheme="minorEastAsia"/>
+              <w:lang w:eastAsia="zh-CN"/>
+            </w:rPr>
+            <w:fldChar w:fldCharType="begin"/>
+          </w:r>
+          <w:r>
+            <w:rPr>
+              <w:rFonts w:hint="eastAsia" w:eastAsiaTheme="minorEastAsia"/>
+              <w:lang w:eastAsia="zh-CN"/>
+            </w:rPr>
+            <w:instrText xml:space="preserve"> HYPERLINK \l _Toc1699109581 </w:instrText>
+          </w:r>
+          <w:r>
+            <w:rPr>
+              <w:rFonts w:hint="eastAsia" w:eastAsiaTheme="minorEastAsia"/>
+              <w:lang w:eastAsia="zh-CN"/>
+            </w:rPr>
+            <w:fldChar w:fldCharType="separate"/>
+          </w:r>
+          <w:r>
+            <w:t>6. hadoop单机/伪分布式</w:t>
+          </w:r>
+          <w:r>
+            <w:tab/>
+          </w:r>
+          <w:r>
+            <w:fldChar w:fldCharType="begin"/>
+          </w:r>
+          <w:r>
+            <w:instrText xml:space="preserve"> PAGEREF _Toc1699109581 \h </w:instrText>
+          </w:r>
+          <w:r>
+            <w:fldChar w:fldCharType="separate"/>
+          </w:r>
+          <w:r>
+            <w:t>14</w:t>
           </w:r>
           <w:r>
             <w:fldChar w:fldCharType="end"/>
@@ -1745,7 +2219,7 @@
               <w:rFonts w:hint="eastAsia" w:eastAsiaTheme="minorEastAsia"/>
               <w:lang w:eastAsia="zh-CN"/>
             </w:rPr>
-            <w:instrText xml:space="preserve"> HYPERLINK \l _Toc447708661 </w:instrText>
+            <w:instrText xml:space="preserve"> HYPERLINK \l _Toc266100157 </w:instrText>
           </w:r>
           <w:r>
             <w:rPr>
@@ -1774,13 +2248,269 @@
             <w:fldChar w:fldCharType="begin"/>
           </w:r>
           <w:r>
-            <w:instrText xml:space="preserve"> PAGEREF _Toc447708661 \h </w:instrText>
+            <w:instrText xml:space="preserve"> PAGEREF _Toc266100157 \h </w:instrText>
           </w:r>
           <w:r>
             <w:fldChar w:fldCharType="separate"/>
           </w:r>
           <w:r>
-            <w:t>8</w:t>
+            <w:t>14</w:t>
+          </w:r>
+          <w:r>
+            <w:fldChar w:fldCharType="end"/>
+          </w:r>
+          <w:r>
+            <w:rPr>
+              <w:rFonts w:hint="eastAsia" w:eastAsiaTheme="minorEastAsia"/>
+              <w:lang w:eastAsia="zh-CN"/>
+            </w:rPr>
+            <w:fldChar w:fldCharType="end"/>
+          </w:r>
+        </w:p>
+        <w:p>
+          <w:pPr>
+            <w:pStyle w:val="10"/>
+            <w:tabs>
+              <w:tab w:val="right" w:leader="dot" w:pos="8306"/>
+            </w:tabs>
+          </w:pPr>
+          <w:r>
+            <w:rPr>
+              <w:rFonts w:hint="eastAsia" w:eastAsiaTheme="minorEastAsia"/>
+              <w:lang w:eastAsia="zh-CN"/>
+            </w:rPr>
+            <w:fldChar w:fldCharType="begin"/>
+          </w:r>
+          <w:r>
+            <w:rPr>
+              <w:rFonts w:hint="eastAsia" w:eastAsiaTheme="minorEastAsia"/>
+              <w:lang w:eastAsia="zh-CN"/>
+            </w:rPr>
+            <w:instrText xml:space="preserve"> HYPERLINK \l _Toc1093056947 </w:instrText>
+          </w:r>
+          <w:r>
+            <w:rPr>
+              <w:rFonts w:hint="eastAsia" w:eastAsiaTheme="minorEastAsia"/>
+              <w:lang w:eastAsia="zh-CN"/>
+            </w:rPr>
+            <w:fldChar w:fldCharType="separate"/>
+          </w:r>
+          <w:r>
+            <w:rPr>
+              <w:rFonts w:hint="eastAsia"/>
+              <w:lang w:val="en-US" w:eastAsia="zh-CN"/>
+            </w:rPr>
+            <w:t>问题1.</w:t>
+          </w:r>
+          <w:r>
+            <w:rPr>
+              <w:lang w:val="en-US" w:eastAsia="zh-CN"/>
+            </w:rPr>
+            <w:t>JAVA_HOME 环境变量配置错误</w:t>
+          </w:r>
+          <w:r>
+            <w:tab/>
+          </w:r>
+          <w:r>
+            <w:fldChar w:fldCharType="begin"/>
+          </w:r>
+          <w:r>
+            <w:instrText xml:space="preserve"> PAGEREF _Toc1093056947 \h </w:instrText>
+          </w:r>
+          <w:r>
+            <w:fldChar w:fldCharType="separate"/>
+          </w:r>
+          <w:r>
+            <w:t>14</w:t>
+          </w:r>
+          <w:r>
+            <w:fldChar w:fldCharType="end"/>
+          </w:r>
+          <w:r>
+            <w:rPr>
+              <w:rFonts w:hint="eastAsia" w:eastAsiaTheme="minorEastAsia"/>
+              <w:lang w:eastAsia="zh-CN"/>
+            </w:rPr>
+            <w:fldChar w:fldCharType="end"/>
+          </w:r>
+        </w:p>
+        <w:p>
+          <w:pPr>
+            <w:pStyle w:val="10"/>
+            <w:tabs>
+              <w:tab w:val="right" w:leader="dot" w:pos="8306"/>
+            </w:tabs>
+          </w:pPr>
+          <w:r>
+            <w:rPr>
+              <w:rFonts w:hint="eastAsia" w:eastAsiaTheme="minorEastAsia"/>
+              <w:lang w:eastAsia="zh-CN"/>
+            </w:rPr>
+            <w:fldChar w:fldCharType="begin"/>
+          </w:r>
+          <w:r>
+            <w:rPr>
+              <w:rFonts w:hint="eastAsia" w:eastAsiaTheme="minorEastAsia"/>
+              <w:lang w:eastAsia="zh-CN"/>
+            </w:rPr>
+            <w:instrText xml:space="preserve"> HYPERLINK \l _Toc591853609 </w:instrText>
+          </w:r>
+          <w:r>
+            <w:rPr>
+              <w:rFonts w:hint="eastAsia" w:eastAsiaTheme="minorEastAsia"/>
+              <w:lang w:eastAsia="zh-CN"/>
+            </w:rPr>
+            <w:fldChar w:fldCharType="separate"/>
+          </w:r>
+          <w:r>
+            <w:rPr>
+              <w:rFonts w:hint="default"/>
+              <w:lang w:val="en-US" w:eastAsia="zh-CN"/>
+            </w:rPr>
+            <w:t>问题 2：Hadoop 启动时提示 SSH 认证失败</w:t>
+          </w:r>
+          <w:r>
+            <w:tab/>
+          </w:r>
+          <w:r>
+            <w:fldChar w:fldCharType="begin"/>
+          </w:r>
+          <w:r>
+            <w:instrText xml:space="preserve"> PAGEREF _Toc591853609 \h </w:instrText>
+          </w:r>
+          <w:r>
+            <w:fldChar w:fldCharType="separate"/>
+          </w:r>
+          <w:r>
+            <w:t>15</w:t>
+          </w:r>
+          <w:r>
+            <w:fldChar w:fldCharType="end"/>
+          </w:r>
+          <w:r>
+            <w:rPr>
+              <w:rFonts w:hint="eastAsia" w:eastAsiaTheme="minorEastAsia"/>
+              <w:lang w:eastAsia="zh-CN"/>
+            </w:rPr>
+            <w:fldChar w:fldCharType="end"/>
+          </w:r>
+        </w:p>
+        <w:p>
+          <w:pPr>
+            <w:pStyle w:val="10"/>
+            <w:tabs>
+              <w:tab w:val="right" w:leader="dot" w:pos="8306"/>
+            </w:tabs>
+          </w:pPr>
+          <w:r>
+            <w:rPr>
+              <w:rFonts w:hint="eastAsia" w:eastAsiaTheme="minorEastAsia"/>
+              <w:lang w:eastAsia="zh-CN"/>
+            </w:rPr>
+            <w:fldChar w:fldCharType="begin"/>
+          </w:r>
+          <w:r>
+            <w:rPr>
+              <w:rFonts w:hint="eastAsia" w:eastAsiaTheme="minorEastAsia"/>
+              <w:lang w:eastAsia="zh-CN"/>
+            </w:rPr>
+            <w:instrText xml:space="preserve"> HYPERLINK \l _Toc552401185 </w:instrText>
+          </w:r>
+          <w:r>
+            <w:rPr>
+              <w:rFonts w:hint="eastAsia" w:eastAsiaTheme="minorEastAsia"/>
+              <w:lang w:eastAsia="zh-CN"/>
+            </w:rPr>
+            <w:fldChar w:fldCharType="separate"/>
+          </w:r>
+          <w:r>
+            <w:rPr>
+              <w:rFonts w:hint="eastAsia"/>
+              <w:lang w:val="en-US" w:eastAsia="zh-CN"/>
+            </w:rPr>
+            <w:t>问题3：</w:t>
+          </w:r>
+          <w:r>
+            <w:rPr>
+              <w:lang w:val="en-US" w:eastAsia="zh-CN"/>
+            </w:rPr>
+            <w:t>错误修改环境变量导致无法进入系统</w:t>
+          </w:r>
+          <w:r>
+            <w:tab/>
+          </w:r>
+          <w:r>
+            <w:fldChar w:fldCharType="begin"/>
+          </w:r>
+          <w:r>
+            <w:instrText xml:space="preserve"> PAGEREF _Toc552401185 \h </w:instrText>
+          </w:r>
+          <w:r>
+            <w:fldChar w:fldCharType="separate"/>
+          </w:r>
+          <w:r>
+            <w:t>15</w:t>
+          </w:r>
+          <w:r>
+            <w:fldChar w:fldCharType="end"/>
+          </w:r>
+          <w:r>
+            <w:rPr>
+              <w:rFonts w:hint="eastAsia" w:eastAsiaTheme="minorEastAsia"/>
+              <w:lang w:eastAsia="zh-CN"/>
+            </w:rPr>
+            <w:fldChar w:fldCharType="end"/>
+          </w:r>
+        </w:p>
+        <w:p>
+          <w:pPr>
+            <w:pStyle w:val="10"/>
+            <w:tabs>
+              <w:tab w:val="right" w:leader="dot" w:pos="8306"/>
+            </w:tabs>
+          </w:pPr>
+          <w:r>
+            <w:rPr>
+              <w:rFonts w:hint="eastAsia" w:eastAsiaTheme="minorEastAsia"/>
+              <w:lang w:eastAsia="zh-CN"/>
+            </w:rPr>
+            <w:fldChar w:fldCharType="begin"/>
+          </w:r>
+          <w:r>
+            <w:rPr>
+              <w:rFonts w:hint="eastAsia" w:eastAsiaTheme="minorEastAsia"/>
+              <w:lang w:eastAsia="zh-CN"/>
+            </w:rPr>
+            <w:instrText xml:space="preserve"> HYPERLINK \l _Toc1499516853 </w:instrText>
+          </w:r>
+          <w:r>
+            <w:rPr>
+              <w:rFonts w:hint="eastAsia" w:eastAsiaTheme="minorEastAsia"/>
+              <w:lang w:eastAsia="zh-CN"/>
+            </w:rPr>
+            <w:fldChar w:fldCharType="separate"/>
+          </w:r>
+          <w:r>
+            <w:rPr>
+              <w:rFonts w:hint="eastAsia"/>
+              <w:lang w:eastAsia="zh-CN"/>
+            </w:rPr>
+            <w:t>课程设计总结</w:t>
+          </w:r>
+          <w:r>
+            <w:tab/>
+          </w:r>
+          <w:r>
+            <w:fldChar w:fldCharType="begin"/>
+          </w:r>
+          <w:r>
+            <w:instrText xml:space="preserve"> PAGEREF _Toc1499516853 \h </w:instrText>
+          </w:r>
+          <w:r>
+            <w:fldChar w:fldCharType="separate"/>
+          </w:r>
+          <w:r>
+            <w:t>16</w:t>
           </w:r>
           <w:r>
             <w:fldChar w:fldCharType="end"/>
@@ -1810,6 +2540,8 @@
             </w:rPr>
             <w:fldChar w:fldCharType="end"/>
           </w:r>
+          <w:bookmarkStart w:id="21" w:name="_GoBack"/>
+          <w:bookmarkEnd w:id="21"/>
         </w:p>
       </w:sdtContent>
     </w:sdt>
@@ -1837,7 +2569,7 @@
           <w:rFonts w:hint="eastAsia"/>
         </w:rPr>
       </w:pPr>
-      <w:bookmarkStart w:id="0" w:name="_Toc449985203"/>
+      <w:bookmarkStart w:id="0" w:name="_Toc944210385"/>
       <w:r>
         <w:rPr>
           <w:rFonts w:hint="eastAsia"/>
@@ -1873,7 +2605,7 @@
           <w:lang w:val="en-US" w:eastAsia="zh-CN"/>
         </w:rPr>
       </w:pPr>
-      <w:bookmarkStart w:id="1" w:name="_Toc1945334971"/>
+      <w:bookmarkStart w:id="1" w:name="_Toc4182471"/>
       <w:r>
         <w:rPr>
           <w:lang w:val="en-US" w:eastAsia="zh-CN"/>
@@ -2079,7 +2811,7 @@
       </w:r>
       <w:r>
         <w:rPr>
-          <w:rStyle w:val="15"/>
+          <w:rStyle w:val="16"/>
           <w:rFonts w:hint="eastAsia"/>
           <w:lang w:val="en-US" w:eastAsia="zh-CN"/>
         </w:rPr>
@@ -2219,7 +2951,7 @@
           <w:lang w:val="en-US" w:eastAsia="zh-CN"/>
         </w:rPr>
       </w:pPr>
-      <w:bookmarkStart w:id="2" w:name="_Toc955695198"/>
+      <w:bookmarkStart w:id="2" w:name="_Toc593644904"/>
       <w:r>
         <w:rPr>
           <w:rFonts w:hint="eastAsia"/>
@@ -2482,12 +3214,21 @@
           <w:lang w:val="en-US" w:eastAsia="zh-CN"/>
         </w:rPr>
       </w:pPr>
-      <w:r>
-        <w:rPr>
-          <w:rFonts w:hint="eastAsia"/>
-          <w:lang w:val="en-US" w:eastAsia="zh-CN"/>
-        </w:rPr>
-        <w:t xml:space="preserve">进入BIOS设置U盘启动 </w:t>
+      <w:bookmarkStart w:id="3" w:name="_Toc763822202"/>
+      <w:r>
+        <w:rPr>
+          <w:rFonts w:hint="eastAsia"/>
+          <w:lang w:val="en-US" w:eastAsia="zh-CN"/>
+        </w:rPr>
+        <w:t>进入BIOS设置U盘启动</w:t>
+      </w:r>
+      <w:bookmarkEnd w:id="3"/>
+      <w:r>
+        <w:rPr>
+          <w:rFonts w:hint="eastAsia"/>
+          <w:lang w:val="en-US" w:eastAsia="zh-CN"/>
+        </w:rPr>
+        <w:t xml:space="preserve"> </w:t>
       </w:r>
     </w:p>
     <w:p>
@@ -2639,7 +3380,7 @@
           <w:rFonts w:hint="eastAsia"/>
         </w:rPr>
       </w:pPr>
-      <w:bookmarkStart w:id="3" w:name="_Toc336812779"/>
+      <w:bookmarkStart w:id="4" w:name="_Toc374971353"/>
       <w:r>
         <w:rPr>
           <w:rFonts w:hint="eastAsia"/>
@@ -2653,7 +3394,7 @@
         </w:rPr>
         <w:t>LINUX操作系统命令的应用与相应功能</w:t>
       </w:r>
-      <w:bookmarkEnd w:id="3"/>
+      <w:bookmarkEnd w:id="4"/>
     </w:p>
     <w:p>
       <w:pPr>
@@ -2664,22 +3405,15 @@
           <w:lang w:val="en-US" w:eastAsia="zh-CN"/>
         </w:rPr>
       </w:pPr>
-      <w:bookmarkStart w:id="4" w:name="_Toc1496513042"/>
-      <w:r>
-        <w:rPr>
-          <w:rFonts w:hint="eastAsia"/>
-          <w:lang w:val="en-US" w:eastAsia="zh-CN"/>
-        </w:rPr>
-        <w:t>2.1常见的进程相关命令</w:t>
-      </w:r>
-      <w:bookmarkEnd w:id="4"/>
-      <w:r>
-        <w:rPr>
-          <w:rFonts w:hint="eastAsia"/>
-          <w:lang w:val="en-US" w:eastAsia="zh-CN"/>
-        </w:rPr>
-        <w:t>应用与相应功能</w:t>
-      </w:r>
+      <w:bookmarkStart w:id="5" w:name="_Toc1795592555"/>
+      <w:r>
+        <w:rPr>
+          <w:rFonts w:hint="eastAsia"/>
+          <w:lang w:val="en-US" w:eastAsia="zh-CN"/>
+        </w:rPr>
+        <w:t>2.1常见的进程相关命令应用与相应功能</w:t>
+      </w:r>
+      <w:bookmarkEnd w:id="5"/>
     </w:p>
     <w:p>
       <w:pPr>
@@ -3793,6 +4527,7 @@
           <w:lang w:val="en-US" w:eastAsia="zh-CN"/>
         </w:rPr>
       </w:pPr>
+      <w:bookmarkStart w:id="6" w:name="_Toc537747290"/>
       <w:r>
         <w:rPr>
           <w:rFonts w:hint="eastAsia"/>
@@ -3800,6 +4535,7 @@
         </w:rPr>
         <w:t>2.2其他常用命令</w:t>
       </w:r>
+      <w:bookmarkEnd w:id="6"/>
     </w:p>
     <w:p>
       <w:pPr>
@@ -4007,7 +4743,7 @@
     </w:p>
     <w:tbl>
       <w:tblPr>
-        <w:tblStyle w:val="12"/>
+        <w:tblStyle w:val="13"/>
         <w:tblW w:w="0" w:type="auto"/>
         <w:tblCellSpacing w:w="15" w:type="dxa"/>
         <w:tblInd w:w="0" w:type="dxa"/>
@@ -4029,8 +4765,8 @@
         </w:tblCellMar>
       </w:tblPr>
       <w:tblGrid>
-        <w:gridCol w:w="497"/>
-        <w:gridCol w:w="497"/>
+        <w:gridCol w:w="496"/>
+        <w:gridCol w:w="496"/>
       </w:tblGrid>
       <w:tr>
         <w:tblPrEx>
@@ -4042,7 +4778,6 @@
             <w:insideH w:val="none" w:color="auto" w:sz="0" w:space="0"/>
             <w:insideV w:val="none" w:color="auto" w:sz="0" w:space="0"/>
           </w:tblBorders>
-          <w:shd w:val="clear" w:color="auto" w:fill="auto"/>
           <w:tblCellMar>
             <w:top w:w="15" w:type="dxa"/>
             <w:left w:w="15" w:type="dxa"/>
@@ -4076,7 +4811,7 @@
             </w:pPr>
             <w:r>
               <w:rPr>
-                <w:rStyle w:val="14"/>
+                <w:rStyle w:val="15"/>
                 <w:rFonts w:ascii="宋体" w:hAnsi="宋体" w:eastAsia="宋体" w:cs="宋体"/>
                 <w:kern w:val="0"/>
                 <w:sz w:val="21"/>
@@ -4109,7 +4844,7 @@
             </w:pPr>
             <w:r>
               <w:rPr>
-                <w:rStyle w:val="14"/>
+                <w:rStyle w:val="15"/>
                 <w:rFonts w:ascii="宋体" w:hAnsi="宋体" w:eastAsia="宋体" w:cs="宋体"/>
                 <w:kern w:val="0"/>
                 <w:sz w:val="21"/>
@@ -4133,7 +4868,7 @@
     </w:p>
     <w:tbl>
       <w:tblPr>
-        <w:tblStyle w:val="12"/>
+        <w:tblStyle w:val="13"/>
         <w:tblW w:w="0" w:type="auto"/>
         <w:tblCellSpacing w:w="15" w:type="dxa"/>
         <w:tblInd w:w="0" w:type="dxa"/>
@@ -4155,7 +4890,7 @@
         </w:tblCellMar>
       </w:tblPr>
       <w:tblGrid>
-        <w:gridCol w:w="915"/>
+        <w:gridCol w:w="820"/>
         <w:gridCol w:w="4485"/>
       </w:tblGrid>
       <w:tr>
@@ -4270,7 +5005,7 @@
     </w:p>
     <w:tbl>
       <w:tblPr>
-        <w:tblStyle w:val="12"/>
+        <w:tblStyle w:val="13"/>
         <w:tblW w:w="0" w:type="auto"/>
         <w:tblCellSpacing w:w="15" w:type="dxa"/>
         <w:tblInd w:w="0" w:type="dxa"/>
@@ -4396,7 +5131,6 @@
           <w:lang w:val="en-US" w:eastAsia="zh-CN"/>
         </w:rPr>
       </w:pPr>
-      <w:bookmarkStart w:id="5" w:name="_Toc653118002"/>
     </w:p>
     <w:p>
       <w:pPr>
@@ -4676,6 +5410,7 @@
           <w:rFonts w:hint="eastAsia"/>
         </w:rPr>
       </w:pPr>
+      <w:bookmarkStart w:id="7" w:name="_Toc296016633"/>
       <w:r>
         <w:rPr>
           <w:rFonts w:hint="eastAsia"/>
@@ -4689,7 +5424,7 @@
         </w:rPr>
         <w:t>LINUX操作系统系统软件的安装与配置</w:t>
       </w:r>
-      <w:bookmarkEnd w:id="5"/>
+      <w:bookmarkEnd w:id="7"/>
     </w:p>
     <w:p>
       <w:pPr>
@@ -4700,6 +5435,7 @@
           <w:lang w:val="en-US" w:eastAsia="zh-CN"/>
         </w:rPr>
       </w:pPr>
+      <w:bookmarkStart w:id="8" w:name="_Toc2093194398"/>
       <w:r>
         <w:rPr>
           <w:rFonts w:hint="eastAsia"/>
@@ -4707,6 +5443,7 @@
         </w:rPr>
         <w:t>3.1 ssh服务安装</w:t>
       </w:r>
+      <w:bookmarkEnd w:id="8"/>
     </w:p>
     <w:p>
       <w:pPr>
@@ -4733,16 +5470,7 @@
           <w:rFonts w:hint="eastAsia"/>
           <w:lang w:val="en-US" w:eastAsia="zh-CN"/>
         </w:rPr>
-        <w:t>安装命令(使用apt命令安装)</w:t>
-      </w:r>
-      <w:bookmarkStart w:id="8" w:name="_GoBack"/>
-      <w:bookmarkEnd w:id="8"/>
-      <w:r>
-        <w:rPr>
-          <w:rFonts w:hint="eastAsia"/>
-          <w:lang w:val="en-US" w:eastAsia="zh-CN"/>
-        </w:rPr>
-        <w:t>：</w:t>
+        <w:t>安装命令(使用apt命令安装)：</w:t>
       </w:r>
     </w:p>
     <w:p>
@@ -4776,24 +5504,961 @@
       </w:r>
     </w:p>
     <w:p>
-      <w:pPr>
+      <w:r>
+        <w:drawing>
+          <wp:inline distT="0" distB="0" distL="114300" distR="114300">
+            <wp:extent cx="5272405" cy="3009265"/>
+            <wp:effectExtent l="0" t="0" r="4445" b="635"/>
+            <wp:docPr id="9" name="图片 2"/>
+            <wp:cNvGraphicFramePr>
+              <a:graphicFrameLocks xmlns:a="http://schemas.openxmlformats.org/drawingml/2006/main" noChangeAspect="1"/>
+            </wp:cNvGraphicFramePr>
+            <a:graphic xmlns:a="http://schemas.openxmlformats.org/drawingml/2006/main">
+              <a:graphicData uri="http://schemas.openxmlformats.org/drawingml/2006/picture">
+                <pic:pic xmlns:pic="http://schemas.openxmlformats.org/drawingml/2006/picture">
+                  <pic:nvPicPr>
+                    <pic:cNvPr id="9" name="图片 2"/>
+                    <pic:cNvPicPr>
+                      <a:picLocks noChangeAspect="1"/>
+                    </pic:cNvPicPr>
+                  </pic:nvPicPr>
+                  <pic:blipFill>
+                    <a:blip r:embed="rId16"/>
+                    <a:stretch>
+                      <a:fillRect/>
+                    </a:stretch>
+                  </pic:blipFill>
+                  <pic:spPr>
+                    <a:xfrm>
+                      <a:off x="0" y="0"/>
+                      <a:ext cx="5272405" cy="3009265"/>
+                    </a:xfrm>
+                    <a:prstGeom prst="rect">
+                      <a:avLst/>
+                    </a:prstGeom>
+                    <a:noFill/>
+                    <a:ln>
+                      <a:noFill/>
+                    </a:ln>
+                  </pic:spPr>
+                </pic:pic>
+              </a:graphicData>
+            </a:graphic>
+          </wp:inline>
+        </w:drawing>
+      </w:r>
+    </w:p>
+    <w:p>
+      <w:pPr>
+        <w:pStyle w:val="6"/>
+        <w:jc w:val="center"/>
+        <w:rPr>
+          <w:rFonts w:hint="eastAsia" w:eastAsiaTheme="minorEastAsia"/>
+          <w:lang w:eastAsia="zh-CN"/>
+        </w:rPr>
+      </w:pPr>
+      <w:r>
+        <w:t xml:space="preserve">图 </w:t>
+      </w:r>
+      <w:r>
+        <w:rPr>
+          <w:rFonts w:hint="eastAsia"/>
+          <w:lang w:val="en-US" w:eastAsia="zh-CN"/>
+        </w:rPr>
+        <w:t>11</w:t>
+      </w:r>
+      <w:r>
+        <w:rPr>
+          <w:rFonts w:hint="eastAsia"/>
+          <w:lang w:eastAsia="zh-CN"/>
+        </w:rPr>
+        <w:t xml:space="preserve"> ssh下载</w:t>
+      </w:r>
+    </w:p>
+    <w:p>
+      <w:pPr>
+        <w:rPr>
+          <w:rFonts w:hint="eastAsia"/>
+        </w:rPr>
+      </w:pPr>
+      <w:r>
+        <w:rPr>
+          <w:rFonts w:hint="eastAsia"/>
+          <w:lang w:val="en-US" w:eastAsia="zh-CN"/>
+        </w:rPr>
+        <w:t>2.</w:t>
+      </w:r>
+      <w:r>
+        <w:rPr>
+          <w:rFonts w:hint="eastAsia"/>
+        </w:rPr>
+        <w:t>配置 SSH 服务</w:t>
+      </w:r>
+    </w:p>
+    <w:p>
+      <w:pPr>
+        <w:rPr>
+          <w:rFonts w:hint="eastAsia"/>
+        </w:rPr>
+      </w:pPr>
+      <w:r>
+        <w:rPr>
+          <w:rFonts w:hint="eastAsia"/>
+        </w:rPr>
+        <w:t>SSH 服务的配置文件通常位于 /etc/ssh/sshd_config。可以通过编辑该文件来自定义 SSH 的行为。</w:t>
+      </w:r>
+    </w:p>
+    <w:p>
+      <w:pPr>
+        <w:rPr>
+          <w:rFonts w:hint="eastAsia"/>
+        </w:rPr>
+      </w:pPr>
+    </w:p>
+    <w:p>
+      <w:pPr>
+        <w:rPr>
+          <w:rFonts w:hint="eastAsia"/>
+        </w:rPr>
+      </w:pPr>
+    </w:p>
+    <w:p>
+      <w:pPr>
+        <w:bidi w:val="0"/>
+        <w:rPr>
+          <w:lang w:val="en-US" w:eastAsia="zh-CN"/>
+        </w:rPr>
+      </w:pPr>
+      <w:r>
+        <w:rPr>
+          <w:lang w:val="en-US" w:eastAsia="zh-CN"/>
+        </w:rPr>
+        <w:t xml:space="preserve">sudo </w:t>
+      </w:r>
+      <w:r>
+        <w:rPr>
+          <w:rFonts w:hint="eastAsia"/>
+          <w:lang w:val="en-US" w:eastAsia="zh-CN"/>
+        </w:rPr>
+        <w:t>vim</w:t>
+      </w:r>
+      <w:r>
+        <w:rPr>
+          <w:lang w:val="en-US" w:eastAsia="zh-CN"/>
+        </w:rPr>
+        <w:t xml:space="preserve"> /etc/ssh/sshd_config</w:t>
+      </w:r>
+    </w:p>
+    <w:p>
+      <w:pPr>
+        <w:bidi w:val="0"/>
+      </w:pPr>
+      <w:r>
+        <w:drawing>
+          <wp:inline distT="0" distB="0" distL="114300" distR="114300">
+            <wp:extent cx="5272405" cy="3009265"/>
+            <wp:effectExtent l="0" t="0" r="4445" b="635"/>
+            <wp:docPr id="10" name="图片 3"/>
+            <wp:cNvGraphicFramePr>
+              <a:graphicFrameLocks xmlns:a="http://schemas.openxmlformats.org/drawingml/2006/main" noChangeAspect="1"/>
+            </wp:cNvGraphicFramePr>
+            <a:graphic xmlns:a="http://schemas.openxmlformats.org/drawingml/2006/main">
+              <a:graphicData uri="http://schemas.openxmlformats.org/drawingml/2006/picture">
+                <pic:pic xmlns:pic="http://schemas.openxmlformats.org/drawingml/2006/picture">
+                  <pic:nvPicPr>
+                    <pic:cNvPr id="10" name="图片 3"/>
+                    <pic:cNvPicPr>
+                      <a:picLocks noChangeAspect="1"/>
+                    </pic:cNvPicPr>
+                  </pic:nvPicPr>
+                  <pic:blipFill>
+                    <a:blip r:embed="rId17"/>
+                    <a:stretch>
+                      <a:fillRect/>
+                    </a:stretch>
+                  </pic:blipFill>
+                  <pic:spPr>
+                    <a:xfrm>
+                      <a:off x="0" y="0"/>
+                      <a:ext cx="5272405" cy="3009265"/>
+                    </a:xfrm>
+                    <a:prstGeom prst="rect">
+                      <a:avLst/>
+                    </a:prstGeom>
+                    <a:noFill/>
+                    <a:ln>
+                      <a:noFill/>
+                    </a:ln>
+                  </pic:spPr>
+                </pic:pic>
+              </a:graphicData>
+            </a:graphic>
+          </wp:inline>
+        </w:drawing>
+      </w:r>
+    </w:p>
+    <w:p>
+      <w:pPr>
+        <w:pStyle w:val="6"/>
+        <w:bidi w:val="0"/>
+        <w:jc w:val="center"/>
+        <w:rPr>
+          <w:rFonts w:hint="eastAsia"/>
+          <w:lang w:eastAsia="zh-CN"/>
+        </w:rPr>
+      </w:pPr>
+      <w:r>
+        <w:t xml:space="preserve">图 </w:t>
+      </w:r>
+      <w:r>
+        <w:rPr>
+          <w:rFonts w:hint="eastAsia"/>
+          <w:lang w:val="en-US" w:eastAsia="zh-CN"/>
+        </w:rPr>
+        <w:t>1</w:t>
+      </w:r>
+      <w:r>
+        <w:fldChar w:fldCharType="begin"/>
+      </w:r>
+      <w:r>
+        <w:instrText xml:space="preserve"> SEQ 图 \* ARABIC </w:instrText>
+      </w:r>
+      <w:r>
+        <w:fldChar w:fldCharType="separate"/>
+      </w:r>
+      <w:r>
+        <w:t>2</w:t>
+      </w:r>
+      <w:r>
+        <w:fldChar w:fldCharType="end"/>
+      </w:r>
+      <w:r>
+        <w:rPr>
+          <w:rFonts w:hint="eastAsia"/>
+          <w:lang w:eastAsia="zh-CN"/>
+        </w:rPr>
+        <w:t xml:space="preserve"> ssh配置文件</w:t>
+      </w:r>
+    </w:p>
+    <w:p>
+      <w:pPr>
+        <w:rPr>
+          <w:rFonts w:hint="eastAsia"/>
+          <w:lang w:val="en-US" w:eastAsia="zh-CN"/>
+        </w:rPr>
+      </w:pPr>
+    </w:p>
+    <w:tbl>
+      <w:tblPr>
+        <w:tblStyle w:val="13"/>
+        <w:tblW w:w="0" w:type="auto"/>
+        <w:tblCellSpacing w:w="15" w:type="dxa"/>
+        <w:tblInd w:w="0" w:type="dxa"/>
+        <w:tblBorders>
+          <w:top w:val="none" w:color="auto" w:sz="0" w:space="0"/>
+          <w:left w:val="none" w:color="auto" w:sz="0" w:space="0"/>
+          <w:bottom w:val="none" w:color="auto" w:sz="0" w:space="0"/>
+          <w:right w:val="none" w:color="auto" w:sz="0" w:space="0"/>
+          <w:insideH w:val="none" w:color="auto" w:sz="0" w:space="0"/>
+          <w:insideV w:val="none" w:color="auto" w:sz="0" w:space="0"/>
+        </w:tblBorders>
+        <w:shd w:val="clear" w:color="auto" w:fill="auto"/>
+        <w:tblLayout w:type="autofit"/>
+        <w:tblCellMar>
+          <w:top w:w="15" w:type="dxa"/>
+          <w:left w:w="15" w:type="dxa"/>
+          <w:bottom w:w="15" w:type="dxa"/>
+          <w:right w:w="15" w:type="dxa"/>
+        </w:tblCellMar>
+      </w:tblPr>
+      <w:tblGrid>
+        <w:gridCol w:w="744"/>
+        <w:gridCol w:w="4300"/>
+      </w:tblGrid>
+      <w:tr>
+        <w:tblPrEx>
+          <w:tblBorders>
+            <w:top w:val="none" w:color="auto" w:sz="0" w:space="0"/>
+            <w:left w:val="none" w:color="auto" w:sz="0" w:space="0"/>
+            <w:bottom w:val="none" w:color="auto" w:sz="0" w:space="0"/>
+            <w:right w:val="none" w:color="auto" w:sz="0" w:space="0"/>
+            <w:insideH w:val="none" w:color="auto" w:sz="0" w:space="0"/>
+            <w:insideV w:val="none" w:color="auto" w:sz="0" w:space="0"/>
+          </w:tblBorders>
+          <w:shd w:val="clear" w:color="auto" w:fill="auto"/>
+          <w:tblCellMar>
+            <w:top w:w="15" w:type="dxa"/>
+            <w:left w:w="15" w:type="dxa"/>
+            <w:bottom w:w="15" w:type="dxa"/>
+            <w:right w:w="15" w:type="dxa"/>
+          </w:tblCellMar>
+        </w:tblPrEx>
+        <w:trPr>
+          <w:tblCellSpacing w:w="15" w:type="dxa"/>
+        </w:trPr>
+        <w:tc>
+          <w:tcPr>
+            <w:tcW w:w="0" w:type="auto"/>
+            <w:shd w:val="clear" w:color="auto" w:fill="auto"/>
+            <w:vAlign w:val="center"/>
+          </w:tcPr>
+          <w:p>
+            <w:pPr>
+              <w:rPr>
+                <w:rFonts w:hint="eastAsia"/>
+              </w:rPr>
+            </w:pPr>
+            <w:r>
+              <w:rPr>
+                <w:rFonts w:hint="eastAsia"/>
+                <w:lang w:val="en-US" w:eastAsia="zh-CN"/>
+              </w:rPr>
+              <w:t>Port 22</w:t>
+            </w:r>
+          </w:p>
+        </w:tc>
+        <w:tc>
+          <w:tcPr>
+            <w:tcW w:w="0" w:type="auto"/>
+            <w:shd w:val="clear" w:color="auto" w:fill="auto"/>
+            <w:vAlign w:val="center"/>
+          </w:tcPr>
+          <w:p>
+            <w:pPr>
+              <w:rPr>
+                <w:rFonts w:hint="eastAsia"/>
+              </w:rPr>
+            </w:pPr>
+            <w:r>
+              <w:rPr>
+                <w:rFonts w:hint="eastAsia"/>
+                <w:lang w:val="en-US" w:eastAsia="zh-CN"/>
+              </w:rPr>
+              <w:t>SSH 服务的默认端口号（可更改为其他端口）</w:t>
+            </w:r>
+          </w:p>
+        </w:tc>
+      </w:tr>
+    </w:tbl>
+    <w:p>
+      <w:pPr>
+        <w:rPr>
+          <w:rFonts w:hint="eastAsia"/>
+        </w:rPr>
+      </w:pPr>
+    </w:p>
+    <w:tbl>
+      <w:tblPr>
+        <w:tblStyle w:val="13"/>
+        <w:tblW w:w="0" w:type="auto"/>
+        <w:tblCellSpacing w:w="15" w:type="dxa"/>
+        <w:tblInd w:w="0" w:type="dxa"/>
+        <w:tblBorders>
+          <w:top w:val="none" w:color="auto" w:sz="0" w:space="0"/>
+          <w:left w:val="none" w:color="auto" w:sz="0" w:space="0"/>
+          <w:bottom w:val="none" w:color="auto" w:sz="0" w:space="0"/>
+          <w:right w:val="none" w:color="auto" w:sz="0" w:space="0"/>
+          <w:insideH w:val="none" w:color="auto" w:sz="0" w:space="0"/>
+          <w:insideV w:val="none" w:color="auto" w:sz="0" w:space="0"/>
+        </w:tblBorders>
+        <w:shd w:val="clear" w:color="auto" w:fill="auto"/>
+        <w:tblLayout w:type="autofit"/>
+        <w:tblCellMar>
+          <w:top w:w="15" w:type="dxa"/>
+          <w:left w:w="15" w:type="dxa"/>
+          <w:bottom w:w="15" w:type="dxa"/>
+          <w:right w:w="15" w:type="dxa"/>
+        </w:tblCellMar>
+      </w:tblPr>
+      <w:tblGrid>
+        <w:gridCol w:w="1908"/>
+        <w:gridCol w:w="4585"/>
+      </w:tblGrid>
+      <w:tr>
+        <w:tblPrEx>
+          <w:tblBorders>
+            <w:top w:val="none" w:color="auto" w:sz="0" w:space="0"/>
+            <w:left w:val="none" w:color="auto" w:sz="0" w:space="0"/>
+            <w:bottom w:val="none" w:color="auto" w:sz="0" w:space="0"/>
+            <w:right w:val="none" w:color="auto" w:sz="0" w:space="0"/>
+            <w:insideH w:val="none" w:color="auto" w:sz="0" w:space="0"/>
+            <w:insideV w:val="none" w:color="auto" w:sz="0" w:space="0"/>
+          </w:tblBorders>
+          <w:shd w:val="clear" w:color="auto" w:fill="auto"/>
+          <w:tblCellMar>
+            <w:top w:w="15" w:type="dxa"/>
+            <w:left w:w="15" w:type="dxa"/>
+            <w:bottom w:w="15" w:type="dxa"/>
+            <w:right w:w="15" w:type="dxa"/>
+          </w:tblCellMar>
+        </w:tblPrEx>
+        <w:trPr>
+          <w:tblCellSpacing w:w="15" w:type="dxa"/>
+        </w:trPr>
+        <w:tc>
+          <w:tcPr>
+            <w:tcW w:w="0" w:type="auto"/>
+            <w:shd w:val="clear" w:color="auto" w:fill="auto"/>
+            <w:vAlign w:val="center"/>
+          </w:tcPr>
+          <w:p>
+            <w:pPr>
+              <w:rPr>
+                <w:rFonts w:hint="eastAsia"/>
+              </w:rPr>
+            </w:pPr>
+            <w:r>
+              <w:rPr>
+                <w:rFonts w:hint="eastAsia"/>
+                <w:lang w:val="en-US" w:eastAsia="zh-CN"/>
+              </w:rPr>
+              <w:t>PermitRootLogin no</w:t>
+            </w:r>
+          </w:p>
+        </w:tc>
+        <w:tc>
+          <w:tcPr>
+            <w:tcW w:w="0" w:type="auto"/>
+            <w:shd w:val="clear" w:color="auto" w:fill="auto"/>
+            <w:vAlign w:val="center"/>
+          </w:tcPr>
+          <w:p>
+            <w:pPr>
+              <w:rPr>
+                <w:rFonts w:hint="eastAsia"/>
+              </w:rPr>
+            </w:pPr>
+            <w:r>
+              <w:rPr>
+                <w:rFonts w:hint="eastAsia"/>
+                <w:lang w:val="en-US" w:eastAsia="zh-CN"/>
+              </w:rPr>
+              <w:t>是否允许 root 用户通过 SSH 登录（建议禁用）</w:t>
+            </w:r>
+          </w:p>
+        </w:tc>
+      </w:tr>
+    </w:tbl>
+    <w:p>
+      <w:pPr>
+        <w:rPr>
+          <w:rFonts w:hint="eastAsia"/>
+        </w:rPr>
+      </w:pPr>
+    </w:p>
+    <w:tbl>
+      <w:tblPr>
+        <w:tblStyle w:val="13"/>
+        <w:tblW w:w="0" w:type="auto"/>
+        <w:tblCellSpacing w:w="15" w:type="dxa"/>
+        <w:tblInd w:w="0" w:type="dxa"/>
+        <w:tblBorders>
+          <w:top w:val="none" w:color="auto" w:sz="0" w:space="0"/>
+          <w:left w:val="none" w:color="auto" w:sz="0" w:space="0"/>
+          <w:bottom w:val="none" w:color="auto" w:sz="0" w:space="0"/>
+          <w:right w:val="none" w:color="auto" w:sz="0" w:space="0"/>
+          <w:insideH w:val="none" w:color="auto" w:sz="0" w:space="0"/>
+          <w:insideV w:val="none" w:color="auto" w:sz="0" w:space="0"/>
+        </w:tblBorders>
+        <w:shd w:val="clear" w:color="auto" w:fill="auto"/>
+        <w:tblLayout w:type="autofit"/>
+        <w:tblCellMar>
+          <w:top w:w="15" w:type="dxa"/>
+          <w:left w:w="15" w:type="dxa"/>
+          <w:bottom w:w="15" w:type="dxa"/>
+          <w:right w:w="15" w:type="dxa"/>
+        </w:tblCellMar>
+      </w:tblPr>
+      <w:tblGrid>
+        <w:gridCol w:w="2691"/>
+        <w:gridCol w:w="2175"/>
+      </w:tblGrid>
+      <w:tr>
+        <w:tblPrEx>
+          <w:tblBorders>
+            <w:top w:val="none" w:color="auto" w:sz="0" w:space="0"/>
+            <w:left w:val="none" w:color="auto" w:sz="0" w:space="0"/>
+            <w:bottom w:val="none" w:color="auto" w:sz="0" w:space="0"/>
+            <w:right w:val="none" w:color="auto" w:sz="0" w:space="0"/>
+            <w:insideH w:val="none" w:color="auto" w:sz="0" w:space="0"/>
+            <w:insideV w:val="none" w:color="auto" w:sz="0" w:space="0"/>
+          </w:tblBorders>
+          <w:shd w:val="clear" w:color="auto" w:fill="auto"/>
+          <w:tblCellMar>
+            <w:top w:w="15" w:type="dxa"/>
+            <w:left w:w="15" w:type="dxa"/>
+            <w:bottom w:w="15" w:type="dxa"/>
+            <w:right w:w="15" w:type="dxa"/>
+          </w:tblCellMar>
+        </w:tblPrEx>
+        <w:trPr>
+          <w:tblCellSpacing w:w="15" w:type="dxa"/>
+        </w:trPr>
+        <w:tc>
+          <w:tcPr>
+            <w:tcW w:w="0" w:type="auto"/>
+            <w:shd w:val="clear" w:color="auto" w:fill="auto"/>
+            <w:vAlign w:val="center"/>
+          </w:tcPr>
+          <w:p>
+            <w:pPr>
+              <w:rPr>
+                <w:rFonts w:hint="eastAsia"/>
+              </w:rPr>
+            </w:pPr>
+            <w:r>
+              <w:rPr>
+                <w:rFonts w:hint="eastAsia"/>
+                <w:lang w:val="en-US" w:eastAsia="zh-CN"/>
+              </w:rPr>
+              <w:t>PasswordAuthentication yes</w:t>
+            </w:r>
+          </w:p>
+        </w:tc>
+        <w:tc>
+          <w:tcPr>
+            <w:tcW w:w="0" w:type="auto"/>
+            <w:shd w:val="clear" w:color="auto" w:fill="auto"/>
+            <w:vAlign w:val="center"/>
+          </w:tcPr>
+          <w:p>
+            <w:pPr>
+              <w:rPr>
+                <w:rFonts w:hint="eastAsia"/>
+              </w:rPr>
+            </w:pPr>
+            <w:r>
+              <w:rPr>
+                <w:rFonts w:hint="eastAsia"/>
+                <w:lang w:val="en-US" w:eastAsia="zh-CN"/>
+              </w:rPr>
+              <w:t>是否允许密码验证登录</w:t>
+            </w:r>
+          </w:p>
+        </w:tc>
+      </w:tr>
+    </w:tbl>
+    <w:p>
+      <w:pPr>
+        <w:rPr>
+          <w:rFonts w:hint="eastAsia"/>
+        </w:rPr>
+      </w:pPr>
+    </w:p>
+    <w:tbl>
+      <w:tblPr>
+        <w:tblStyle w:val="13"/>
+        <w:tblW w:w="0" w:type="auto"/>
+        <w:tblCellSpacing w:w="15" w:type="dxa"/>
+        <w:tblInd w:w="0" w:type="dxa"/>
+        <w:tblBorders>
+          <w:top w:val="none" w:color="auto" w:sz="0" w:space="0"/>
+          <w:left w:val="none" w:color="auto" w:sz="0" w:space="0"/>
+          <w:bottom w:val="none" w:color="auto" w:sz="0" w:space="0"/>
+          <w:right w:val="none" w:color="auto" w:sz="0" w:space="0"/>
+          <w:insideH w:val="none" w:color="auto" w:sz="0" w:space="0"/>
+          <w:insideV w:val="none" w:color="auto" w:sz="0" w:space="0"/>
+        </w:tblBorders>
+        <w:shd w:val="clear" w:color="auto" w:fill="auto"/>
+        <w:tblLayout w:type="autofit"/>
+        <w:tblCellMar>
+          <w:top w:w="15" w:type="dxa"/>
+          <w:left w:w="15" w:type="dxa"/>
+          <w:bottom w:w="15" w:type="dxa"/>
+          <w:right w:w="15" w:type="dxa"/>
+        </w:tblCellMar>
+      </w:tblPr>
+      <w:tblGrid>
+        <w:gridCol w:w="1490"/>
+        <w:gridCol w:w="1755"/>
+      </w:tblGrid>
+      <w:tr>
+        <w:tblPrEx>
+          <w:tblBorders>
+            <w:top w:val="none" w:color="auto" w:sz="0" w:space="0"/>
+            <w:left w:val="none" w:color="auto" w:sz="0" w:space="0"/>
+            <w:bottom w:val="none" w:color="auto" w:sz="0" w:space="0"/>
+            <w:right w:val="none" w:color="auto" w:sz="0" w:space="0"/>
+            <w:insideH w:val="none" w:color="auto" w:sz="0" w:space="0"/>
+            <w:insideV w:val="none" w:color="auto" w:sz="0" w:space="0"/>
+          </w:tblBorders>
+          <w:shd w:val="clear" w:color="auto" w:fill="auto"/>
+          <w:tblCellMar>
+            <w:top w:w="15" w:type="dxa"/>
+            <w:left w:w="15" w:type="dxa"/>
+            <w:bottom w:w="15" w:type="dxa"/>
+            <w:right w:w="15" w:type="dxa"/>
+          </w:tblCellMar>
+        </w:tblPrEx>
+        <w:trPr>
+          <w:tblCellSpacing w:w="15" w:type="dxa"/>
+        </w:trPr>
+        <w:tc>
+          <w:tcPr>
+            <w:tcW w:w="0" w:type="auto"/>
+            <w:shd w:val="clear" w:color="auto" w:fill="auto"/>
+            <w:vAlign w:val="center"/>
+          </w:tcPr>
+          <w:p>
+            <w:pPr>
+              <w:rPr>
+                <w:rFonts w:hint="eastAsia"/>
+              </w:rPr>
+            </w:pPr>
+            <w:r>
+              <w:rPr>
+                <w:rFonts w:hint="eastAsia"/>
+                <w:lang w:val="en-US" w:eastAsia="zh-CN"/>
+              </w:rPr>
+              <w:t>MaxAuthTries 3</w:t>
+            </w:r>
+          </w:p>
+        </w:tc>
+        <w:tc>
+          <w:tcPr>
+            <w:tcW w:w="0" w:type="auto"/>
+            <w:shd w:val="clear" w:color="auto" w:fill="auto"/>
+            <w:vAlign w:val="center"/>
+          </w:tcPr>
+          <w:p>
+            <w:pPr>
+              <w:rPr>
+                <w:rFonts w:hint="eastAsia"/>
+              </w:rPr>
+            </w:pPr>
+            <w:r>
+              <w:rPr>
+                <w:rFonts w:hint="eastAsia"/>
+                <w:lang w:val="en-US" w:eastAsia="zh-CN"/>
+              </w:rPr>
+              <w:t>最大认证尝试次数</w:t>
+            </w:r>
+          </w:p>
+        </w:tc>
+      </w:tr>
+    </w:tbl>
+    <w:p>
+      <w:pPr>
+        <w:rPr>
+          <w:rFonts w:hint="eastAsia"/>
+        </w:rPr>
+      </w:pPr>
+    </w:p>
+    <w:tbl>
+      <w:tblPr>
+        <w:tblStyle w:val="13"/>
+        <w:tblW w:w="0" w:type="auto"/>
+        <w:tblCellSpacing w:w="15" w:type="dxa"/>
+        <w:tblInd w:w="0" w:type="dxa"/>
+        <w:tblBorders>
+          <w:top w:val="none" w:color="auto" w:sz="0" w:space="0"/>
+          <w:left w:val="none" w:color="auto" w:sz="0" w:space="0"/>
+          <w:bottom w:val="none" w:color="auto" w:sz="0" w:space="0"/>
+          <w:right w:val="none" w:color="auto" w:sz="0" w:space="0"/>
+          <w:insideH w:val="none" w:color="auto" w:sz="0" w:space="0"/>
+          <w:insideV w:val="none" w:color="auto" w:sz="0" w:space="0"/>
+        </w:tblBorders>
+        <w:shd w:val="clear" w:color="auto" w:fill="auto"/>
+        <w:tblLayout w:type="autofit"/>
+        <w:tblCellMar>
+          <w:top w:w="15" w:type="dxa"/>
+          <w:left w:w="15" w:type="dxa"/>
+          <w:bottom w:w="15" w:type="dxa"/>
+          <w:right w:w="15" w:type="dxa"/>
+        </w:tblCellMar>
+      </w:tblPr>
+      <w:tblGrid>
+        <w:gridCol w:w="1095"/>
+        <w:gridCol w:w="1965"/>
+      </w:tblGrid>
+      <w:tr>
+        <w:tblPrEx>
+          <w:tblBorders>
+            <w:top w:val="none" w:color="auto" w:sz="0" w:space="0"/>
+            <w:left w:val="none" w:color="auto" w:sz="0" w:space="0"/>
+            <w:bottom w:val="none" w:color="auto" w:sz="0" w:space="0"/>
+            <w:right w:val="none" w:color="auto" w:sz="0" w:space="0"/>
+            <w:insideH w:val="none" w:color="auto" w:sz="0" w:space="0"/>
+            <w:insideV w:val="none" w:color="auto" w:sz="0" w:space="0"/>
+          </w:tblBorders>
+          <w:shd w:val="clear" w:color="auto" w:fill="auto"/>
+          <w:tblCellMar>
+            <w:top w:w="15" w:type="dxa"/>
+            <w:left w:w="15" w:type="dxa"/>
+            <w:bottom w:w="15" w:type="dxa"/>
+            <w:right w:w="15" w:type="dxa"/>
+          </w:tblCellMar>
+        </w:tblPrEx>
+        <w:trPr>
+          <w:tblCellSpacing w:w="15" w:type="dxa"/>
+        </w:trPr>
+        <w:tc>
+          <w:tcPr>
+            <w:tcW w:w="0" w:type="auto"/>
+            <w:shd w:val="clear" w:color="auto" w:fill="auto"/>
+            <w:vAlign w:val="center"/>
+          </w:tcPr>
+          <w:p>
+            <w:pPr>
+              <w:rPr>
+                <w:rFonts w:hint="eastAsia"/>
+              </w:rPr>
+            </w:pPr>
+            <w:r>
+              <w:rPr>
+                <w:rFonts w:hint="eastAsia"/>
+                <w:lang w:val="en-US" w:eastAsia="zh-CN"/>
+              </w:rPr>
+              <w:t>AllowUsers</w:t>
+            </w:r>
+          </w:p>
+        </w:tc>
+        <w:tc>
+          <w:tcPr>
+            <w:tcW w:w="0" w:type="auto"/>
+            <w:shd w:val="clear" w:color="auto" w:fill="auto"/>
+            <w:vAlign w:val="center"/>
+          </w:tcPr>
+          <w:p>
+            <w:pPr>
+              <w:rPr>
+                <w:rFonts w:hint="eastAsia"/>
+              </w:rPr>
+            </w:pPr>
+            <w:r>
+              <w:rPr>
+                <w:rFonts w:hint="eastAsia"/>
+                <w:lang w:val="en-US" w:eastAsia="zh-CN"/>
+              </w:rPr>
+              <w:t>指定允许登录的用户</w:t>
+            </w:r>
+          </w:p>
+        </w:tc>
+      </w:tr>
+    </w:tbl>
+    <w:p>
+      <w:pPr>
+        <w:rPr>
+          <w:rFonts w:hint="eastAsia"/>
+        </w:rPr>
+      </w:pPr>
+    </w:p>
+    <w:p>
+      <w:pPr>
+        <w:bidi w:val="0"/>
         <w:rPr>
           <w:rFonts w:hint="default"/>
           <w:lang w:val="en-US" w:eastAsia="zh-CN"/>
         </w:rPr>
       </w:pPr>
-    </w:p>
-    <w:p>
-      <w:pPr>
-        <w:rPr>
-          <w:rFonts w:hint="eastAsia"/>
-        </w:rPr>
-      </w:pPr>
-    </w:p>
-    <w:p>
-      <w:pPr>
-        <w:rPr>
-          <w:rFonts w:hint="eastAsia"/>
+      <w:r>
+        <w:rPr>
+          <w:rFonts w:hint="eastAsia"/>
+          <w:lang w:val="en-US" w:eastAsia="zh-CN"/>
+        </w:rPr>
+        <w:t>3.启动ssh服务</w:t>
+      </w:r>
+    </w:p>
+    <w:p>
+      <w:pPr>
+        <w:bidi w:val="0"/>
+        <w:ind w:firstLine="420" w:firstLineChars="0"/>
+      </w:pPr>
+      <w:r>
+        <w:rPr>
+          <w:lang w:val="en-US" w:eastAsia="zh-CN"/>
+        </w:rPr>
+        <w:t xml:space="preserve">sudo systemctl start ssh </w:t>
+      </w:r>
+    </w:p>
+    <w:p>
+      <w:pPr>
+        <w:bidi w:val="0"/>
+        <w:ind w:firstLine="420" w:firstLineChars="0"/>
+        <w:rPr>
+          <w:rFonts w:hint="eastAsia"/>
+        </w:rPr>
+      </w:pPr>
+      <w:r>
+        <w:rPr>
+          <w:rFonts w:hint="eastAsia"/>
+          <w:lang w:val="en-US" w:eastAsia="zh-CN"/>
+        </w:rPr>
+        <w:t>设置 SSH 服务开机自启</w:t>
+      </w:r>
+    </w:p>
+    <w:p>
+      <w:pPr>
+        <w:bidi w:val="0"/>
+        <w:ind w:firstLine="420" w:firstLineChars="0"/>
+        <w:rPr>
+          <w:rFonts w:hint="eastAsia"/>
+        </w:rPr>
+      </w:pPr>
+      <w:r>
+        <w:rPr>
+          <w:rFonts w:hint="eastAsia"/>
+        </w:rPr>
+        <w:t>sudo systemctl enable ssh</w:t>
+      </w:r>
+    </w:p>
+    <w:p>
+      <w:pPr>
+        <w:rPr>
+          <w:rFonts w:hint="eastAsia"/>
+        </w:rPr>
+      </w:pPr>
+    </w:p>
+    <w:p>
+      <w:pPr>
+        <w:numPr>
+          <w:ilvl w:val="0"/>
+          <w:numId w:val="0"/>
+        </w:numPr>
+        <w:ind w:leftChars="0"/>
+        <w:rPr>
+          <w:rFonts w:hint="eastAsia"/>
+          <w:lang w:val="en-US" w:eastAsia="zh-CN"/>
+        </w:rPr>
+      </w:pPr>
+      <w:r>
+        <w:rPr>
+          <w:rFonts w:hint="eastAsia"/>
+          <w:lang w:val="en-US" w:eastAsia="zh-CN"/>
+        </w:rPr>
+        <w:t>4.在另一台电脑上的登陆</w:t>
+      </w:r>
+    </w:p>
+    <w:p>
+      <w:pPr>
+        <w:numPr>
+          <w:ilvl w:val="0"/>
+          <w:numId w:val="0"/>
+        </w:numPr>
+        <w:ind w:leftChars="0"/>
+        <w:rPr>
+          <w:rFonts w:hint="default"/>
+          <w:lang w:val="en-US" w:eastAsia="zh-CN"/>
+        </w:rPr>
+      </w:pPr>
+      <w:r>
+        <w:rPr>
+          <w:rFonts w:hint="default"/>
+          <w:lang w:val="en-US" w:eastAsia="zh-CN"/>
+        </w:rPr>
+        <w:t>在另一台电脑上，通过 SSH 客户端连接到服务器。</w:t>
+      </w:r>
+    </w:p>
+    <w:p>
+      <w:pPr>
+        <w:numPr>
+          <w:ilvl w:val="0"/>
+          <w:numId w:val="0"/>
+        </w:numPr>
+        <w:ind w:leftChars="0"/>
+        <w:rPr>
+          <w:rFonts w:hint="default"/>
+          <w:lang w:val="en-US" w:eastAsia="zh-CN"/>
+        </w:rPr>
+      </w:pPr>
+      <w:r>
+        <w:rPr>
+          <w:rFonts w:hint="default"/>
+          <w:lang w:val="en-US" w:eastAsia="zh-CN"/>
+        </w:rPr>
+        <w:t>Windows 客户端：使用 PuTTY</w:t>
+      </w:r>
+    </w:p>
+    <w:p>
+      <w:pPr>
+        <w:numPr>
+          <w:ilvl w:val="0"/>
+          <w:numId w:val="0"/>
+        </w:numPr>
+        <w:ind w:leftChars="0" w:firstLine="420" w:firstLineChars="0"/>
+        <w:rPr>
+          <w:rFonts w:hint="default"/>
+          <w:lang w:val="en-US" w:eastAsia="zh-CN"/>
+        </w:rPr>
+      </w:pPr>
+      <w:r>
+        <w:rPr>
+          <w:rFonts w:hint="default"/>
+          <w:lang w:val="en-US" w:eastAsia="zh-CN"/>
+        </w:rPr>
+        <w:t>打开 PuTTY 客户端。</w:t>
+      </w:r>
+    </w:p>
+    <w:p>
+      <w:pPr>
+        <w:numPr>
+          <w:ilvl w:val="0"/>
+          <w:numId w:val="0"/>
+        </w:numPr>
+        <w:ind w:leftChars="0" w:firstLine="420" w:firstLineChars="0"/>
+        <w:rPr>
+          <w:rFonts w:hint="default"/>
+          <w:lang w:val="en-US" w:eastAsia="zh-CN"/>
+        </w:rPr>
+      </w:pPr>
+      <w:r>
+        <w:rPr>
+          <w:rFonts w:hint="default"/>
+          <w:lang w:val="en-US" w:eastAsia="zh-CN"/>
+        </w:rPr>
+        <w:t>在 Host Name 输入服务器的 IP 地址。</w:t>
+      </w:r>
+    </w:p>
+    <w:p>
+      <w:pPr>
+        <w:numPr>
+          <w:ilvl w:val="0"/>
+          <w:numId w:val="0"/>
+        </w:numPr>
+        <w:ind w:leftChars="0" w:firstLine="420" w:firstLineChars="0"/>
+        <w:rPr>
+          <w:rFonts w:hint="default"/>
+          <w:lang w:val="en-US" w:eastAsia="zh-CN"/>
+        </w:rPr>
+      </w:pPr>
+      <w:r>
+        <w:rPr>
+          <w:rFonts w:hint="default"/>
+          <w:lang w:val="en-US" w:eastAsia="zh-CN"/>
+        </w:rPr>
+        <w:t>在 Port 输入 22 或自定义端口号。</w:t>
+      </w:r>
+    </w:p>
+    <w:p>
+      <w:pPr>
+        <w:numPr>
+          <w:ilvl w:val="0"/>
+          <w:numId w:val="0"/>
+        </w:numPr>
+        <w:ind w:leftChars="0" w:firstLine="420" w:firstLineChars="0"/>
+        <w:rPr>
+          <w:rFonts w:hint="default"/>
+          <w:lang w:val="en-US" w:eastAsia="zh-CN"/>
+        </w:rPr>
+      </w:pPr>
+      <w:r>
+        <w:rPr>
+          <w:rFonts w:hint="default"/>
+          <w:lang w:val="en-US" w:eastAsia="zh-CN"/>
+        </w:rPr>
+        <w:t>点击 Open，输入用户名和密码即可登录。</w:t>
+      </w:r>
+    </w:p>
+    <w:p>
+      <w:pPr>
+        <w:numPr>
+          <w:ilvl w:val="0"/>
+          <w:numId w:val="0"/>
+        </w:numPr>
+        <w:ind w:leftChars="0"/>
+        <w:rPr>
+          <w:rFonts w:hint="default"/>
+          <w:lang w:val="en-US" w:eastAsia="zh-CN"/>
         </w:rPr>
       </w:pPr>
     </w:p>
@@ -4809,14 +6474,66 @@
           <w:rFonts w:hint="eastAsia"/>
         </w:rPr>
       </w:pPr>
-      <w:bookmarkStart w:id="6" w:name="_Toc1069610200"/>
+      <w:bookmarkStart w:id="9" w:name="_Toc997956666"/>
       <w:r>
         <w:rPr>
           <w:rFonts w:hint="eastAsia"/>
         </w:rPr>
         <w:t>LINUX操作系统下HADOOP的伪分布安装与配置</w:t>
       </w:r>
-      <w:bookmarkEnd w:id="6"/>
+      <w:bookmarkEnd w:id="9"/>
+    </w:p>
+    <w:p>
+      <w:pPr>
+        <w:rPr>
+          <w:rFonts w:hint="eastAsia"/>
+        </w:rPr>
+      </w:pPr>
+      <w:r>
+        <w:rPr>
+          <w:rFonts w:hint="eastAsia"/>
+        </w:rPr>
+        <w:t>Hadoop 是一个用于大数据处理的开源框架，它可以分布式存储和处理大规模数据。在单机环境下进行 Hadoop 安装时，我们通常采用 伪分布式模式，即所有 Hadoop 的守护进程都在单个节点上运行，但每个进程都模拟一个独立的分布式环境。伪分布式模式适用于开发、测试和学习目的，适合资源有限的环境。</w:t>
+      </w:r>
+    </w:p>
+    <w:p>
+      <w:pPr>
+        <w:rPr>
+          <w:rFonts w:hint="eastAsia"/>
+        </w:rPr>
+      </w:pPr>
+      <w:r>
+        <w:rPr>
+          <w:rFonts w:hint="eastAsia"/>
+        </w:rPr>
+        <w:t>以下是 Hadoop 在 Linux 系统下的伪分布式模式安装与配置步骤。</w:t>
+      </w:r>
+    </w:p>
+    <w:p>
+      <w:pPr>
+        <w:rPr>
+          <w:rFonts w:hint="eastAsia"/>
+        </w:rPr>
+      </w:pPr>
+    </w:p>
+    <w:p>
+      <w:pPr>
+        <w:pStyle w:val="3"/>
+        <w:bidi w:val="0"/>
+        <w:rPr>
+          <w:rFonts w:hint="default"/>
+          <w:lang w:val="en-US" w:eastAsia="zh-CN"/>
+        </w:rPr>
+      </w:pPr>
+      <w:bookmarkStart w:id="10" w:name="_Toc695670068"/>
+      <w:r>
+        <w:rPr>
+          <w:rFonts w:hint="eastAsia"/>
+          <w:lang w:val="en-US" w:eastAsia="zh-CN"/>
+        </w:rPr>
+        <w:t>1.java环境安装检测</w:t>
+      </w:r>
+      <w:bookmarkEnd w:id="10"/>
     </w:p>
     <w:p>
       <w:pPr>
@@ -4828,8 +6545,16 @@
         <w:jc w:val="both"/>
         <w:rPr>
           <w:rFonts w:hint="eastAsia"/>
-        </w:rPr>
-      </w:pPr>
+          <w:lang w:val="en-US" w:eastAsia="zh-CN"/>
+        </w:rPr>
+      </w:pPr>
+      <w:r>
+        <w:rPr>
+          <w:rFonts w:hint="eastAsia"/>
+          <w:lang w:val="en-US" w:eastAsia="zh-CN"/>
+        </w:rPr>
+        <w:t>Hadoop需要安装java，先检查一下</w:t>
+      </w:r>
     </w:p>
     <w:p>
       <w:pPr>
@@ -4840,9 +6565,17 @@
         </w:numPr>
         <w:jc w:val="both"/>
         <w:rPr>
-          <w:rFonts w:hint="eastAsia"/>
-        </w:rPr>
-      </w:pPr>
+          <w:rFonts w:hint="default"/>
+          <w:lang w:val="en-US" w:eastAsia="zh-CN"/>
+        </w:rPr>
+      </w:pPr>
+      <w:r>
+        <w:rPr>
+          <w:rFonts w:hint="default"/>
+          <w:lang w:val="en-US" w:eastAsia="zh-CN"/>
+        </w:rPr>
+        <w:t>java -version</w:t>
+      </w:r>
     </w:p>
     <w:p>
       <w:pPr>
@@ -4852,23 +6585,97 @@
           <w:numId w:val="0"/>
         </w:numPr>
         <w:jc w:val="both"/>
-        <w:rPr>
-          <w:rFonts w:hint="eastAsia"/>
-        </w:rPr>
-      </w:pPr>
-    </w:p>
-    <w:p>
-      <w:pPr>
+      </w:pPr>
+      <w:r>
+        <w:drawing>
+          <wp:inline distT="0" distB="0" distL="114300" distR="114300">
+            <wp:extent cx="5274310" cy="643255"/>
+            <wp:effectExtent l="0" t="0" r="2540" b="4445"/>
+            <wp:docPr id="11" name="图片 4"/>
+            <wp:cNvGraphicFramePr>
+              <a:graphicFrameLocks xmlns:a="http://schemas.openxmlformats.org/drawingml/2006/main" noChangeAspect="1"/>
+            </wp:cNvGraphicFramePr>
+            <a:graphic xmlns:a="http://schemas.openxmlformats.org/drawingml/2006/main">
+              <a:graphicData uri="http://schemas.openxmlformats.org/drawingml/2006/picture">
+                <pic:pic xmlns:pic="http://schemas.openxmlformats.org/drawingml/2006/picture">
+                  <pic:nvPicPr>
+                    <pic:cNvPr id="11" name="图片 4"/>
+                    <pic:cNvPicPr>
+                      <a:picLocks noChangeAspect="1"/>
+                    </pic:cNvPicPr>
+                  </pic:nvPicPr>
+                  <pic:blipFill>
+                    <a:blip r:embed="rId18"/>
+                    <a:stretch>
+                      <a:fillRect/>
+                    </a:stretch>
+                  </pic:blipFill>
+                  <pic:spPr>
+                    <a:xfrm>
+                      <a:off x="0" y="0"/>
+                      <a:ext cx="5274310" cy="643255"/>
+                    </a:xfrm>
+                    <a:prstGeom prst="rect">
+                      <a:avLst/>
+                    </a:prstGeom>
+                    <a:noFill/>
+                    <a:ln>
+                      <a:noFill/>
+                    </a:ln>
+                  </pic:spPr>
+                </pic:pic>
+              </a:graphicData>
+            </a:graphic>
+          </wp:inline>
+        </w:drawing>
+      </w:r>
+    </w:p>
+    <w:p>
+      <w:pPr>
+        <w:pStyle w:val="6"/>
         <w:widowControl w:val="0"/>
         <w:numPr>
           <w:ilvl w:val="0"/>
           <w:numId w:val="0"/>
         </w:numPr>
-        <w:jc w:val="both"/>
-        <w:rPr>
-          <w:rFonts w:hint="eastAsia"/>
-        </w:rPr>
-      </w:pPr>
+        <w:jc w:val="center"/>
+        <w:rPr>
+          <w:rFonts w:hint="default" w:eastAsia="黑体"/>
+          <w:lang w:val="en-US" w:eastAsia="zh-CN"/>
+        </w:rPr>
+      </w:pPr>
+      <w:r>
+        <w:t xml:space="preserve">图 </w:t>
+      </w:r>
+      <w:r>
+        <w:rPr>
+          <w:rFonts w:hint="eastAsia"/>
+          <w:lang w:val="en-US" w:eastAsia="zh-CN"/>
+        </w:rPr>
+        <w:t>1</w:t>
+      </w:r>
+      <w:r>
+        <w:fldChar w:fldCharType="begin"/>
+      </w:r>
+      <w:r>
+        <w:instrText xml:space="preserve"> SEQ 图 \* ARABIC </w:instrText>
+      </w:r>
+      <w:r>
+        <w:fldChar w:fldCharType="separate"/>
+      </w:r>
+      <w:r>
+        <w:t>3</w:t>
+      </w:r>
+      <w:r>
+        <w:fldChar w:fldCharType="end"/>
+      </w:r>
+      <w:r>
+        <w:rPr>
+          <w:rFonts w:hint="eastAsia"/>
+          <w:lang w:val="en-US" w:eastAsia="zh-CN"/>
+        </w:rPr>
+        <w:t xml:space="preserve"> java安装检测</w:t>
+      </w:r>
     </w:p>
     <w:p>
       <w:pPr>
@@ -4893,58 +6700,1212 @@
         <w:jc w:val="both"/>
         <w:rPr>
           <w:rFonts w:hint="eastAsia"/>
-        </w:rPr>
-      </w:pPr>
-    </w:p>
-    <w:p>
-      <w:pPr>
-        <w:widowControl w:val="0"/>
+          <w:lang w:val="en-US" w:eastAsia="zh-CN"/>
+        </w:rPr>
+      </w:pPr>
+      <w:r>
+        <w:rPr>
+          <w:rFonts w:hint="eastAsia"/>
+          <w:lang w:eastAsia="zh-CN"/>
+        </w:rPr>
+        <w:t>之前已经安装过，则无需再次装</w:t>
+      </w:r>
+      <w:r>
+        <w:rPr>
+          <w:rFonts w:hint="eastAsia"/>
+          <w:lang w:val="en-US" w:eastAsia="zh-CN"/>
+        </w:rPr>
+        <w:t>JDK。</w:t>
+      </w:r>
+    </w:p>
+    <w:p>
+      <w:pPr>
+        <w:pStyle w:val="3"/>
         <w:numPr>
           <w:ilvl w:val="0"/>
           <w:numId w:val="0"/>
         </w:numPr>
-        <w:jc w:val="both"/>
-        <w:rPr>
-          <w:rFonts w:hint="eastAsia"/>
-        </w:rPr>
-      </w:pPr>
-    </w:p>
-    <w:p>
-      <w:pPr>
-        <w:widowControl w:val="0"/>
+        <w:bidi w:val="0"/>
+        <w:ind w:leftChars="0"/>
+        <w:rPr>
+          <w:rFonts w:hint="eastAsia"/>
+          <w:lang w:val="en-US" w:eastAsia="zh-CN"/>
+        </w:rPr>
+      </w:pPr>
+      <w:bookmarkStart w:id="11" w:name="_Toc24484064"/>
+      <w:r>
+        <w:rPr>
+          <w:rFonts w:hint="eastAsia"/>
+          <w:lang w:val="en-US" w:eastAsia="zh-CN"/>
+        </w:rPr>
+        <w:t>2.创建用户</w:t>
+      </w:r>
+      <w:bookmarkEnd w:id="11"/>
+    </w:p>
+    <w:p>
+      <w:pPr>
         <w:numPr>
           <w:ilvl w:val="0"/>
           <w:numId w:val="0"/>
         </w:numPr>
-        <w:jc w:val="both"/>
-        <w:rPr>
-          <w:rFonts w:hint="eastAsia"/>
-        </w:rPr>
-      </w:pPr>
-    </w:p>
-    <w:p>
-      <w:pPr>
-        <w:widowControl w:val="0"/>
+        <w:ind w:leftChars="0"/>
+        <w:rPr>
+          <w:rFonts w:hint="eastAsia"/>
+        </w:rPr>
+      </w:pPr>
+      <w:r>
+        <w:rPr>
+          <w:rFonts w:hint="eastAsia"/>
+          <w:lang w:val="en-US" w:eastAsia="zh-CN"/>
+        </w:rPr>
+        <w:t>为 Hadoop 创建一个专门的用户，这样可以保证 Hadoop 的运行与系统其他部分隔离。</w:t>
+      </w:r>
+    </w:p>
+    <w:p>
+      <w:pPr>
         <w:numPr>
           <w:ilvl w:val="0"/>
           <w:numId w:val="0"/>
         </w:numPr>
-        <w:jc w:val="both"/>
-        <w:rPr>
-          <w:rFonts w:hint="eastAsia"/>
-        </w:rPr>
-      </w:pPr>
-    </w:p>
-    <w:p>
-      <w:pPr>
-        <w:widowControl w:val="0"/>
+        <w:ind w:leftChars="0"/>
+        <w:rPr>
+          <w:rFonts w:hint="eastAsia"/>
+        </w:rPr>
+      </w:pPr>
+      <w:r>
+        <w:rPr>
+          <w:rFonts w:hint="eastAsia"/>
+        </w:rPr>
+        <w:t>sudo useradd hadoop</w:t>
+      </w:r>
+    </w:p>
+    <w:p>
+      <w:pPr>
         <w:numPr>
           <w:ilvl w:val="0"/>
           <w:numId w:val="0"/>
         </w:numPr>
+        <w:ind w:leftChars="0"/>
+        <w:rPr>
+          <w:rFonts w:hint="eastAsia"/>
+        </w:rPr>
+      </w:pPr>
+      <w:r>
+        <w:rPr>
+          <w:rFonts w:hint="eastAsia"/>
+        </w:rPr>
+        <w:t>sudo passwd hadoop</w:t>
+      </w:r>
+    </w:p>
+    <w:p>
+      <w:pPr>
+        <w:numPr>
+          <w:ilvl w:val="0"/>
+          <w:numId w:val="0"/>
+        </w:numPr>
+        <w:ind w:leftChars="0"/>
+        <w:rPr>
+          <w:rFonts w:hint="eastAsia"/>
+        </w:rPr>
+      </w:pPr>
+    </w:p>
+    <w:p>
+      <w:pPr>
+        <w:pStyle w:val="3"/>
+        <w:bidi w:val="0"/>
+        <w:ind w:firstLine="420" w:firstLineChars="0"/>
+        <w:rPr>
+          <w:rFonts w:hint="eastAsia"/>
+          <w:lang w:val="en-US" w:eastAsia="zh-CN"/>
+        </w:rPr>
+      </w:pPr>
+      <w:bookmarkStart w:id="12" w:name="_Toc1629363554"/>
+      <w:r>
+        <w:rPr>
+          <w:rFonts w:hint="eastAsia"/>
+          <w:lang w:val="en-US" w:eastAsia="zh-CN"/>
+        </w:rPr>
+        <w:t>3.更改host内容</w:t>
+      </w:r>
+      <w:bookmarkEnd w:id="12"/>
+    </w:p>
+    <w:p>
+      <w:pPr>
+        <w:numPr>
+          <w:ilvl w:val="0"/>
+          <w:numId w:val="0"/>
+        </w:numPr>
+        <w:ind w:leftChars="0"/>
+        <w:rPr>
+          <w:rFonts w:hint="default"/>
+          <w:lang w:val="en-US" w:eastAsia="zh-CN"/>
+        </w:rPr>
+      </w:pPr>
+      <w:r>
+        <w:rPr>
+          <w:rFonts w:hint="default"/>
+          <w:lang w:val="en-US" w:eastAsia="zh-CN"/>
+        </w:rPr>
+        <w:t>设置主机名和 /etc/hosts 配置</w:t>
+      </w:r>
+    </w:p>
+    <w:p>
+      <w:pPr>
+        <w:numPr>
+          <w:ilvl w:val="0"/>
+          <w:numId w:val="0"/>
+        </w:numPr>
+        <w:ind w:leftChars="0"/>
+        <w:rPr>
+          <w:rFonts w:hint="default"/>
+          <w:lang w:val="en-US" w:eastAsia="zh-CN"/>
+        </w:rPr>
+      </w:pPr>
+      <w:r>
+        <w:rPr>
+          <w:rFonts w:hint="default"/>
+          <w:lang w:val="en-US" w:eastAsia="zh-CN"/>
+        </w:rPr>
+        <w:t>伪分布式模式要求集群节点能通过主机名进行通信。配置 /etc/hosts 文件，使其支持主机名解析。</w:t>
+      </w:r>
+    </w:p>
+    <w:p>
+      <w:pPr>
+        <w:numPr>
+          <w:ilvl w:val="0"/>
+          <w:numId w:val="0"/>
+        </w:numPr>
+        <w:ind w:leftChars="0"/>
+        <w:rPr>
+          <w:rFonts w:hint="default"/>
+          <w:lang w:val="en-US" w:eastAsia="zh-CN"/>
+        </w:rPr>
+      </w:pPr>
+      <w:r>
+        <w:rPr>
+          <w:rFonts w:hint="default"/>
+          <w:lang w:val="en-US" w:eastAsia="zh-CN"/>
+        </w:rPr>
+        <w:t xml:space="preserve">sudo </w:t>
+      </w:r>
+      <w:r>
+        <w:rPr>
+          <w:rFonts w:hint="eastAsia"/>
+          <w:lang w:val="en-US" w:eastAsia="zh-CN"/>
+        </w:rPr>
+        <w:t xml:space="preserve">vim </w:t>
+      </w:r>
+      <w:r>
+        <w:rPr>
+          <w:rFonts w:hint="default"/>
+          <w:lang w:val="en-US" w:eastAsia="zh-CN"/>
+        </w:rPr>
+        <w:t>/etc/hostname</w:t>
+      </w:r>
+    </w:p>
+    <w:p>
+      <w:pPr>
+        <w:numPr>
+          <w:ilvl w:val="0"/>
+          <w:numId w:val="0"/>
+        </w:numPr>
+        <w:ind w:leftChars="0"/>
+        <w:rPr>
+          <w:rFonts w:hint="default"/>
+          <w:lang w:val="en-US" w:eastAsia="zh-CN"/>
+        </w:rPr>
+      </w:pPr>
+    </w:p>
+    <w:p>
+      <w:pPr>
+        <w:numPr>
+          <w:ilvl w:val="0"/>
+          <w:numId w:val="0"/>
+        </w:numPr>
+        <w:ind w:leftChars="0"/>
+        <w:rPr>
+          <w:rFonts w:hint="default"/>
+          <w:lang w:val="en-US" w:eastAsia="zh-CN"/>
+        </w:rPr>
+      </w:pPr>
+      <w:r>
+        <w:rPr>
+          <w:rFonts w:hint="default"/>
+          <w:lang w:val="en-US" w:eastAsia="zh-CN"/>
+        </w:rPr>
+        <w:t>修改 /etc/hosts</w:t>
+      </w:r>
+    </w:p>
+    <w:p>
+      <w:pPr>
+        <w:numPr>
+          <w:ilvl w:val="0"/>
+          <w:numId w:val="0"/>
+        </w:numPr>
+        <w:ind w:leftChars="0"/>
+        <w:rPr>
+          <w:rFonts w:hint="default"/>
+          <w:lang w:val="en-US" w:eastAsia="zh-CN"/>
+        </w:rPr>
+      </w:pPr>
+      <w:r>
+        <w:rPr>
+          <w:rFonts w:hint="default"/>
+          <w:lang w:val="en-US" w:eastAsia="zh-CN"/>
+        </w:rPr>
+        <w:t>编辑 /etc/hosts，添加以下内容：</w:t>
+      </w:r>
+    </w:p>
+    <w:p>
+      <w:pPr>
+        <w:numPr>
+          <w:ilvl w:val="0"/>
+          <w:numId w:val="0"/>
+        </w:numPr>
+        <w:ind w:leftChars="0"/>
+        <w:rPr>
+          <w:rFonts w:hint="default"/>
+          <w:lang w:val="en-US" w:eastAsia="zh-CN"/>
+        </w:rPr>
+      </w:pPr>
+      <w:r>
+        <w:rPr>
+          <w:rFonts w:hint="default"/>
+          <w:lang w:val="en-US" w:eastAsia="zh-CN"/>
+        </w:rPr>
+        <w:t>127.0.0.1 localhost 127.0.1.1 hadoop-node</w:t>
+      </w:r>
+    </w:p>
+    <w:p>
+      <w:pPr>
+        <w:numPr>
+          <w:ilvl w:val="0"/>
+          <w:numId w:val="0"/>
+        </w:numPr>
+        <w:ind w:leftChars="0"/>
+        <w:rPr>
+          <w:rFonts w:hint="default"/>
+          <w:lang w:val="en-US" w:eastAsia="zh-CN"/>
+        </w:rPr>
+      </w:pPr>
+    </w:p>
+    <w:p>
+      <w:pPr>
+        <w:numPr>
+          <w:ilvl w:val="0"/>
+          <w:numId w:val="0"/>
+        </w:numPr>
+        <w:ind w:leftChars="0"/>
+        <w:rPr>
+          <w:rFonts w:hint="default"/>
+          <w:lang w:val="en-US" w:eastAsia="zh-CN"/>
+        </w:rPr>
+      </w:pPr>
+    </w:p>
+    <w:p>
+      <w:pPr>
+        <w:numPr>
+          <w:ilvl w:val="0"/>
+          <w:numId w:val="0"/>
+        </w:numPr>
+        <w:ind w:leftChars="0"/>
+        <w:rPr>
+          <w:rFonts w:hint="default"/>
+          <w:lang w:val="en-US" w:eastAsia="zh-CN"/>
+        </w:rPr>
+      </w:pPr>
+    </w:p>
+    <w:p>
+      <w:pPr>
+        <w:widowControl w:val="0"/>
+        <w:numPr>
+          <w:ilvl w:val="0"/>
+          <w:numId w:val="0"/>
+        </w:numPr>
         <w:jc w:val="both"/>
         <w:rPr>
           <w:rFonts w:hint="eastAsia"/>
+        </w:rPr>
+      </w:pPr>
+    </w:p>
+    <w:p>
+      <w:pPr>
+        <w:widowControl w:val="0"/>
+        <w:numPr>
+          <w:ilvl w:val="0"/>
+          <w:numId w:val="0"/>
+        </w:numPr>
+        <w:jc w:val="both"/>
+      </w:pPr>
+      <w:r>
+        <w:drawing>
+          <wp:inline distT="0" distB="0" distL="114300" distR="114300">
+            <wp:extent cx="5269865" cy="2167255"/>
+            <wp:effectExtent l="0" t="0" r="6985" b="4445"/>
+            <wp:docPr id="12" name="图片 5"/>
+            <wp:cNvGraphicFramePr>
+              <a:graphicFrameLocks xmlns:a="http://schemas.openxmlformats.org/drawingml/2006/main" noChangeAspect="1"/>
+            </wp:cNvGraphicFramePr>
+            <a:graphic xmlns:a="http://schemas.openxmlformats.org/drawingml/2006/main">
+              <a:graphicData uri="http://schemas.openxmlformats.org/drawingml/2006/picture">
+                <pic:pic xmlns:pic="http://schemas.openxmlformats.org/drawingml/2006/picture">
+                  <pic:nvPicPr>
+                    <pic:cNvPr id="12" name="图片 5"/>
+                    <pic:cNvPicPr>
+                      <a:picLocks noChangeAspect="1"/>
+                    </pic:cNvPicPr>
+                  </pic:nvPicPr>
+                  <pic:blipFill>
+                    <a:blip r:embed="rId19"/>
+                    <a:stretch>
+                      <a:fillRect/>
+                    </a:stretch>
+                  </pic:blipFill>
+                  <pic:spPr>
+                    <a:xfrm>
+                      <a:off x="0" y="0"/>
+                      <a:ext cx="5269865" cy="2167255"/>
+                    </a:xfrm>
+                    <a:prstGeom prst="rect">
+                      <a:avLst/>
+                    </a:prstGeom>
+                    <a:noFill/>
+                    <a:ln>
+                      <a:noFill/>
+                    </a:ln>
+                  </pic:spPr>
+                </pic:pic>
+              </a:graphicData>
+            </a:graphic>
+          </wp:inline>
+        </w:drawing>
+      </w:r>
+    </w:p>
+    <w:p>
+      <w:pPr>
+        <w:pStyle w:val="6"/>
+        <w:widowControl w:val="0"/>
+        <w:numPr>
+          <w:ilvl w:val="0"/>
+          <w:numId w:val="0"/>
+        </w:numPr>
+        <w:jc w:val="center"/>
+        <w:rPr>
+          <w:rFonts w:hint="eastAsia" w:eastAsiaTheme="minorEastAsia"/>
+          <w:lang w:eastAsia="zh-CN"/>
+        </w:rPr>
+      </w:pPr>
+      <w:r>
+        <w:t xml:space="preserve">图 </w:t>
+      </w:r>
+      <w:r>
+        <w:fldChar w:fldCharType="begin"/>
+      </w:r>
+      <w:r>
+        <w:instrText xml:space="preserve"> SEQ 图 \* ARABIC </w:instrText>
+      </w:r>
+      <w:r>
+        <w:fldChar w:fldCharType="separate"/>
+      </w:r>
+      <w:r>
+        <w:t>4</w:t>
+      </w:r>
+      <w:r>
+        <w:fldChar w:fldCharType="end"/>
+      </w:r>
+      <w:r>
+        <w:rPr>
+          <w:rFonts w:hint="eastAsia"/>
+          <w:lang w:eastAsia="zh-CN"/>
+        </w:rPr>
+        <w:t xml:space="preserve"> hadoop 配置文件更新</w:t>
+      </w:r>
+    </w:p>
+    <w:p>
+      <w:pPr>
+        <w:widowControl w:val="0"/>
+        <w:numPr>
+          <w:ilvl w:val="0"/>
+          <w:numId w:val="0"/>
+        </w:numPr>
+        <w:jc w:val="both"/>
+        <w:rPr>
+          <w:rFonts w:hint="eastAsia"/>
+          <w:lang w:eastAsia="zh-CN"/>
+        </w:rPr>
+      </w:pPr>
+    </w:p>
+    <w:p>
+      <w:pPr>
+        <w:widowControl w:val="0"/>
+        <w:numPr>
+          <w:ilvl w:val="0"/>
+          <w:numId w:val="0"/>
+        </w:numPr>
+        <w:jc w:val="both"/>
+        <w:rPr>
+          <w:rFonts w:hint="eastAsia"/>
+          <w:lang w:eastAsia="zh-CN"/>
+        </w:rPr>
+      </w:pPr>
+      <w:r>
+        <w:rPr>
+          <w:rFonts w:hint="eastAsia"/>
+          <w:lang w:eastAsia="zh-CN"/>
+        </w:rPr>
+        <w:t>修改后更新配置</w:t>
+      </w:r>
+    </w:p>
+    <w:p>
+      <w:pPr>
+        <w:widowControl w:val="0"/>
+        <w:numPr>
+          <w:ilvl w:val="0"/>
+          <w:numId w:val="0"/>
+        </w:numPr>
+        <w:jc w:val="both"/>
+        <w:rPr>
+          <w:rFonts w:hint="eastAsia"/>
+          <w:lang w:eastAsia="zh-CN"/>
+        </w:rPr>
+      </w:pPr>
+      <w:r>
+        <w:rPr>
+          <w:rFonts w:hint="eastAsia"/>
+          <w:lang w:eastAsia="zh-CN"/>
+        </w:rPr>
+        <w:t>sudo hostname hadoop-node</w:t>
+      </w:r>
+    </w:p>
+    <w:p>
+      <w:pPr>
+        <w:widowControl w:val="0"/>
+        <w:numPr>
+          <w:ilvl w:val="0"/>
+          <w:numId w:val="0"/>
+        </w:numPr>
+        <w:jc w:val="both"/>
+        <w:rPr>
+          <w:rFonts w:hint="eastAsia"/>
+          <w:lang w:eastAsia="zh-CN"/>
+        </w:rPr>
+      </w:pPr>
+    </w:p>
+    <w:p>
+      <w:pPr>
+        <w:pStyle w:val="3"/>
+        <w:bidi w:val="0"/>
+        <w:rPr>
+          <w:lang w:val="en-US" w:eastAsia="zh-CN"/>
+        </w:rPr>
+      </w:pPr>
+      <w:bookmarkStart w:id="13" w:name="_Toc136384361"/>
+      <w:r>
+        <w:rPr>
+          <w:rFonts w:hint="eastAsia"/>
+          <w:lang w:val="en-US" w:eastAsia="zh-CN"/>
+        </w:rPr>
+        <w:t>4.</w:t>
+      </w:r>
+      <w:r>
+        <w:rPr>
+          <w:lang w:val="en-US" w:eastAsia="zh-CN"/>
+        </w:rPr>
+        <w:t>安装 Hadoop</w:t>
+      </w:r>
+      <w:bookmarkEnd w:id="13"/>
+    </w:p>
+    <w:p>
+      <w:pPr>
+        <w:rPr>
+          <w:rFonts w:hint="eastAsia"/>
+          <w:lang w:val="en-US" w:eastAsia="zh-CN"/>
+        </w:rPr>
+      </w:pPr>
+      <w:r>
+        <w:rPr>
+          <w:rFonts w:hint="eastAsia"/>
+          <w:lang w:eastAsia="zh-CN"/>
+        </w:rPr>
+        <w:t>用</w:t>
+      </w:r>
+      <w:r>
+        <w:rPr>
+          <w:rFonts w:hint="eastAsia"/>
+          <w:lang w:val="en-US" w:eastAsia="zh-CN"/>
+        </w:rPr>
+        <w:t>wget从官网下载安装包安装：</w:t>
+      </w:r>
+    </w:p>
+    <w:p>
+      <w:pPr>
+        <w:rPr>
+          <w:rFonts w:hint="default"/>
+          <w:lang w:val="en-US" w:eastAsia="zh-CN"/>
+        </w:rPr>
+      </w:pPr>
+      <w:r>
+        <w:rPr>
+          <w:rFonts w:hint="eastAsia"/>
+          <w:lang w:val="en-US" w:eastAsia="zh-CN"/>
+        </w:rPr>
+        <w:t xml:space="preserve">wget </w:t>
+      </w:r>
+    </w:p>
+    <w:p>
+      <w:pPr>
+        <w:rPr>
+          <w:rFonts w:hint="default"/>
+          <w:lang w:val="en-US" w:eastAsia="zh-CN"/>
+        </w:rPr>
+      </w:pPr>
+      <w:r>
+        <w:rPr>
+          <w:rFonts w:hint="default"/>
+          <w:lang w:val="en-US" w:eastAsia="zh-CN"/>
+        </w:rPr>
+        <w:t xml:space="preserve">https://downloads.apache.org/hadoop/common/hadoop-3.4.0/hadoop-3.4.0.tar.gz </w:t>
+      </w:r>
+    </w:p>
+    <w:p>
+      <w:pPr>
+        <w:widowControl w:val="0"/>
+        <w:numPr>
+          <w:ilvl w:val="0"/>
+          <w:numId w:val="0"/>
+        </w:numPr>
+        <w:jc w:val="both"/>
+        <w:rPr>
+          <w:rFonts w:hint="eastAsia"/>
+          <w:lang w:val="en-US" w:eastAsia="zh-CN"/>
+        </w:rPr>
+      </w:pPr>
+    </w:p>
+    <w:p>
+      <w:pPr>
+        <w:widowControl w:val="0"/>
+        <w:numPr>
+          <w:ilvl w:val="0"/>
+          <w:numId w:val="0"/>
+        </w:numPr>
+        <w:jc w:val="both"/>
+        <w:rPr>
+          <w:rFonts w:hint="eastAsia"/>
+          <w:lang w:val="en-US" w:eastAsia="zh-CN"/>
+        </w:rPr>
+      </w:pPr>
+      <w:r>
+        <w:rPr>
+          <w:rFonts w:hint="eastAsia"/>
+          <w:lang w:val="en-US" w:eastAsia="zh-CN"/>
+        </w:rPr>
+        <w:t>解压并安装</w:t>
+      </w:r>
+    </w:p>
+    <w:p>
+      <w:pPr>
+        <w:widowControl w:val="0"/>
+        <w:numPr>
+          <w:ilvl w:val="0"/>
+          <w:numId w:val="0"/>
+        </w:numPr>
+        <w:jc w:val="both"/>
+        <w:rPr>
+          <w:rFonts w:hint="default"/>
+          <w:lang w:val="en-US" w:eastAsia="zh-CN"/>
+        </w:rPr>
+      </w:pPr>
+      <w:r>
+        <w:rPr>
+          <w:rFonts w:hint="default"/>
+          <w:lang w:val="en-US" w:eastAsia="zh-CN"/>
+        </w:rPr>
+        <w:t>sudo tar -zxf hadoop-3.4.0.tar.gz -C /usr/local</w:t>
+      </w:r>
+    </w:p>
+    <w:p>
+      <w:pPr>
+        <w:widowControl w:val="0"/>
+        <w:numPr>
+          <w:ilvl w:val="0"/>
+          <w:numId w:val="0"/>
+        </w:numPr>
+        <w:jc w:val="both"/>
+        <w:rPr>
+          <w:rFonts w:hint="eastAsia"/>
+          <w:lang w:val="en-US" w:eastAsia="zh-CN"/>
+        </w:rPr>
+      </w:pPr>
+      <w:r>
+        <w:rPr>
+          <w:rFonts w:hint="eastAsia"/>
+          <w:lang w:val="en-US" w:eastAsia="zh-CN"/>
+        </w:rPr>
+        <w:t>更改文件名并增加权限</w:t>
+      </w:r>
+    </w:p>
+    <w:p>
+      <w:pPr>
+        <w:widowControl w:val="0"/>
+        <w:numPr>
+          <w:ilvl w:val="0"/>
+          <w:numId w:val="0"/>
+        </w:numPr>
+        <w:jc w:val="both"/>
+        <w:rPr>
+          <w:rFonts w:hint="default"/>
+          <w:lang w:val="en-US" w:eastAsia="zh-CN"/>
+        </w:rPr>
+      </w:pPr>
+      <w:r>
+        <w:rPr>
+          <w:rFonts w:hint="default"/>
+          <w:lang w:val="en-US" w:eastAsia="zh-CN"/>
+        </w:rPr>
+        <w:t>sudo mv ./hadoop-3.4.0/ ./hadoop</w:t>
+      </w:r>
+    </w:p>
+    <w:p>
+      <w:pPr>
+        <w:widowControl w:val="0"/>
+        <w:numPr>
+          <w:ilvl w:val="0"/>
+          <w:numId w:val="0"/>
+        </w:numPr>
+        <w:jc w:val="both"/>
+        <w:rPr>
+          <w:rFonts w:hint="default"/>
+          <w:lang w:val="en-US" w:eastAsia="zh-CN"/>
+        </w:rPr>
+      </w:pPr>
+      <w:r>
+        <w:rPr>
+          <w:rFonts w:hint="default"/>
+          <w:lang w:val="en-US" w:eastAsia="zh-CN"/>
+        </w:rPr>
+        <w:t>sudo chown -R hadoop ./hadoop/</w:t>
+      </w:r>
+    </w:p>
+    <w:p>
+      <w:pPr>
+        <w:pStyle w:val="3"/>
+        <w:numPr>
+          <w:ilvl w:val="0"/>
+          <w:numId w:val="5"/>
+        </w:numPr>
+        <w:bidi w:val="0"/>
+        <w:rPr>
+          <w:rFonts w:hint="eastAsia"/>
+          <w:lang w:val="en-US" w:eastAsia="zh-CN"/>
+        </w:rPr>
+      </w:pPr>
+      <w:bookmarkStart w:id="14" w:name="_Toc877805381"/>
+      <w:r>
+        <w:rPr>
+          <w:rFonts w:hint="eastAsia"/>
+          <w:lang w:val="en-US" w:eastAsia="zh-CN"/>
+        </w:rPr>
+        <w:t>测试是否成功安装hadoop</w:t>
+      </w:r>
+      <w:bookmarkEnd w:id="14"/>
+    </w:p>
+    <w:p>
+      <w:pPr>
+        <w:widowControl w:val="0"/>
+        <w:numPr>
+          <w:ilvl w:val="0"/>
+          <w:numId w:val="0"/>
+        </w:numPr>
+        <w:ind w:leftChars="0"/>
+        <w:jc w:val="both"/>
+        <w:rPr>
+          <w:rFonts w:hint="eastAsia"/>
+          <w:lang w:val="en-US" w:eastAsia="zh-CN"/>
+        </w:rPr>
+      </w:pPr>
+      <w:r>
+        <w:rPr>
+          <w:rFonts w:hint="eastAsia"/>
+          <w:lang w:val="en-US" w:eastAsia="zh-CN"/>
+        </w:rPr>
+        <w:t>./bin/hadoop version</w:t>
+      </w:r>
+    </w:p>
+    <w:p>
+      <w:pPr>
+        <w:widowControl w:val="0"/>
+        <w:numPr>
+          <w:ilvl w:val="0"/>
+          <w:numId w:val="0"/>
+        </w:numPr>
+        <w:ind w:leftChars="0"/>
+        <w:jc w:val="both"/>
+      </w:pPr>
+      <w:r>
+        <w:drawing>
+          <wp:inline distT="0" distB="0" distL="114300" distR="114300">
+            <wp:extent cx="5272405" cy="1931670"/>
+            <wp:effectExtent l="0" t="0" r="4445" b="1905"/>
+            <wp:docPr id="14" name="图片 7"/>
+            <wp:cNvGraphicFramePr>
+              <a:graphicFrameLocks xmlns:a="http://schemas.openxmlformats.org/drawingml/2006/main" noChangeAspect="1"/>
+            </wp:cNvGraphicFramePr>
+            <a:graphic xmlns:a="http://schemas.openxmlformats.org/drawingml/2006/main">
+              <a:graphicData uri="http://schemas.openxmlformats.org/drawingml/2006/picture">
+                <pic:pic xmlns:pic="http://schemas.openxmlformats.org/drawingml/2006/picture">
+                  <pic:nvPicPr>
+                    <pic:cNvPr id="14" name="图片 7"/>
+                    <pic:cNvPicPr>
+                      <a:picLocks noChangeAspect="1"/>
+                    </pic:cNvPicPr>
+                  </pic:nvPicPr>
+                  <pic:blipFill>
+                    <a:blip r:embed="rId20"/>
+                    <a:stretch>
+                      <a:fillRect/>
+                    </a:stretch>
+                  </pic:blipFill>
+                  <pic:spPr>
+                    <a:xfrm>
+                      <a:off x="0" y="0"/>
+                      <a:ext cx="5272405" cy="1931670"/>
+                    </a:xfrm>
+                    <a:prstGeom prst="rect">
+                      <a:avLst/>
+                    </a:prstGeom>
+                    <a:noFill/>
+                    <a:ln>
+                      <a:noFill/>
+                    </a:ln>
+                  </pic:spPr>
+                </pic:pic>
+              </a:graphicData>
+            </a:graphic>
+          </wp:inline>
+        </w:drawing>
+      </w:r>
+    </w:p>
+    <w:p>
+      <w:pPr>
+        <w:pStyle w:val="6"/>
+        <w:widowControl w:val="0"/>
+        <w:numPr>
+          <w:ilvl w:val="0"/>
+          <w:numId w:val="0"/>
+        </w:numPr>
+        <w:ind w:leftChars="0"/>
+        <w:jc w:val="center"/>
+        <w:rPr>
+          <w:rFonts w:hint="eastAsia" w:eastAsiaTheme="minorEastAsia"/>
+          <w:lang w:val="en-US" w:eastAsia="zh-CN"/>
+        </w:rPr>
+      </w:pPr>
+      <w:r>
+        <w:t xml:space="preserve">图 </w:t>
+      </w:r>
+      <w:r>
+        <w:rPr>
+          <w:rFonts w:hint="eastAsia"/>
+          <w:lang w:val="en-US" w:eastAsia="zh-CN"/>
+        </w:rPr>
+        <w:t>1</w:t>
+      </w:r>
+      <w:r>
+        <w:fldChar w:fldCharType="begin"/>
+      </w:r>
+      <w:r>
+        <w:instrText xml:space="preserve"> SEQ 图 \* ARABIC </w:instrText>
+      </w:r>
+      <w:r>
+        <w:fldChar w:fldCharType="separate"/>
+      </w:r>
+      <w:r>
+        <w:t>5</w:t>
+      </w:r>
+      <w:r>
+        <w:fldChar w:fldCharType="end"/>
+      </w:r>
+      <w:r>
+        <w:rPr>
+          <w:rFonts w:hint="eastAsia"/>
+          <w:lang w:eastAsia="zh-CN"/>
+        </w:rPr>
+        <w:t xml:space="preserve"> hadoop安装测试</w:t>
+      </w:r>
+    </w:p>
+    <w:p>
+      <w:pPr>
+        <w:bidi w:val="0"/>
+        <w:rPr>
+          <w:rFonts w:hint="eastAsia"/>
+          <w:lang w:val="en-US" w:eastAsia="zh-CN"/>
+        </w:rPr>
+      </w:pPr>
+      <w:r>
+        <w:rPr>
+          <w:rFonts w:hint="eastAsia"/>
+          <w:lang w:val="en-US" w:eastAsia="zh-CN"/>
+        </w:rPr>
+        <w:t>能够看到HADOOP已经成功安装。</w:t>
+      </w:r>
+    </w:p>
+    <w:p>
+      <w:pPr>
+        <w:pStyle w:val="3"/>
+        <w:keepNext w:val="0"/>
+        <w:keepLines w:val="0"/>
+        <w:widowControl/>
+        <w:numPr>
+          <w:ilvl w:val="0"/>
+          <w:numId w:val="5"/>
+        </w:numPr>
+        <w:suppressLineNumbers w:val="0"/>
+        <w:ind w:left="0" w:leftChars="0" w:firstLine="0" w:firstLineChars="0"/>
+      </w:pPr>
+      <w:bookmarkStart w:id="15" w:name="_Toc1699109581"/>
+      <w:r>
+        <w:t>hadoop单机/伪分布式</w:t>
+      </w:r>
+      <w:bookmarkEnd w:id="15"/>
+    </w:p>
+    <w:p>
+      <w:pPr>
+        <w:numPr>
+          <w:ilvl w:val="0"/>
+          <w:numId w:val="0"/>
+        </w:numPr>
+        <w:ind w:leftChars="0"/>
+        <w:rPr>
+          <w:rFonts w:hint="eastAsia"/>
+          <w:lang w:val="en-US" w:eastAsia="zh-CN"/>
+        </w:rPr>
+      </w:pPr>
+      <w:r>
+        <w:rPr>
+          <w:rFonts w:hint="eastAsia"/>
+          <w:lang w:val="en-US" w:eastAsia="zh-CN"/>
+        </w:rPr>
+        <w:t>1.进行NameNode格式化</w:t>
+      </w:r>
+    </w:p>
+    <w:p>
+      <w:pPr>
+        <w:numPr>
+          <w:ilvl w:val="0"/>
+          <w:numId w:val="0"/>
+        </w:numPr>
+        <w:ind w:leftChars="0"/>
+        <w:rPr>
+          <w:rFonts w:hint="eastAsia"/>
+          <w:lang w:val="en-US" w:eastAsia="zh-CN"/>
+        </w:rPr>
+      </w:pPr>
+      <w:r>
+        <w:rPr>
+          <w:rFonts w:hint="eastAsia"/>
+          <w:lang w:val="en-US" w:eastAsia="zh-CN"/>
+        </w:rPr>
+        <w:t>sudo ./bin/hdfs namenode -format</w:t>
+      </w:r>
+    </w:p>
+    <w:p>
+      <w:pPr>
+        <w:numPr>
+          <w:ilvl w:val="0"/>
+          <w:numId w:val="0"/>
+        </w:numPr>
+        <w:ind w:leftChars="0"/>
+        <w:rPr>
+          <w:rFonts w:hint="default" w:eastAsiaTheme="minorEastAsia"/>
+          <w:lang w:val="en-US" w:eastAsia="zh-CN"/>
+        </w:rPr>
+      </w:pPr>
+    </w:p>
+    <w:p>
+      <w:pPr>
+        <w:numPr>
+          <w:ilvl w:val="0"/>
+          <w:numId w:val="0"/>
+        </w:numPr>
+        <w:bidi w:val="0"/>
+        <w:ind w:leftChars="0"/>
+        <w:jc w:val="center"/>
+      </w:pPr>
+      <w:r>
+        <w:drawing>
+          <wp:inline distT="0" distB="0" distL="114300" distR="114300">
+            <wp:extent cx="3566160" cy="2708910"/>
+            <wp:effectExtent l="0" t="0" r="5715" b="5715"/>
+            <wp:docPr id="15" name="图片 8"/>
+            <wp:cNvGraphicFramePr>
+              <a:graphicFrameLocks xmlns:a="http://schemas.openxmlformats.org/drawingml/2006/main" noChangeAspect="1"/>
+            </wp:cNvGraphicFramePr>
+            <a:graphic xmlns:a="http://schemas.openxmlformats.org/drawingml/2006/main">
+              <a:graphicData uri="http://schemas.openxmlformats.org/drawingml/2006/picture">
+                <pic:pic xmlns:pic="http://schemas.openxmlformats.org/drawingml/2006/picture">
+                  <pic:nvPicPr>
+                    <pic:cNvPr id="15" name="图片 8"/>
+                    <pic:cNvPicPr>
+                      <a:picLocks noChangeAspect="1"/>
+                    </pic:cNvPicPr>
+                  </pic:nvPicPr>
+                  <pic:blipFill>
+                    <a:blip r:embed="rId21"/>
+                    <a:stretch>
+                      <a:fillRect/>
+                    </a:stretch>
+                  </pic:blipFill>
+                  <pic:spPr>
+                    <a:xfrm>
+                      <a:off x="0" y="0"/>
+                      <a:ext cx="3566160" cy="2708910"/>
+                    </a:xfrm>
+                    <a:prstGeom prst="rect">
+                      <a:avLst/>
+                    </a:prstGeom>
+                    <a:noFill/>
+                    <a:ln>
+                      <a:noFill/>
+                    </a:ln>
+                  </pic:spPr>
+                </pic:pic>
+              </a:graphicData>
+            </a:graphic>
+          </wp:inline>
+        </w:drawing>
+      </w:r>
+    </w:p>
+    <w:p>
+      <w:pPr>
+        <w:numPr>
+          <w:ilvl w:val="0"/>
+          <w:numId w:val="0"/>
+        </w:numPr>
+        <w:ind w:leftChars="0"/>
+        <w:jc w:val="center"/>
+        <w:rPr>
+          <w:rFonts w:hint="eastAsia"/>
+          <w:lang w:val="en-US" w:eastAsia="zh-CN"/>
+        </w:rPr>
+      </w:pPr>
+      <w:r>
+        <w:t xml:space="preserve">图 </w:t>
+      </w:r>
+      <w:r>
+        <w:rPr>
+          <w:rFonts w:hint="eastAsia"/>
+          <w:lang w:val="en-US" w:eastAsia="zh-CN"/>
+        </w:rPr>
+        <w:t>1</w:t>
+      </w:r>
+      <w:r>
+        <w:fldChar w:fldCharType="begin"/>
+      </w:r>
+      <w:r>
+        <w:instrText xml:space="preserve"> SEQ 图 \* ARABIC </w:instrText>
+      </w:r>
+      <w:r>
+        <w:fldChar w:fldCharType="separate"/>
+      </w:r>
+      <w:r>
+        <w:t>6</w:t>
+      </w:r>
+      <w:r>
+        <w:fldChar w:fldCharType="end"/>
+      </w:r>
+      <w:r>
+        <w:rPr>
+          <w:rFonts w:hint="eastAsia"/>
+          <w:lang w:val="en-US" w:eastAsia="zh-CN"/>
+        </w:rPr>
+        <w:t xml:space="preserve"> NameNode格式化</w:t>
+      </w:r>
+    </w:p>
+    <w:p>
+      <w:pPr>
+        <w:pStyle w:val="6"/>
+        <w:numPr>
+          <w:ilvl w:val="0"/>
+          <w:numId w:val="0"/>
+        </w:numPr>
+        <w:bidi w:val="0"/>
+        <w:ind w:leftChars="0"/>
+        <w:rPr>
+          <w:rFonts w:hint="default"/>
+          <w:lang w:val="en-US" w:eastAsia="zh-CN"/>
+        </w:rPr>
+      </w:pPr>
+    </w:p>
+    <w:p>
+      <w:pPr>
+        <w:rPr>
+          <w:rFonts w:hint="eastAsia"/>
+          <w:lang w:val="en-US" w:eastAsia="zh-CN"/>
+        </w:rPr>
+      </w:pPr>
+      <w:r>
+        <w:rPr>
+          <w:rFonts w:hint="eastAsia"/>
+          <w:lang w:val="en-US" w:eastAsia="zh-CN"/>
+        </w:rPr>
+        <w:t>2.启动NameNode 和 DataNode 守护进程</w:t>
+      </w:r>
+    </w:p>
+    <w:p>
+      <w:pPr>
+        <w:rPr>
+          <w:rFonts w:hint="default"/>
+          <w:lang w:val="en-US" w:eastAsia="zh-CN"/>
+        </w:rPr>
+      </w:pPr>
+      <w:r>
+        <w:rPr>
+          <w:rFonts w:hint="default"/>
+          <w:lang w:val="en-US" w:eastAsia="zh-CN"/>
+        </w:rPr>
+        <w:t>./sbin/start-dfs.sh</w:t>
+      </w:r>
+    </w:p>
+    <w:p>
+      <w:pPr>
+        <w:rPr>
+          <w:rFonts w:hint="eastAsia"/>
+          <w:lang w:val="en-US" w:eastAsia="zh-CN"/>
+        </w:rPr>
+      </w:pPr>
+      <w:r>
+        <w:rPr>
+          <w:rFonts w:hint="eastAsia"/>
+          <w:lang w:val="en-US" w:eastAsia="zh-CN"/>
+        </w:rPr>
+        <w:t>并输入jps检测</w:t>
+      </w:r>
+    </w:p>
+    <w:p>
+      <w:pPr>
+        <w:jc w:val="center"/>
+      </w:pPr>
+      <w:r>
+        <w:drawing>
+          <wp:inline distT="0" distB="0" distL="114300" distR="114300">
+            <wp:extent cx="3699510" cy="1049655"/>
+            <wp:effectExtent l="0" t="0" r="5715" b="7620"/>
+            <wp:docPr id="13" name="图片 2"/>
+            <wp:cNvGraphicFramePr>
+              <a:graphicFrameLocks xmlns:a="http://schemas.openxmlformats.org/drawingml/2006/main" noChangeAspect="1"/>
+            </wp:cNvGraphicFramePr>
+            <a:graphic xmlns:a="http://schemas.openxmlformats.org/drawingml/2006/main">
+              <a:graphicData uri="http://schemas.openxmlformats.org/drawingml/2006/picture">
+                <pic:pic xmlns:pic="http://schemas.openxmlformats.org/drawingml/2006/picture">
+                  <pic:nvPicPr>
+                    <pic:cNvPr id="13" name="图片 2"/>
+                    <pic:cNvPicPr>
+                      <a:picLocks noChangeAspect="1"/>
+                    </pic:cNvPicPr>
+                  </pic:nvPicPr>
+                  <pic:blipFill>
+                    <a:blip r:embed="rId22"/>
+                    <a:stretch>
+                      <a:fillRect/>
+                    </a:stretch>
+                  </pic:blipFill>
+                  <pic:spPr>
+                    <a:xfrm>
+                      <a:off x="0" y="0"/>
+                      <a:ext cx="3699510" cy="1049655"/>
+                    </a:xfrm>
+                    <a:prstGeom prst="rect">
+                      <a:avLst/>
+                    </a:prstGeom>
+                    <a:noFill/>
+                    <a:ln>
+                      <a:noFill/>
+                    </a:ln>
+                  </pic:spPr>
+                </pic:pic>
+              </a:graphicData>
+            </a:graphic>
+          </wp:inline>
+        </w:drawing>
+      </w:r>
+    </w:p>
+    <w:p>
+      <w:pPr>
+        <w:pStyle w:val="6"/>
+        <w:jc w:val="center"/>
+        <w:rPr>
+          <w:rFonts w:hint="eastAsia"/>
+          <w:lang w:eastAsia="zh-CN"/>
+        </w:rPr>
+      </w:pPr>
+      <w:r>
+        <w:t xml:space="preserve">图 </w:t>
+      </w:r>
+      <w:r>
+        <w:rPr>
+          <w:rFonts w:hint="eastAsia"/>
+          <w:lang w:val="en-US" w:eastAsia="zh-CN"/>
+        </w:rPr>
+        <w:t>1</w:t>
+      </w:r>
+      <w:r>
+        <w:fldChar w:fldCharType="begin"/>
+      </w:r>
+      <w:r>
+        <w:instrText xml:space="preserve"> SEQ 图 \* ARABIC </w:instrText>
+      </w:r>
+      <w:r>
+        <w:fldChar w:fldCharType="separate"/>
+      </w:r>
+      <w:r>
+        <w:t>7</w:t>
+      </w:r>
+      <w:r>
+        <w:fldChar w:fldCharType="end"/>
+      </w:r>
+      <w:r>
+        <w:rPr>
+          <w:rFonts w:hint="eastAsia"/>
+          <w:lang w:eastAsia="zh-CN"/>
+        </w:rPr>
+        <w:t xml:space="preserve"> jps查看</w:t>
+      </w:r>
+    </w:p>
+    <w:p>
+      <w:pPr>
+        <w:rPr>
+          <w:rFonts w:hint="eastAsia"/>
+          <w:lang w:eastAsia="zh-CN"/>
+        </w:rPr>
+      </w:pPr>
+    </w:p>
+    <w:p>
+      <w:pPr>
+        <w:rPr>
+          <w:rFonts w:hint="default"/>
+          <w:lang w:val="en-US" w:eastAsia="zh-CN"/>
+        </w:rPr>
+      </w:pPr>
+      <w:r>
+        <w:rPr>
+          <w:rFonts w:hint="eastAsia"/>
+          <w:lang w:eastAsia="zh-CN"/>
+        </w:rPr>
+        <w:t>能够看到</w:t>
+      </w:r>
+      <w:r>
+        <w:rPr>
+          <w:rFonts w:hint="eastAsia"/>
+          <w:lang w:val="en-US" w:eastAsia="zh-CN"/>
+        </w:rPr>
+        <w:t>hadoop伪分布式成功部署。</w:t>
+      </w:r>
+    </w:p>
+    <w:p>
+      <w:pPr>
+        <w:rPr>
+          <w:rFonts w:hint="default"/>
+          <w:lang w:val="en-US" w:eastAsia="zh-CN"/>
         </w:rPr>
       </w:pPr>
     </w:p>
@@ -4956,7 +7917,7 @@
           <w:rFonts w:hint="eastAsia"/>
         </w:rPr>
       </w:pPr>
-      <w:bookmarkStart w:id="7" w:name="_Toc447708661"/>
+      <w:bookmarkStart w:id="16" w:name="_Toc266100157"/>
       <w:r>
         <w:rPr>
           <w:rFonts w:hint="eastAsia"/>
@@ -4970,105 +7931,815 @@
         </w:rPr>
         <w:t>总结与设计中遇到问题的解决</w:t>
       </w:r>
-      <w:bookmarkEnd w:id="7"/>
-    </w:p>
-    <w:p>
-      <w:pPr>
-        <w:widowControl w:val="0"/>
-        <w:numPr>
-          <w:ilvl w:val="0"/>
-          <w:numId w:val="0"/>
-        </w:numPr>
-        <w:jc w:val="both"/>
-        <w:rPr>
-          <w:rFonts w:hint="eastAsia"/>
-        </w:rPr>
-      </w:pPr>
-    </w:p>
-    <w:p>
-      <w:pPr>
-        <w:rPr>
-          <w:rFonts w:hint="eastAsia"/>
-        </w:rPr>
-      </w:pPr>
-    </w:p>
-    <w:p>
-      <w:pPr>
-        <w:rPr>
-          <w:rFonts w:hint="eastAsia"/>
-        </w:rPr>
-      </w:pPr>
-      <w:r>
-        <w:rPr>
-          <w:rFonts w:hint="eastAsia"/>
-        </w:rPr>
-        <w:t>操作系统课程设计要求</w:t>
-      </w:r>
-    </w:p>
-    <w:p/>
-    <w:p>
-      <w:r>
-        <w:rPr>
-          <w:rFonts w:hint="eastAsia"/>
-        </w:rPr>
-        <w:t>1.内容</w:t>
-      </w:r>
-    </w:p>
-    <w:p>
-      <w:pPr>
-        <w:rPr>
-          <w:rFonts w:hint="eastAsia"/>
-        </w:rPr>
-      </w:pPr>
-      <w:r>
-        <w:rPr>
-          <w:rFonts w:hint="eastAsia"/>
-        </w:rPr>
-        <w:t>内容主要包括三个方面：</w:t>
-      </w:r>
-    </w:p>
-    <w:p/>
-    <w:p>
-      <w:pPr>
-        <w:rPr>
-          <w:rFonts w:hint="eastAsia"/>
-        </w:rPr>
-      </w:pPr>
-      <w:r>
-        <w:rPr>
-          <w:rFonts w:hint="eastAsia"/>
-        </w:rPr>
-        <w:t>一是熟悉和掌握LINUX操作系统的使用，通过命令查看LINUX作系统的进程.实现LINUX操作系统的进程管理方面；</w:t>
-      </w:r>
-    </w:p>
-    <w:p>
-      <w:pPr>
-        <w:rPr>
-          <w:rFonts w:hint="eastAsia"/>
-        </w:rPr>
-      </w:pPr>
-      <w:r>
-        <w:rPr>
-          <w:rFonts w:hint="eastAsia"/>
-        </w:rPr>
-        <w:t>二是熟悉和掌握LINUX操作系统下系统软件的安装与配置，包括SAMBA,APACHE,SSH；</w:t>
-      </w:r>
-    </w:p>
-    <w:p>
-      <w:pPr>
-        <w:rPr>
-          <w:rFonts w:hint="eastAsia"/>
-        </w:rPr>
-      </w:pPr>
-      <w:r>
-        <w:rPr>
-          <w:rFonts w:hint="eastAsia"/>
-        </w:rPr>
-        <w:t>二是掌握LINUX操作系统下HADOOP的伪分布安装与配置；</w:t>
+      <w:bookmarkEnd w:id="16"/>
+    </w:p>
+    <w:p>
+      <w:pPr>
+        <w:pStyle w:val="3"/>
+        <w:bidi w:val="0"/>
+      </w:pPr>
+      <w:bookmarkStart w:id="17" w:name="_Toc1093056947"/>
+      <w:r>
+        <w:rPr>
+          <w:rFonts w:hint="eastAsia"/>
+          <w:lang w:val="en-US" w:eastAsia="zh-CN"/>
+        </w:rPr>
+        <w:t>问题1.</w:t>
+      </w:r>
+      <w:r>
+        <w:rPr>
+          <w:lang w:val="en-US" w:eastAsia="zh-CN"/>
+        </w:rPr>
+        <w:t>JAVA_HOME 环境变量配置错误</w:t>
+      </w:r>
+      <w:bookmarkEnd w:id="17"/>
+    </w:p>
+    <w:p>
+      <w:pPr>
+        <w:rPr>
+          <w:rFonts w:hint="default" w:eastAsiaTheme="minorEastAsia"/>
+          <w:lang w:val="en-US" w:eastAsia="zh-CN"/>
+        </w:rPr>
+      </w:pPr>
+      <w:r>
+        <w:rPr>
+          <w:rFonts w:hint="eastAsia"/>
+          <w:lang w:val="en-US" w:eastAsia="zh-CN"/>
+        </w:rPr>
+        <w:t>E</w:t>
+      </w:r>
+      <w:r>
+        <w:rPr>
+          <w:rFonts w:hint="default" w:eastAsiaTheme="minorEastAsia"/>
+          <w:lang w:val="en-US" w:eastAsia="zh-CN"/>
+        </w:rPr>
+        <w:t>RROR: JAVA_HOME /usr/lib/jvm/java-17-openjdk-amd64/bin/java does not exist.</w:t>
+      </w:r>
+    </w:p>
+    <w:p>
+      <w:pPr>
+        <w:rPr>
+          <w:rFonts w:hint="default" w:eastAsiaTheme="minorEastAsia"/>
+          <w:lang w:val="en-US" w:eastAsia="zh-CN"/>
+        </w:rPr>
+      </w:pPr>
+    </w:p>
+    <w:p>
+      <w:pPr>
+        <w:rPr>
+          <w:rFonts w:hint="default" w:eastAsiaTheme="minorEastAsia"/>
+          <w:lang w:val="en-US" w:eastAsia="zh-CN"/>
+        </w:rPr>
+      </w:pPr>
+    </w:p>
+    <w:p>
+      <w:pPr>
+        <w:bidi w:val="0"/>
+      </w:pPr>
+      <w:r>
+        <w:rPr>
+          <w:lang w:val="en-US" w:eastAsia="zh-CN"/>
+        </w:rPr>
+        <w:t>环境变量 JAVA_HOME 的路径配置错误，指向了 bin/java 文件，而不是 JDK 的根目录。Hadoop 启动脚本需要 JAVA_HOME 指向 JDK 的安装目录。</w:t>
+      </w:r>
+    </w:p>
+    <w:p>
+      <w:pPr>
+        <w:bidi w:val="0"/>
+        <w:rPr>
+          <w:rFonts w:hint="eastAsia"/>
+          <w:lang w:val="en-US" w:eastAsia="zh-CN"/>
+        </w:rPr>
+      </w:pPr>
+      <w:r>
+        <w:rPr>
+          <w:rFonts w:hint="eastAsia"/>
+          <w:lang w:val="en-US" w:eastAsia="zh-CN"/>
+        </w:rPr>
+        <w:t>解决方法：</w:t>
+      </w:r>
+    </w:p>
+    <w:p>
+      <w:pPr>
+        <w:bidi w:val="0"/>
+        <w:rPr>
+          <w:rFonts w:hint="default"/>
+          <w:lang w:val="en-US" w:eastAsia="zh-CN"/>
+        </w:rPr>
+      </w:pPr>
+      <w:r>
+        <w:rPr>
+          <w:rFonts w:hint="default"/>
+          <w:lang w:val="en-US" w:eastAsia="zh-CN"/>
+        </w:rPr>
+        <w:t>修改 Hadoop 的 hadoop-env.sh 文件：</w:t>
+      </w:r>
+    </w:p>
+    <w:p>
+      <w:pPr>
+        <w:bidi w:val="0"/>
+        <w:rPr>
+          <w:rFonts w:hint="default"/>
+          <w:lang w:val="en-US" w:eastAsia="zh-CN"/>
+        </w:rPr>
+      </w:pPr>
+      <w:r>
+        <w:rPr>
+          <w:rFonts w:hint="eastAsia"/>
+          <w:lang w:val="en-US" w:eastAsia="zh-CN"/>
+        </w:rPr>
+        <w:t xml:space="preserve">vim </w:t>
+      </w:r>
+      <w:r>
+        <w:rPr>
+          <w:rFonts w:hint="default"/>
+          <w:lang w:val="en-US" w:eastAsia="zh-CN"/>
+        </w:rPr>
+        <w:t>/usr/local/hadoop/etc/hadoop/hadoop-env.sh</w:t>
+      </w:r>
+    </w:p>
+    <w:p>
+      <w:pPr>
+        <w:bidi w:val="0"/>
+        <w:rPr>
+          <w:rFonts w:hint="eastAsia"/>
+          <w:lang w:val="en-US" w:eastAsia="zh-CN"/>
+        </w:rPr>
+      </w:pPr>
+      <w:r>
+        <w:rPr>
+          <w:rFonts w:hint="eastAsia"/>
+          <w:lang w:val="en-US" w:eastAsia="zh-CN"/>
+        </w:rPr>
+        <w:t>添加JDk根目录</w:t>
+      </w:r>
+    </w:p>
+    <w:p>
+      <w:pPr>
+        <w:bidi w:val="0"/>
+        <w:rPr>
+          <w:rFonts w:hint="default"/>
+          <w:lang w:val="en-US" w:eastAsia="zh-CN"/>
+        </w:rPr>
+      </w:pPr>
+      <w:r>
+        <w:rPr>
+          <w:rFonts w:hint="default"/>
+          <w:lang w:val="en-US" w:eastAsia="zh-CN"/>
+        </w:rPr>
+        <w:t>export JAVA_HOME=/usr/lib/jvm/java-17-openjdk-amd64</w:t>
+      </w:r>
+    </w:p>
+    <w:p>
+      <w:pPr>
+        <w:bidi w:val="0"/>
+        <w:rPr>
+          <w:rFonts w:hint="default"/>
+          <w:lang w:val="en-US" w:eastAsia="zh-CN"/>
+        </w:rPr>
+      </w:pPr>
+    </w:p>
+    <w:p>
+      <w:pPr>
+        <w:pStyle w:val="3"/>
+        <w:bidi w:val="0"/>
+        <w:rPr>
+          <w:rFonts w:hint="default"/>
+          <w:lang w:val="en-US" w:eastAsia="zh-CN"/>
+        </w:rPr>
+      </w:pPr>
+      <w:bookmarkStart w:id="18" w:name="_Toc591853609"/>
+      <w:r>
+        <w:rPr>
+          <w:rFonts w:hint="default"/>
+          <w:lang w:val="en-US" w:eastAsia="zh-CN"/>
+        </w:rPr>
+        <w:t>问题 2：Hadoop 启动时提示 SSH 认证失败</w:t>
+      </w:r>
+      <w:bookmarkEnd w:id="18"/>
+    </w:p>
+    <w:p>
+      <w:pPr>
+        <w:rPr>
+          <w:rFonts w:hint="default" w:eastAsiaTheme="minorEastAsia"/>
+          <w:lang w:val="en-US" w:eastAsia="zh-CN"/>
+        </w:rPr>
+      </w:pPr>
+      <w:r>
+        <w:rPr>
+          <w:rFonts w:hint="default" w:eastAsiaTheme="minorEastAsia"/>
+          <w:lang w:val="en-US" w:eastAsia="zh-CN"/>
+        </w:rPr>
+        <w:t>Starting namenodes on [xclei-Redmi-Book-Pro-14-2024]</w:t>
+      </w:r>
+    </w:p>
+    <w:p>
+      <w:pPr>
+        <w:rPr>
+          <w:rFonts w:hint="default" w:eastAsiaTheme="minorEastAsia"/>
+          <w:lang w:val="en-US" w:eastAsia="zh-CN"/>
+        </w:rPr>
+      </w:pPr>
+      <w:r>
+        <w:rPr>
+          <w:rFonts w:hint="default" w:eastAsiaTheme="minorEastAsia"/>
+          <w:lang w:val="en-US" w:eastAsia="zh-CN"/>
+        </w:rPr>
+        <w:t>xclei-Redmi-Book-Pro-14-2024: xclei@xclei-redmi-book-pro-14-2024: Permission denied (publickey,password).</w:t>
+      </w:r>
+    </w:p>
+    <w:p>
+      <w:pPr>
+        <w:rPr>
+          <w:rFonts w:hint="default" w:eastAsiaTheme="minorEastAsia"/>
+          <w:lang w:val="en-US" w:eastAsia="zh-CN"/>
+        </w:rPr>
+      </w:pPr>
+      <w:r>
+        <w:rPr>
+          <w:rFonts w:hint="default" w:eastAsiaTheme="minorEastAsia"/>
+          <w:lang w:val="en-US" w:eastAsia="zh-CN"/>
+        </w:rPr>
+        <w:t>Starting datanodes</w:t>
+      </w:r>
+    </w:p>
+    <w:p>
+      <w:pPr>
+        <w:rPr>
+          <w:rFonts w:hint="default" w:eastAsiaTheme="minorEastAsia"/>
+          <w:lang w:val="en-US" w:eastAsia="zh-CN"/>
+        </w:rPr>
+      </w:pPr>
+      <w:r>
+        <w:rPr>
+          <w:rFonts w:hint="default" w:eastAsiaTheme="minorEastAsia"/>
+          <w:lang w:val="en-US" w:eastAsia="zh-CN"/>
+        </w:rPr>
+        <w:t>localhost: xclei@localhost: Permission denied (publickey,password).</w:t>
+      </w:r>
+    </w:p>
+    <w:p>
+      <w:pPr>
+        <w:rPr>
+          <w:rFonts w:hint="default" w:eastAsiaTheme="minorEastAsia"/>
+          <w:lang w:val="en-US" w:eastAsia="zh-CN"/>
+        </w:rPr>
+      </w:pPr>
+    </w:p>
+    <w:p>
+      <w:pPr>
+        <w:rPr>
+          <w:rFonts w:hint="default" w:eastAsiaTheme="minorEastAsia"/>
+          <w:lang w:val="en-US" w:eastAsia="zh-CN"/>
+        </w:rPr>
+      </w:pPr>
+      <w:r>
+        <w:rPr>
+          <w:rFonts w:hint="default" w:eastAsiaTheme="minorEastAsia"/>
+          <w:lang w:val="en-US" w:eastAsia="zh-CN"/>
+        </w:rPr>
+        <w:t>Hadoop 依赖 SSH 进行节点之间的通信，提示的错误说明当前用户未配置 SSH 的无密码登录。</w:t>
+      </w:r>
+    </w:p>
+    <w:p>
+      <w:pPr>
+        <w:rPr>
+          <w:rFonts w:hint="default" w:eastAsiaTheme="minorEastAsia"/>
+          <w:lang w:val="en-US" w:eastAsia="zh-CN"/>
+        </w:rPr>
+      </w:pPr>
+    </w:p>
+    <w:p>
+      <w:pPr>
+        <w:rPr>
+          <w:rFonts w:hint="default"/>
+          <w:lang w:val="en-US" w:eastAsia="zh-CN"/>
+        </w:rPr>
+      </w:pPr>
+      <w:r>
+        <w:rPr>
+          <w:rFonts w:hint="eastAsia"/>
+          <w:lang w:val="en-US" w:eastAsia="zh-CN"/>
+        </w:rPr>
+        <w:t>解决方法：</w:t>
+      </w:r>
+    </w:p>
+    <w:p>
+      <w:pPr>
+        <w:bidi w:val="0"/>
+        <w:rPr>
+          <w:rFonts w:hint="eastAsia"/>
+          <w:lang w:val="en-US" w:eastAsia="zh-CN"/>
+        </w:rPr>
+      </w:pPr>
+      <w:r>
+        <w:rPr>
+          <w:lang w:val="en-US" w:eastAsia="zh-CN"/>
+        </w:rPr>
+        <w:t>生成 SSH 密钥对：</w:t>
+      </w:r>
+      <w:r>
+        <w:rPr>
+          <w:lang w:val="en-US" w:eastAsia="zh-CN"/>
+        </w:rPr>
+        <w:br w:type="textWrapping"/>
+      </w:r>
+      <w:r>
+        <w:rPr>
+          <w:rFonts w:hint="eastAsia"/>
+          <w:lang w:val="en-US" w:eastAsia="zh-CN"/>
+        </w:rPr>
+        <w:t>ssh-keygen -t rsa</w:t>
+      </w:r>
+    </w:p>
+    <w:p>
+      <w:pPr>
+        <w:bidi w:val="0"/>
+        <w:rPr>
+          <w:rFonts w:hint="eastAsia"/>
+          <w:lang w:val="en-US" w:eastAsia="zh-CN"/>
+        </w:rPr>
+      </w:pPr>
+    </w:p>
+    <w:p>
+      <w:pPr>
+        <w:bidi w:val="0"/>
+        <w:rPr>
+          <w:rFonts w:hint="eastAsia"/>
+          <w:lang w:eastAsia="zh-CN"/>
+        </w:rPr>
+      </w:pPr>
+      <w:r>
+        <w:rPr>
+          <w:rFonts w:hint="eastAsia"/>
+          <w:lang w:eastAsia="zh-CN"/>
+        </w:rPr>
+        <w:t>添加授权文件</w:t>
+      </w:r>
+    </w:p>
+    <w:p>
+      <w:pPr>
+        <w:bidi w:val="0"/>
+        <w:rPr>
+          <w:rFonts w:hint="eastAsia"/>
+          <w:lang w:eastAsia="zh-CN"/>
+        </w:rPr>
+      </w:pPr>
+      <w:r>
+        <w:rPr>
+          <w:rFonts w:hint="eastAsia"/>
+          <w:lang w:eastAsia="zh-CN"/>
+        </w:rPr>
+        <w:t>cat ~/.ssh/id_rsa.pub &gt;&gt; ~/.ssh/authorized_keys</w:t>
+      </w:r>
+    </w:p>
+    <w:p>
+      <w:pPr>
+        <w:bidi w:val="0"/>
+        <w:rPr>
+          <w:rFonts w:hint="eastAsia"/>
+          <w:lang w:eastAsia="zh-CN"/>
+        </w:rPr>
+      </w:pPr>
+    </w:p>
+    <w:p>
+      <w:pPr>
+        <w:bidi w:val="0"/>
+        <w:rPr>
+          <w:rFonts w:hint="eastAsia"/>
+          <w:lang w:val="en-US" w:eastAsia="zh-CN"/>
+        </w:rPr>
+      </w:pPr>
+      <w:r>
+        <w:rPr>
+          <w:rFonts w:hint="eastAsia"/>
+          <w:lang w:val="en-US" w:eastAsia="zh-CN"/>
+        </w:rPr>
+        <w:t>设置权限：</w:t>
+      </w:r>
+    </w:p>
+    <w:p>
+      <w:pPr>
+        <w:bidi w:val="0"/>
+      </w:pPr>
+      <w:r>
+        <w:rPr>
+          <w:lang w:val="en-US" w:eastAsia="zh-CN"/>
+        </w:rPr>
+        <w:t>chmod 700 ~/.ssh chmod 600 ~/.ssh/authorized_keys</w:t>
+      </w:r>
+    </w:p>
+    <w:p>
+      <w:pPr>
+        <w:keepNext w:val="0"/>
+        <w:keepLines w:val="0"/>
+        <w:widowControl/>
+        <w:suppressLineNumbers w:val="0"/>
+        <w:jc w:val="left"/>
+        <w:rPr>
+          <w:rFonts w:hint="default"/>
+          <w:lang w:val="en-US" w:eastAsia="zh-CN"/>
+        </w:rPr>
+      </w:pPr>
+    </w:p>
+    <w:p>
+      <w:pPr>
+        <w:keepNext w:val="0"/>
+        <w:keepLines w:val="0"/>
+        <w:widowControl/>
+        <w:suppressLineNumbers w:val="0"/>
+        <w:jc w:val="left"/>
+        <w:rPr>
+          <w:rFonts w:hint="eastAsia"/>
+          <w:lang w:eastAsia="zh-CN"/>
+        </w:rPr>
+      </w:pPr>
+    </w:p>
+    <w:p>
+      <w:pPr>
+        <w:pStyle w:val="3"/>
+        <w:bidi w:val="0"/>
+        <w:rPr>
+          <w:lang w:val="en-US" w:eastAsia="zh-CN"/>
+        </w:rPr>
+      </w:pPr>
+      <w:bookmarkStart w:id="19" w:name="_Toc552401185"/>
+      <w:r>
+        <w:rPr>
+          <w:rFonts w:hint="eastAsia"/>
+          <w:lang w:val="en-US" w:eastAsia="zh-CN"/>
+        </w:rPr>
+        <w:t>问题3：</w:t>
+      </w:r>
+      <w:r>
+        <w:rPr>
+          <w:lang w:val="en-US" w:eastAsia="zh-CN"/>
+        </w:rPr>
+        <w:t>错误修改环境变量导致无法进入系统</w:t>
+      </w:r>
+      <w:bookmarkEnd w:id="19"/>
+    </w:p>
+    <w:p>
+      <w:r>
+        <w:rPr>
+          <w:rFonts w:hint="eastAsia"/>
+          <w:lang w:val="en-US" w:eastAsia="zh-CN"/>
+        </w:rPr>
+        <w:t>在修改环境变量的时候，不小心错误地设置了 PATH 环境变量，导致无法进入系统终端。</w:t>
+      </w:r>
+    </w:p>
+    <w:p>
+      <w:pPr>
+        <w:rPr>
+          <w:rFonts w:hint="default" w:eastAsiaTheme="minorEastAsia"/>
+          <w:lang w:val="en-US" w:eastAsia="zh-CN"/>
+        </w:rPr>
+      </w:pPr>
+      <w:r>
+        <w:rPr>
+          <w:rFonts w:hint="default" w:eastAsiaTheme="minorEastAsia"/>
+          <w:lang w:val="en-US" w:eastAsia="zh-CN"/>
+        </w:rPr>
+        <w:t>覆盖了原有的 PATH，导致系统无法找到常用命令。</w:t>
+      </w:r>
+    </w:p>
+    <w:p>
+      <w:pPr>
+        <w:rPr>
+          <w:rFonts w:hint="eastAsia"/>
+          <w:lang w:val="en-US" w:eastAsia="zh-CN"/>
+        </w:rPr>
+      </w:pPr>
+      <w:r>
+        <w:rPr>
+          <w:rFonts w:hint="eastAsia"/>
+          <w:lang w:val="en-US" w:eastAsia="zh-CN"/>
+        </w:rPr>
+        <w:t>导致在进入系统输入用户密码的时候导致无限循环，进步去系统。</w:t>
+      </w:r>
+    </w:p>
+    <w:p>
+      <w:pPr>
+        <w:rPr>
+          <w:rFonts w:hint="eastAsia"/>
+          <w:lang w:val="en-US" w:eastAsia="zh-CN"/>
+        </w:rPr>
+      </w:pPr>
+    </w:p>
+    <w:p>
+      <w:pPr>
+        <w:bidi w:val="0"/>
+        <w:rPr>
+          <w:rFonts w:hint="eastAsia"/>
+          <w:lang w:val="en-US" w:eastAsia="zh-CN"/>
+        </w:rPr>
+      </w:pPr>
+      <w:r>
+        <w:rPr>
+          <w:rFonts w:hint="eastAsia"/>
+          <w:lang w:val="en-US" w:eastAsia="zh-CN"/>
+        </w:rPr>
+        <w:t>解决方法：</w:t>
+      </w:r>
+    </w:p>
+    <w:p>
+      <w:pPr>
+        <w:rPr>
+          <w:rFonts w:hint="default"/>
+          <w:lang w:val="en-US" w:eastAsia="zh-CN"/>
+        </w:rPr>
+      </w:pPr>
+      <w:r>
+        <w:rPr>
+          <w:rFonts w:hint="eastAsia"/>
+          <w:lang w:val="en-US" w:eastAsia="zh-CN"/>
+        </w:rPr>
+        <w:t>我用手机搜了搜有很多人都犯过这个错误，解决方法很简单：在开机的时候一直按shift键选择高级启动选项，选择recovery（恢复）模式。选择root进入命令行，删除错误的环境变量即可。</w:t>
+      </w:r>
+    </w:p>
+    <w:p>
+      <w:pPr>
+        <w:rPr>
+          <w:rFonts w:hint="default" w:eastAsiaTheme="minorEastAsia"/>
+          <w:lang w:val="en-US" w:eastAsia="zh-CN"/>
+        </w:rPr>
+      </w:pPr>
+    </w:p>
+    <w:p>
+      <w:pPr>
+        <w:jc w:val="center"/>
+        <w:rPr>
+          <w:rFonts w:hint="default" w:eastAsiaTheme="minorEastAsia"/>
+          <w:lang w:val="en-US" w:eastAsia="zh-CN"/>
+        </w:rPr>
+      </w:pPr>
+      <w:r>
+        <w:rPr>
+          <w:rFonts w:hint="default" w:eastAsiaTheme="minorEastAsia"/>
+          <w:lang w:val="en-US" w:eastAsia="zh-CN"/>
+        </w:rPr>
+        <w:drawing>
+          <wp:inline distT="0" distB="0" distL="114300" distR="114300">
+            <wp:extent cx="4052570" cy="3038475"/>
+            <wp:effectExtent l="0" t="0" r="5080" b="0"/>
+            <wp:docPr id="16" name="图片 16" descr="e2d74af1091c337a50e26c6d6ed07705"/>
+            <wp:cNvGraphicFramePr>
+              <a:graphicFrameLocks xmlns:a="http://schemas.openxmlformats.org/drawingml/2006/main" noChangeAspect="1"/>
+            </wp:cNvGraphicFramePr>
+            <a:graphic xmlns:a="http://schemas.openxmlformats.org/drawingml/2006/main">
+              <a:graphicData uri="http://schemas.openxmlformats.org/drawingml/2006/picture">
+                <pic:pic xmlns:pic="http://schemas.openxmlformats.org/drawingml/2006/picture">
+                  <pic:nvPicPr>
+                    <pic:cNvPr id="16" name="图片 16" descr="e2d74af1091c337a50e26c6d6ed07705"/>
+                    <pic:cNvPicPr>
+                      <a:picLocks noChangeAspect="1"/>
+                    </pic:cNvPicPr>
+                  </pic:nvPicPr>
+                  <pic:blipFill>
+                    <a:blip r:embed="rId23"/>
+                    <a:stretch>
+                      <a:fillRect/>
+                    </a:stretch>
+                  </pic:blipFill>
+                  <pic:spPr>
+                    <a:xfrm>
+                      <a:off x="0" y="0"/>
+                      <a:ext cx="4052570" cy="3038475"/>
+                    </a:xfrm>
+                    <a:prstGeom prst="rect">
+                      <a:avLst/>
+                    </a:prstGeom>
+                  </pic:spPr>
+                </pic:pic>
+              </a:graphicData>
+            </a:graphic>
+          </wp:inline>
+        </w:drawing>
+      </w:r>
+    </w:p>
+    <w:p>
+      <w:pPr>
+        <w:pStyle w:val="6"/>
+        <w:jc w:val="center"/>
+        <w:rPr>
+          <w:rFonts w:hint="eastAsia" w:eastAsia="黑体"/>
+          <w:lang w:val="en-US" w:eastAsia="zh-CN"/>
+        </w:rPr>
+      </w:pPr>
+      <w:r>
+        <w:t xml:space="preserve">图 </w:t>
+      </w:r>
+      <w:r>
+        <w:rPr>
+          <w:rFonts w:hint="eastAsia"/>
+          <w:lang w:val="en-US" w:eastAsia="zh-CN"/>
+        </w:rPr>
+        <w:t>1</w:t>
+      </w:r>
+      <w:r>
+        <w:fldChar w:fldCharType="begin"/>
+      </w:r>
+      <w:r>
+        <w:instrText xml:space="preserve"> SEQ 图 \* ARABIC </w:instrText>
+      </w:r>
+      <w:r>
+        <w:fldChar w:fldCharType="separate"/>
+      </w:r>
+      <w:r>
+        <w:t>8</w:t>
+      </w:r>
+      <w:r>
+        <w:fldChar w:fldCharType="end"/>
+      </w:r>
+      <w:r>
+        <w:rPr>
+          <w:rFonts w:hint="eastAsia"/>
+          <w:lang w:eastAsia="zh-CN"/>
+        </w:rPr>
+        <w:t>进入系统恢复模式</w:t>
       </w:r>
     </w:p>
     <w:p/>
     <w:p/>
+    <w:p/>
+    <w:p/>
+    <w:p>
+      <w:pPr>
+        <w:pStyle w:val="3"/>
+        <w:bidi w:val="0"/>
+        <w:rPr>
+          <w:rFonts w:hint="eastAsia"/>
+          <w:lang w:eastAsia="zh-CN"/>
+        </w:rPr>
+      </w:pPr>
+      <w:bookmarkStart w:id="20" w:name="_Toc1499516853"/>
+      <w:r>
+        <w:rPr>
+          <w:rFonts w:hint="eastAsia"/>
+          <w:lang w:eastAsia="zh-CN"/>
+        </w:rPr>
+        <w:t>课程设计总结</w:t>
+      </w:r>
+      <w:bookmarkEnd w:id="20"/>
+    </w:p>
+    <w:p>
+      <w:pPr>
+        <w:ind w:firstLine="420" w:firstLineChars="0"/>
+        <w:rPr>
+          <w:rFonts w:hint="eastAsia"/>
+          <w:lang w:eastAsia="zh-CN"/>
+        </w:rPr>
+      </w:pPr>
+      <w:r>
+        <w:rPr>
+          <w:rFonts w:hint="eastAsia"/>
+          <w:lang w:eastAsia="zh-CN"/>
+        </w:rPr>
+        <w:t>通过本次 Linux 操作系统课程设计，我对 Linux 系统的基本操作、系统软件的安装与配置以及大数据平台 Hadoop 的部署有了更加深入的理解和实践经验。在课程设计过程中，我完成了系统软件的配置与服务的部署，包括 SSH 服务的配置、Apache Web 服务器的搭建以及 Samba 文件共享服务的实现。同时，我成功部署了 Hadoop 的伪分布式环境，并解决了多个实际操作中的问题，如环境变量配置错误、权限管理不当、SSH 无密码登录失败等。在这个过程中，我不仅掌握了各项技术的具体操作步骤，还学会了如何分析错误日志，快速定位并解决系统问题。</w:t>
+      </w:r>
+    </w:p>
+    <w:p>
+      <w:pPr>
+        <w:ind w:firstLine="420" w:firstLineChars="0"/>
+        <w:rPr>
+          <w:rFonts w:hint="eastAsia"/>
+          <w:lang w:eastAsia="zh-CN"/>
+        </w:rPr>
+      </w:pPr>
+      <w:r>
+        <w:rPr>
+          <w:rFonts w:hint="eastAsia"/>
+          <w:lang w:eastAsia="zh-CN"/>
+        </w:rPr>
+        <w:t>在系统软件的安装与配置中，我学会了通过命令行进行服务的管理，熟悉了各类系统文件的修改方法。SSH 服务的配置让我理解了公钥认证机制和用户权限管理的重要性，Apache 的安装让我掌握了 Web 服务的基本配置方法，而 Samba 的搭建则增强了我对跨平台文件共享的理解。这些实践操作让我更加熟悉 Linux 系统环境，为今后的学习和工作奠定了坚实的基础。</w:t>
+      </w:r>
+    </w:p>
+    <w:p>
+      <w:pPr>
+        <w:ind w:firstLine="420" w:firstLineChars="0"/>
+        <w:rPr>
+          <w:rFonts w:hint="eastAsia"/>
+          <w:lang w:eastAsia="zh-CN"/>
+        </w:rPr>
+      </w:pPr>
+      <w:r>
+        <w:rPr>
+          <w:rFonts w:hint="eastAsia"/>
+          <w:lang w:eastAsia="zh-CN"/>
+        </w:rPr>
+        <w:t>在 Hadoop 的伪分布式环境部署过程中，我深入学习了 HDFS 和 YARN 的基本架构，掌握了核心配置文件的修改方法以及 Hadoop 的启动和管理流程。然而，在实际部署时遇到了诸多挑战，例如 Hadoop 启动时的权限错误、环境变量配置错误导致服务无法启动、SSH 无密码登录配置不成功等。这些问题让我意识到，Linux 系统的使用不仅仅是对命令的简单执行，更需要有逻辑思维和解决问题的能力。我通过查看系统日志和错误信息，不断分析问题的根本原因，最终成功解决了这些问题。这让我深刻体会到，在实际操作中，面对问题时需要保持冷静，善于利用系统提供的提示信息来找到解决方案。</w:t>
+      </w:r>
+    </w:p>
+    <w:p>
+      <w:pPr>
+        <w:rPr>
+          <w:rFonts w:hint="eastAsia"/>
+          <w:lang w:eastAsia="zh-CN"/>
+        </w:rPr>
+      </w:pPr>
+      <w:r>
+        <w:rPr>
+          <w:rFonts w:hint="eastAsia"/>
+          <w:lang w:eastAsia="zh-CN"/>
+        </w:rPr>
+        <w:t>本次课程设计最大的收获在于，我学会了如何从错误中学习和成长。在遇到问题时，我不再盲目地重复操作，而是通过分析日志、查阅文档、搜索解决方案等方式，逐步定位并解决问题。这种问题分析与解决的能力，是我在本次课程设计中获得的最宝贵的经验。此外，我还意识到，在系统配置中一定要谨慎操作，特别是在修改系统环境变量时，务必要确保配置正确，避免因错误的配置影响系统的正常运行。</w:t>
+      </w:r>
+    </w:p>
+    <w:p>
+      <w:pPr>
+        <w:ind w:firstLine="420" w:firstLineChars="0"/>
+        <w:rPr>
+          <w:rFonts w:hint="eastAsia"/>
+          <w:lang w:eastAsia="zh-CN"/>
+        </w:rPr>
+      </w:pPr>
+      <w:r>
+        <w:rPr>
+          <w:rFonts w:hint="eastAsia"/>
+          <w:lang w:eastAsia="zh-CN"/>
+        </w:rPr>
+        <w:t>总的来说，本次课程设计让我对 Linux 系统的使用有了更为全面和深入的理解，特别是在系统管理、服务配置和大数据平台部署方面，积累了丰富的实践经验。通过本次课程设计，我不仅提升了动手能力和技术水平，还培养了独立思考和解决问题的能力。这些收获将对我未来的学习和工作产生深远的影响。Linux 操作系统的应用场景十分广泛，本次课程设计为我未来进一步探索服务器管理、大数据技术以及云计算平台等领域提供了重要的基础。我将继续深入学习 Linux 系统，不断提升自己的技术能力，为未来的发展做好准备。</w:t>
+      </w:r>
+    </w:p>
+    <w:p>
+      <w:pPr>
+        <w:rPr>
+          <w:rFonts w:hint="eastAsia"/>
+          <w:lang w:eastAsia="zh-CN"/>
+        </w:rPr>
+      </w:pPr>
+    </w:p>
+    <w:p>
+      <w:pPr>
+        <w:rPr>
+          <w:rFonts w:hint="eastAsia"/>
+          <w:lang w:eastAsia="zh-CN"/>
+        </w:rPr>
+      </w:pPr>
+    </w:p>
+    <w:p>
+      <w:r>
+        <w:rPr>
+          <w:rFonts w:hint="eastAsia"/>
+        </w:rPr>
+        <w:t>1.内容</w:t>
+      </w:r>
+    </w:p>
+    <w:p>
+      <w:pPr>
+        <w:rPr>
+          <w:rFonts w:hint="eastAsia"/>
+        </w:rPr>
+      </w:pPr>
+      <w:r>
+        <w:rPr>
+          <w:rFonts w:hint="eastAsia"/>
+        </w:rPr>
+        <w:t>内容主要包括三个方面：</w:t>
+      </w:r>
+    </w:p>
+    <w:p/>
+    <w:p>
+      <w:pPr>
+        <w:rPr>
+          <w:rFonts w:hint="eastAsia"/>
+        </w:rPr>
+      </w:pPr>
+      <w:r>
+        <w:rPr>
+          <w:rFonts w:hint="eastAsia"/>
+        </w:rPr>
+        <w:t>一是熟悉和掌握LINUX操作系统的使用，通过命令查看LINUX作系统的进程.实现LINUX操作系统的进程管理方面；</w:t>
+      </w:r>
+    </w:p>
+    <w:p>
+      <w:pPr>
+        <w:rPr>
+          <w:rFonts w:hint="eastAsia"/>
+        </w:rPr>
+      </w:pPr>
+      <w:r>
+        <w:rPr>
+          <w:rFonts w:hint="eastAsia"/>
+        </w:rPr>
+        <w:t>二是熟悉和掌握LINUX操作系统下系统软件的安装与配置，包括SAMBA,APACHE,SSH；</w:t>
+      </w:r>
+    </w:p>
+    <w:p>
+      <w:pPr>
+        <w:rPr>
+          <w:rFonts w:hint="eastAsia"/>
+        </w:rPr>
+      </w:pPr>
+      <w:r>
+        <w:rPr>
+          <w:rFonts w:hint="eastAsia"/>
+        </w:rPr>
+        <w:t>二是掌握LINUX操作系统下HADOOP的伪分布安装与配置；</w:t>
+      </w:r>
+    </w:p>
+    <w:p/>
+    <w:p/>
     <w:p>
       <w:r>
         <w:rPr>
@@ -5087,7 +8758,7 @@
     </w:p>
     <w:p>
       <w:pPr>
-        <w:pStyle w:val="17"/>
+        <w:pStyle w:val="18"/>
         <w:numPr>
           <w:ilvl w:val="0"/>
           <w:numId w:val="6"/>
@@ -5106,7 +8777,7 @@
     </w:p>
     <w:p>
       <w:pPr>
-        <w:pStyle w:val="17"/>
+        <w:pStyle w:val="18"/>
         <w:numPr>
           <w:ilvl w:val="0"/>
           <w:numId w:val="6"/>
@@ -5125,7 +8796,7 @@
     </w:p>
     <w:p>
       <w:pPr>
-        <w:pStyle w:val="17"/>
+        <w:pStyle w:val="18"/>
         <w:numPr>
           <w:ilvl w:val="0"/>
           <w:numId w:val="6"/>
@@ -5144,7 +8815,7 @@
     </w:p>
     <w:p>
       <w:pPr>
-        <w:pStyle w:val="17"/>
+        <w:pStyle w:val="18"/>
         <w:numPr>
           <w:ilvl w:val="0"/>
           <w:numId w:val="6"/>
@@ -5163,7 +8834,7 @@
     </w:p>
     <w:p>
       <w:pPr>
-        <w:pStyle w:val="17"/>
+        <w:pStyle w:val="18"/>
         <w:numPr>
           <w:ilvl w:val="0"/>
           <w:numId w:val="6"/>
@@ -5808,7 +9479,7 @@
     <w:lsdException w:qFormat="1" w:uiPriority="99" w:name="HTML Code"/>
     <w:lsdException w:uiPriority="99" w:name="HTML Definition"/>
     <w:lsdException w:uiPriority="99" w:name="HTML Keyboard"/>
-    <w:lsdException w:uiPriority="99" w:name="HTML Preformatted"/>
+    <w:lsdException w:qFormat="1" w:uiPriority="99" w:name="HTML Preformatted"/>
     <w:lsdException w:uiPriority="99" w:name="HTML Sample"/>
     <w:lsdException w:uiPriority="99" w:name="HTML Typewriter"/>
     <w:lsdException w:uiPriority="99" w:name="HTML Variable"/>
@@ -6057,7 +9728,7 @@
       <w:lang w:val="en-US" w:eastAsia="zh-CN" w:bidi="ar"/>
     </w:rPr>
   </w:style>
-  <w:style w:type="character" w:default="1" w:styleId="13">
+  <w:style w:type="character" w:default="1" w:styleId="14">
     <w:name w:val="Default Paragraph Font"/>
     <w:autoRedefine/>
     <w:semiHidden/>
@@ -6065,7 +9736,7 @@
     <w:qFormat/>
     <w:uiPriority w:val="1"/>
   </w:style>
-  <w:style w:type="table" w:default="1" w:styleId="12">
+  <w:style w:type="table" w:default="1" w:styleId="13">
     <w:name w:val="Normal Table"/>
     <w:autoRedefine/>
     <w:semiHidden/>
@@ -6166,6 +9837,42 @@
     </w:pPr>
   </w:style>
   <w:style w:type="paragraph" w:styleId="11">
+    <w:name w:val="HTML Preformatted"/>
+    <w:basedOn w:val="1"/>
+    <w:semiHidden/>
+    <w:unhideWhenUsed/>
+    <w:qFormat/>
+    <w:uiPriority w:val="99"/>
+    <w:pPr>
+      <w:tabs>
+        <w:tab w:val="left" w:pos="916"/>
+        <w:tab w:val="left" w:pos="1832"/>
+        <w:tab w:val="left" w:pos="2748"/>
+        <w:tab w:val="left" w:pos="3664"/>
+        <w:tab w:val="left" w:pos="4580"/>
+        <w:tab w:val="left" w:pos="5496"/>
+        <w:tab w:val="left" w:pos="6412"/>
+        <w:tab w:val="left" w:pos="7328"/>
+        <w:tab w:val="left" w:pos="8244"/>
+        <w:tab w:val="left" w:pos="9160"/>
+        <w:tab w:val="left" w:pos="10076"/>
+        <w:tab w:val="left" w:pos="10992"/>
+        <w:tab w:val="left" w:pos="11908"/>
+        <w:tab w:val="left" w:pos="12824"/>
+        <w:tab w:val="left" w:pos="13740"/>
+        <w:tab w:val="left" w:pos="14656"/>
+      </w:tabs>
+      <w:jc w:val="left"/>
+    </w:pPr>
+    <w:rPr>
+      <w:rFonts w:hint="eastAsia" w:ascii="宋体" w:hAnsi="宋体" w:eastAsia="宋体" w:cs="宋体"/>
+      <w:kern w:val="0"/>
+      <w:sz w:val="24"/>
+      <w:szCs w:val="24"/>
+      <w:lang w:val="en-US" w:eastAsia="zh-CN" w:bidi="ar"/>
+    </w:rPr>
+  </w:style>
+  <w:style w:type="paragraph" w:styleId="12">
     <w:name w:val="Normal (Web)"/>
     <w:basedOn w:val="1"/>
     <w:autoRedefine/>
@@ -6184,9 +9891,9 @@
       <w:lang w:val="en-US" w:eastAsia="zh-CN" w:bidi="ar"/>
     </w:rPr>
   </w:style>
-  <w:style w:type="character" w:styleId="14">
+  <w:style w:type="character" w:styleId="15">
     <w:name w:val="Strong"/>
-    <w:basedOn w:val="13"/>
+    <w:basedOn w:val="14"/>
     <w:autoRedefine/>
     <w:qFormat/>
     <w:uiPriority w:val="22"/>
@@ -6194,9 +9901,9 @@
       <w:b/>
     </w:rPr>
   </w:style>
-  <w:style w:type="character" w:styleId="15">
+  <w:style w:type="character" w:styleId="16">
     <w:name w:val="Hyperlink"/>
-    <w:basedOn w:val="13"/>
+    <w:basedOn w:val="14"/>
     <w:autoRedefine/>
     <w:semiHidden/>
     <w:unhideWhenUsed/>
@@ -6207,9 +9914,9 @@
       <w:u w:val="single"/>
     </w:rPr>
   </w:style>
-  <w:style w:type="character" w:styleId="16">
+  <w:style w:type="character" w:styleId="17">
     <w:name w:val="HTML Code"/>
-    <w:basedOn w:val="13"/>
+    <w:basedOn w:val="14"/>
     <w:autoRedefine/>
     <w:semiHidden/>
     <w:unhideWhenUsed/>
@@ -6220,7 +9927,7 @@
       <w:sz w:val="20"/>
     </w:rPr>
   </w:style>
-  <w:style w:type="paragraph" w:styleId="17">
+  <w:style w:type="paragraph" w:styleId="18">
     <w:name w:val="List Paragraph"/>
     <w:basedOn w:val="1"/>
     <w:autoRedefine/>
@@ -6230,7 +9937,7 @@
       <w:ind w:firstLine="420" w:firstLineChars="200"/>
     </w:pPr>
   </w:style>
-  <w:style w:type="paragraph" w:customStyle="1" w:styleId="18">
+  <w:style w:type="paragraph" w:customStyle="1" w:styleId="19">
     <w:name w:val="WPSOffice手动目录 1"/>
     <w:autoRedefine/>
     <w:qFormat/>
@@ -6531,9 +10238,7 @@
 
 <file path=customXml/item1.xml><?xml version="1.0" encoding="utf-8"?>
 <s:customData xmlns="http://www.wps.cn/officeDocument/2013/wpsCustomData" xmlns:s="http://www.wps.cn/officeDocument/2013/wpsCustomData">
-  <customSectProps>
-    <customSectPr/>
-  </customSectProps>
+  <customSectProps/>
   <customShpExts>
     <customShpInfo spid="_x0000_s1026" textRotate="1"/>
   </customShpExts>
